--- a/Presentation.docx
+++ b/Presentation.docx
@@ -1,6 +1,6 @@
 
 <file path=word/document.xml><?xml version="1.0" encoding="utf-8"?>
-<w:document xmlns:wpc="http://schemas.microsoft.com/office/word/2010/wordprocessingCanvas" xmlns:cx="http://schemas.microsoft.com/office/drawing/2014/chartex" xmlns:cx1="http://schemas.microsoft.com/office/drawing/2015/9/8/chartex" xmlns:cx2="http://schemas.microsoft.com/office/drawing/2015/10/21/chartex" xmlns:cx3="http://schemas.microsoft.com/office/drawing/2016/5/9/chartex" xmlns:cx4="http://schemas.microsoft.com/office/drawing/2016/5/10/chartex" xmlns:cx5="http://schemas.microsoft.com/office/drawing/2016/5/11/chartex" xmlns:cx6="http://schemas.microsoft.com/office/drawing/2016/5/12/chartex" xmlns:cx7="http://schemas.microsoft.com/office/drawing/2016/5/13/chartex" xmlns:cx8="http://schemas.microsoft.com/office/drawing/2016/5/14/chartex" xmlns:mc="http://schemas.openxmlformats.org/markup-compatibility/2006" xmlns:aink="http://schemas.microsoft.com/office/drawing/2016/ink" xmlns:am3d="http://schemas.microsoft.com/office/drawing/2017/model3d" xmlns:o="urn:schemas-microsoft-com:office:office" xmlns:r="http://schemas.openxmlformats.org/officeDocument/2006/relationships" xmlns:m="http://schemas.openxmlformats.org/officeDocument/2006/math" xmlns:v="urn:schemas-microsoft-com:vml" xmlns:wp14="http://schemas.microsoft.com/office/word/2010/wordprocessingDrawing" xmlns:wp="http://schemas.openxmlformats.org/drawingml/2006/wordprocessingDrawing" xmlns:w10="urn:schemas-microsoft-com:office:word" xmlns:w="http://schemas.openxmlformats.org/wordprocessingml/2006/main" xmlns:w14="http://schemas.microsoft.com/office/word/2010/wordml" xmlns:w15="http://schemas.microsoft.com/office/word/2012/wordml" xmlns:w16cid="http://schemas.microsoft.com/office/word/2016/wordml/cid" xmlns:w16se="http://schemas.microsoft.com/office/word/2015/wordml/symex" xmlns:wpg="http://schemas.microsoft.com/office/word/2010/wordprocessingGroup" xmlns:wpi="http://schemas.microsoft.com/office/word/2010/wordprocessingInk" xmlns:wne="http://schemas.microsoft.com/office/word/2006/wordml" xmlns:wps="http://schemas.microsoft.com/office/word/2010/wordprocessingShape" mc:Ignorable="w14 w15 w16se w16cid wp14">
+<w:document xmlns:wpc="http://schemas.microsoft.com/office/word/2010/wordprocessingCanvas" xmlns:cx="http://schemas.microsoft.com/office/drawing/2014/chartex" xmlns:cx1="http://schemas.microsoft.com/office/drawing/2015/9/8/chartex" xmlns:cx2="http://schemas.microsoft.com/office/drawing/2015/10/21/chartex" xmlns:cx3="http://schemas.microsoft.com/office/drawing/2016/5/9/chartex" xmlns:cx4="http://schemas.microsoft.com/office/drawing/2016/5/10/chartex" xmlns:cx5="http://schemas.microsoft.com/office/drawing/2016/5/11/chartex" xmlns:cx6="http://schemas.microsoft.com/office/drawing/2016/5/12/chartex" xmlns:cx7="http://schemas.microsoft.com/office/drawing/2016/5/13/chartex" xmlns:cx8="http://schemas.microsoft.com/office/drawing/2016/5/14/chartex" xmlns:mc="http://schemas.openxmlformats.org/markup-compatibility/2006" xmlns:aink="http://schemas.microsoft.com/office/drawing/2016/ink" xmlns:am3d="http://schemas.microsoft.com/office/drawing/2017/model3d" xmlns:o="urn:schemas-microsoft-com:office:office" xmlns:oel="http://schemas.microsoft.com/office/2019/extlst" xmlns:r="http://schemas.openxmlformats.org/officeDocument/2006/relationships" xmlns:m="http://schemas.openxmlformats.org/officeDocument/2006/math" xmlns:v="urn:schemas-microsoft-com:vml" xmlns:wp14="http://schemas.microsoft.com/office/word/2010/wordprocessingDrawing" xmlns:wp="http://schemas.openxmlformats.org/drawingml/2006/wordprocessingDrawing" xmlns:w10="urn:schemas-microsoft-com:office:word" xmlns:w="http://schemas.openxmlformats.org/wordprocessingml/2006/main" xmlns:w14="http://schemas.microsoft.com/office/word/2010/wordml" xmlns:w15="http://schemas.microsoft.com/office/word/2012/wordml" xmlns:w16cex="http://schemas.microsoft.com/office/word/2018/wordml/cex" xmlns:w16cid="http://schemas.microsoft.com/office/word/2016/wordml/cid" xmlns:w16="http://schemas.microsoft.com/office/word/2018/wordml" xmlns:w16sdtdh="http://schemas.microsoft.com/office/word/2020/wordml/sdtdatahash" xmlns:w16se="http://schemas.microsoft.com/office/word/2015/wordml/symex" xmlns:wpg="http://schemas.microsoft.com/office/word/2010/wordprocessingGroup" xmlns:wpi="http://schemas.microsoft.com/office/word/2010/wordprocessingInk" xmlns:wne="http://schemas.microsoft.com/office/word/2006/wordml" xmlns:wps="http://schemas.microsoft.com/office/word/2010/wordprocessingShape" mc:Ignorable="w14 w15 w16se w16cid w16 w16cex w16sdtdh wp14">
   <w:body>
     <w:p>
       <w:pPr>
@@ -1083,8 +1083,6 @@
           <w:szCs w:val="24"/>
         </w:rPr>
       </w:pPr>
-      <w:bookmarkStart w:id="0" w:name="_GoBack"/>
-      <w:bookmarkEnd w:id="0"/>
       <w:r>
         <w:rPr>
           <w:rFonts w:cstheme="minorHAnsi"/>
@@ -1112,7 +1110,7 @@
           <w:szCs w:val="24"/>
         </w:rPr>
         <w:drawing>
-          <wp:inline distT="0" distB="0" distL="0" distR="0" wp14:anchorId="2E12466C" wp14:editId="0E2461DF">
+          <wp:inline distT="0" distB="0" distL="0" distR="0" wp14:anchorId="2E12466C" wp14:editId="4BE94730">
             <wp:extent cx="5943600" cy="2348230"/>
             <wp:effectExtent l="0" t="0" r="0" b="0"/>
             <wp:docPr id="6" name="Picture 6"/>
@@ -1171,7 +1169,7 @@
           <w:szCs w:val="24"/>
         </w:rPr>
         <w:drawing>
-          <wp:inline distT="0" distB="0" distL="0" distR="0" wp14:anchorId="228AA928" wp14:editId="3C88240C">
+          <wp:inline distT="0" distB="0" distL="0" distR="0" wp14:anchorId="228AA928" wp14:editId="675F3E63">
             <wp:extent cx="5943600" cy="2417445"/>
             <wp:effectExtent l="0" t="0" r="0" b="1905"/>
             <wp:docPr id="5" name="Picture 5"/>
@@ -1213,6 +1211,1144 @@
         </w:drawing>
       </w:r>
     </w:p>
+    <w:p>
+      <w:pPr>
+        <w:jc w:val="center"/>
+        <w:rPr>
+          <w:rFonts w:cstheme="minorHAnsi"/>
+          <w:b/>
+          <w:sz w:val="24"/>
+          <w:szCs w:val="24"/>
+        </w:rPr>
+      </w:pPr>
+    </w:p>
+    <w:p>
+      <w:pPr>
+        <w:jc w:val="center"/>
+        <w:rPr>
+          <w:rFonts w:cstheme="minorHAnsi"/>
+          <w:b/>
+          <w:sz w:val="24"/>
+          <w:szCs w:val="24"/>
+        </w:rPr>
+      </w:pPr>
+    </w:p>
+    <w:p>
+      <w:pPr>
+        <w:jc w:val="center"/>
+        <w:rPr>
+          <w:rFonts w:cstheme="minorHAnsi"/>
+          <w:b/>
+          <w:sz w:val="24"/>
+          <w:szCs w:val="24"/>
+        </w:rPr>
+      </w:pPr>
+    </w:p>
+    <w:p>
+      <w:pPr>
+        <w:jc w:val="center"/>
+        <w:rPr>
+          <w:rFonts w:cstheme="minorHAnsi"/>
+          <w:b/>
+          <w:sz w:val="24"/>
+          <w:szCs w:val="24"/>
+        </w:rPr>
+      </w:pPr>
+    </w:p>
+    <w:p>
+      <w:pPr>
+        <w:rPr>
+          <w:rFonts w:ascii="Segoe UI" w:hAnsi="Segoe UI" w:cs="Segoe UI"/>
+          <w:b/>
+          <w:bCs/>
+          <w:color w:val="1F2328"/>
+          <w:sz w:val="28"/>
+          <w:szCs w:val="28"/>
+          <w:shd w:val="clear" w:color="auto" w:fill="FFFFFF"/>
+        </w:rPr>
+      </w:pPr>
+      <w:r>
+        <w:rPr>
+          <w:rFonts w:ascii="Segoe UI" w:hAnsi="Segoe UI" w:cs="Segoe UI"/>
+          <w:b/>
+          <w:bCs/>
+          <w:color w:val="1F2328"/>
+          <w:sz w:val="28"/>
+          <w:szCs w:val="28"/>
+          <w:shd w:val="clear" w:color="auto" w:fill="FFFFFF"/>
+        </w:rPr>
+        <w:lastRenderedPageBreak/>
+        <w:t xml:space="preserve">Q. How </w:t>
+      </w:r>
+      <w:r>
+        <w:rPr>
+          <w:rFonts w:ascii="Segoe UI" w:hAnsi="Segoe UI" w:cs="Segoe UI"/>
+          <w:b/>
+          <w:bCs/>
+          <w:color w:val="1F2328"/>
+          <w:sz w:val="28"/>
+          <w:szCs w:val="28"/>
+          <w:shd w:val="clear" w:color="auto" w:fill="FFFFFF"/>
+        </w:rPr>
+        <w:t>did each sector perform</w:t>
+      </w:r>
+      <w:r>
+        <w:rPr>
+          <w:rFonts w:ascii="Segoe UI" w:hAnsi="Segoe UI" w:cs="Segoe UI"/>
+          <w:b/>
+          <w:bCs/>
+          <w:color w:val="1F2328"/>
+          <w:sz w:val="28"/>
+          <w:szCs w:val="28"/>
+          <w:shd w:val="clear" w:color="auto" w:fill="FFFFFF"/>
+        </w:rPr>
+        <w:t xml:space="preserve"> for each year</w:t>
+      </w:r>
+      <w:r>
+        <w:rPr>
+          <w:rFonts w:ascii="Segoe UI" w:hAnsi="Segoe UI" w:cs="Segoe UI"/>
+          <w:b/>
+          <w:bCs/>
+          <w:color w:val="1F2328"/>
+          <w:sz w:val="28"/>
+          <w:szCs w:val="28"/>
+          <w:shd w:val="clear" w:color="auto" w:fill="FFFFFF"/>
+        </w:rPr>
+        <w:t xml:space="preserve"> regarding average volume</w:t>
+      </w:r>
+      <w:r>
+        <w:rPr>
+          <w:rFonts w:ascii="Segoe UI" w:hAnsi="Segoe UI" w:cs="Segoe UI"/>
+          <w:b/>
+          <w:bCs/>
+          <w:color w:val="1F2328"/>
+          <w:sz w:val="28"/>
+          <w:szCs w:val="28"/>
+          <w:shd w:val="clear" w:color="auto" w:fill="FFFFFF"/>
+        </w:rPr>
+        <w:t>?</w:t>
+      </w:r>
+    </w:p>
+    <w:p>
+      <w:pPr>
+        <w:rPr>
+          <w:rFonts w:ascii="Segoe UI" w:hAnsi="Segoe UI" w:cs="Segoe UI"/>
+          <w:b/>
+          <w:bCs/>
+          <w:color w:val="1F2328"/>
+          <w:sz w:val="28"/>
+          <w:szCs w:val="28"/>
+          <w:shd w:val="clear" w:color="auto" w:fill="FFFFFF"/>
+        </w:rPr>
+      </w:pPr>
+    </w:p>
+    <w:p>
+      <w:pPr>
+        <w:rPr>
+          <w:rFonts w:ascii="Segoe UI" w:hAnsi="Segoe UI" w:cs="Segoe UI"/>
+          <w:b/>
+          <w:bCs/>
+          <w:color w:val="1F2328"/>
+          <w:sz w:val="28"/>
+          <w:szCs w:val="28"/>
+          <w:shd w:val="clear" w:color="auto" w:fill="FFFFFF"/>
+        </w:rPr>
+      </w:pPr>
+      <w:r>
+        <w:rPr>
+          <w:rFonts w:ascii="Segoe UI" w:hAnsi="Segoe UI" w:cs="Segoe UI"/>
+          <w:b/>
+          <w:bCs/>
+          <w:noProof/>
+          <w:color w:val="1F2328"/>
+          <w:sz w:val="28"/>
+          <w:szCs w:val="28"/>
+          <w:shd w:val="clear" w:color="auto" w:fill="FFFFFF"/>
+        </w:rPr>
+        <w:drawing>
+          <wp:inline distT="0" distB="0" distL="0" distR="0" wp14:anchorId="44006DB6" wp14:editId="5F7DA6F9">
+            <wp:extent cx="6700838" cy="4467225"/>
+            <wp:effectExtent l="0" t="0" r="5080" b="0"/>
+            <wp:docPr id="1779766473" name="Picture 1" descr="A graph with different colored bars&#10;&#10;Description automatically generated"/>
+            <wp:cNvGraphicFramePr>
+              <a:graphicFrameLocks xmlns:a="http://schemas.openxmlformats.org/drawingml/2006/main" noChangeAspect="1"/>
+            </wp:cNvGraphicFramePr>
+            <a:graphic xmlns:a="http://schemas.openxmlformats.org/drawingml/2006/main">
+              <a:graphicData uri="http://schemas.openxmlformats.org/drawingml/2006/picture">
+                <pic:pic xmlns:pic="http://schemas.openxmlformats.org/drawingml/2006/picture">
+                  <pic:nvPicPr>
+                    <pic:cNvPr id="1779766473" name="Picture 1" descr="A graph with different colored bars&#10;&#10;Description automatically generated"/>
+                    <pic:cNvPicPr/>
+                  </pic:nvPicPr>
+                  <pic:blipFill>
+                    <a:blip r:embed="rId8">
+                      <a:extLst>
+                        <a:ext uri="{28A0092B-C50C-407E-A947-70E740481C1C}">
+                          <a14:useLocalDpi xmlns:a14="http://schemas.microsoft.com/office/drawing/2010/main" val="0"/>
+                        </a:ext>
+                      </a:extLst>
+                    </a:blip>
+                    <a:stretch>
+                      <a:fillRect/>
+                    </a:stretch>
+                  </pic:blipFill>
+                  <pic:spPr>
+                    <a:xfrm>
+                      <a:off x="0" y="0"/>
+                      <a:ext cx="6702419" cy="4468279"/>
+                    </a:xfrm>
+                    <a:prstGeom prst="rect">
+                      <a:avLst/>
+                    </a:prstGeom>
+                  </pic:spPr>
+                </pic:pic>
+              </a:graphicData>
+            </a:graphic>
+          </wp:inline>
+        </w:drawing>
+      </w:r>
+    </w:p>
+    <w:p>
+      <w:pPr>
+        <w:rPr>
+          <w:rFonts w:ascii="Segoe UI" w:hAnsi="Segoe UI" w:cs="Segoe UI"/>
+          <w:b/>
+          <w:bCs/>
+          <w:color w:val="1F2328"/>
+          <w:sz w:val="28"/>
+          <w:szCs w:val="28"/>
+          <w:shd w:val="clear" w:color="auto" w:fill="FFFFFF"/>
+        </w:rPr>
+      </w:pPr>
+    </w:p>
+    <w:p>
+      <w:pPr>
+        <w:rPr>
+          <w:b/>
+          <w:bCs/>
+          <w:sz w:val="28"/>
+          <w:szCs w:val="28"/>
+        </w:rPr>
+      </w:pPr>
+    </w:p>
+    <w:p>
+      <w:pPr>
+        <w:rPr>
+          <w:b/>
+          <w:bCs/>
+          <w:sz w:val="28"/>
+          <w:szCs w:val="28"/>
+        </w:rPr>
+      </w:pPr>
+    </w:p>
+    <w:p>
+      <w:pPr>
+        <w:rPr>
+          <w:b/>
+          <w:bCs/>
+          <w:sz w:val="28"/>
+          <w:szCs w:val="28"/>
+        </w:rPr>
+      </w:pPr>
+    </w:p>
+    <w:p>
+      <w:pPr>
+        <w:rPr>
+          <w:b/>
+          <w:bCs/>
+          <w:sz w:val="28"/>
+          <w:szCs w:val="28"/>
+        </w:rPr>
+      </w:pPr>
+    </w:p>
+    <w:p>
+      <w:pPr>
+        <w:rPr>
+          <w:b/>
+          <w:bCs/>
+          <w:sz w:val="28"/>
+          <w:szCs w:val="28"/>
+        </w:rPr>
+      </w:pPr>
+    </w:p>
+    <w:p>
+      <w:pPr>
+        <w:rPr>
+          <w:b/>
+          <w:bCs/>
+          <w:sz w:val="28"/>
+          <w:szCs w:val="28"/>
+        </w:rPr>
+      </w:pPr>
+    </w:p>
+    <w:p>
+      <w:pPr>
+        <w:rPr>
+          <w:b/>
+          <w:bCs/>
+          <w:sz w:val="28"/>
+          <w:szCs w:val="28"/>
+        </w:rPr>
+      </w:pPr>
+    </w:p>
+    <w:p>
+      <w:pPr>
+        <w:rPr>
+          <w:rFonts w:ascii="Segoe UI" w:hAnsi="Segoe UI" w:cs="Segoe UI"/>
+          <w:b/>
+          <w:bCs/>
+          <w:color w:val="1F2328"/>
+          <w:sz w:val="28"/>
+          <w:szCs w:val="28"/>
+          <w:shd w:val="clear" w:color="auto" w:fill="FFFFFF"/>
+        </w:rPr>
+      </w:pPr>
+      <w:r>
+        <w:rPr>
+          <w:rFonts w:ascii="Segoe UI" w:hAnsi="Segoe UI" w:cs="Segoe UI"/>
+          <w:b/>
+          <w:bCs/>
+          <w:color w:val="1F2328"/>
+          <w:sz w:val="28"/>
+          <w:szCs w:val="28"/>
+          <w:shd w:val="clear" w:color="auto" w:fill="FFFFFF"/>
+        </w:rPr>
+        <w:lastRenderedPageBreak/>
+        <w:t>Q. Find a correlation between industries within each sector.</w:t>
+      </w:r>
+    </w:p>
+    <w:p>
+      <w:pPr>
+        <w:rPr>
+          <w:rFonts w:ascii="Segoe UI" w:hAnsi="Segoe UI" w:cs="Segoe UI"/>
+          <w:b/>
+          <w:bCs/>
+          <w:color w:val="1F2328"/>
+          <w:sz w:val="28"/>
+          <w:szCs w:val="28"/>
+          <w:shd w:val="clear" w:color="auto" w:fill="FFFFFF"/>
+        </w:rPr>
+      </w:pPr>
+    </w:p>
+    <w:p>
+      <w:pPr>
+        <w:rPr>
+          <w:rFonts w:ascii="Segoe UI" w:hAnsi="Segoe UI" w:cs="Segoe UI"/>
+          <w:b/>
+          <w:bCs/>
+          <w:color w:val="1F2328"/>
+          <w:sz w:val="24"/>
+          <w:szCs w:val="24"/>
+          <w:shd w:val="clear" w:color="auto" w:fill="FFFFFF"/>
+        </w:rPr>
+      </w:pPr>
+      <w:r>
+        <w:rPr>
+          <w:rFonts w:ascii="Segoe UI" w:hAnsi="Segoe UI" w:cs="Segoe UI"/>
+          <w:b/>
+          <w:bCs/>
+          <w:color w:val="1F2328"/>
+          <w:sz w:val="24"/>
+          <w:szCs w:val="24"/>
+          <w:shd w:val="clear" w:color="auto" w:fill="FFFFFF"/>
+        </w:rPr>
+        <w:t>Correlation within the Automobile sector</w:t>
+      </w:r>
+    </w:p>
+    <w:p>
+      <w:pPr>
+        <w:jc w:val="center"/>
+        <w:rPr>
+          <w:rFonts w:ascii="Segoe UI" w:hAnsi="Segoe UI" w:cs="Segoe UI"/>
+          <w:b/>
+          <w:bCs/>
+          <w:color w:val="1F2328"/>
+          <w:sz w:val="28"/>
+          <w:szCs w:val="28"/>
+          <w:shd w:val="clear" w:color="auto" w:fill="FFFFFF"/>
+        </w:rPr>
+      </w:pPr>
+      <w:r>
+        <w:rPr>
+          <w:rFonts w:ascii="Segoe UI" w:hAnsi="Segoe UI" w:cs="Segoe UI"/>
+          <w:b/>
+          <w:bCs/>
+          <w:noProof/>
+          <w:color w:val="1F2328"/>
+          <w:sz w:val="28"/>
+          <w:szCs w:val="28"/>
+          <w:shd w:val="clear" w:color="auto" w:fill="FFFFFF"/>
+        </w:rPr>
+        <w:drawing>
+          <wp:inline distT="0" distB="0" distL="0" distR="0" wp14:anchorId="727B7FB6" wp14:editId="06DF607B">
+            <wp:extent cx="5870354" cy="4762500"/>
+            <wp:effectExtent l="0" t="0" r="0" b="0"/>
+            <wp:docPr id="164921305" name="Picture 3" descr="A chart of a car sales chart&#10;&#10;Description automatically generated with medium confidence"/>
+            <wp:cNvGraphicFramePr>
+              <a:graphicFrameLocks xmlns:a="http://schemas.openxmlformats.org/drawingml/2006/main" noChangeAspect="1"/>
+            </wp:cNvGraphicFramePr>
+            <a:graphic xmlns:a="http://schemas.openxmlformats.org/drawingml/2006/main">
+              <a:graphicData uri="http://schemas.openxmlformats.org/drawingml/2006/picture">
+                <pic:pic xmlns:pic="http://schemas.openxmlformats.org/drawingml/2006/picture">
+                  <pic:nvPicPr>
+                    <pic:cNvPr id="164921305" name="Picture 3" descr="A chart of a car sales chart&#10;&#10;Description automatically generated with medium confidence"/>
+                    <pic:cNvPicPr/>
+                  </pic:nvPicPr>
+                  <pic:blipFill>
+                    <a:blip r:embed="rId9">
+                      <a:extLst>
+                        <a:ext uri="{28A0092B-C50C-407E-A947-70E740481C1C}">
+                          <a14:useLocalDpi xmlns:a14="http://schemas.microsoft.com/office/drawing/2010/main" val="0"/>
+                        </a:ext>
+                      </a:extLst>
+                    </a:blip>
+                    <a:stretch>
+                      <a:fillRect/>
+                    </a:stretch>
+                  </pic:blipFill>
+                  <pic:spPr>
+                    <a:xfrm>
+                      <a:off x="0" y="0"/>
+                      <a:ext cx="5890619" cy="4778941"/>
+                    </a:xfrm>
+                    <a:prstGeom prst="rect">
+                      <a:avLst/>
+                    </a:prstGeom>
+                  </pic:spPr>
+                </pic:pic>
+              </a:graphicData>
+            </a:graphic>
+          </wp:inline>
+        </w:drawing>
+      </w:r>
+    </w:p>
+    <w:p>
+      <w:pPr>
+        <w:jc w:val="center"/>
+        <w:rPr>
+          <w:rFonts w:ascii="Segoe UI" w:hAnsi="Segoe UI" w:cs="Segoe UI"/>
+          <w:b/>
+          <w:bCs/>
+          <w:color w:val="1F2328"/>
+          <w:sz w:val="28"/>
+          <w:szCs w:val="28"/>
+          <w:shd w:val="clear" w:color="auto" w:fill="FFFFFF"/>
+        </w:rPr>
+      </w:pPr>
+    </w:p>
+    <w:p>
+      <w:pPr>
+        <w:jc w:val="center"/>
+        <w:rPr>
+          <w:rFonts w:ascii="Segoe UI" w:hAnsi="Segoe UI" w:cs="Segoe UI"/>
+          <w:b/>
+          <w:bCs/>
+          <w:color w:val="1F2328"/>
+          <w:sz w:val="28"/>
+          <w:szCs w:val="28"/>
+          <w:shd w:val="clear" w:color="auto" w:fill="FFFFFF"/>
+        </w:rPr>
+      </w:pPr>
+    </w:p>
+    <w:p>
+      <w:pPr>
+        <w:jc w:val="center"/>
+        <w:rPr>
+          <w:rFonts w:ascii="Segoe UI" w:hAnsi="Segoe UI" w:cs="Segoe UI"/>
+          <w:b/>
+          <w:bCs/>
+          <w:color w:val="1F2328"/>
+          <w:sz w:val="28"/>
+          <w:szCs w:val="28"/>
+          <w:shd w:val="clear" w:color="auto" w:fill="FFFFFF"/>
+        </w:rPr>
+      </w:pPr>
+    </w:p>
+    <w:p>
+      <w:pPr>
+        <w:jc w:val="center"/>
+        <w:rPr>
+          <w:rFonts w:ascii="Segoe UI" w:hAnsi="Segoe UI" w:cs="Segoe UI"/>
+          <w:b/>
+          <w:bCs/>
+          <w:color w:val="1F2328"/>
+          <w:sz w:val="28"/>
+          <w:szCs w:val="28"/>
+          <w:shd w:val="clear" w:color="auto" w:fill="FFFFFF"/>
+        </w:rPr>
+      </w:pPr>
+    </w:p>
+    <w:p>
+      <w:pPr>
+        <w:jc w:val="center"/>
+        <w:rPr>
+          <w:rFonts w:ascii="Segoe UI" w:hAnsi="Segoe UI" w:cs="Segoe UI"/>
+          <w:b/>
+          <w:bCs/>
+          <w:color w:val="1F2328"/>
+          <w:sz w:val="28"/>
+          <w:szCs w:val="28"/>
+          <w:shd w:val="clear" w:color="auto" w:fill="FFFFFF"/>
+        </w:rPr>
+      </w:pPr>
+    </w:p>
+    <w:p>
+      <w:pPr>
+        <w:rPr>
+          <w:rFonts w:ascii="Segoe UI" w:hAnsi="Segoe UI" w:cs="Segoe UI"/>
+          <w:b/>
+          <w:bCs/>
+          <w:color w:val="1F2328"/>
+          <w:sz w:val="28"/>
+          <w:szCs w:val="28"/>
+          <w:shd w:val="clear" w:color="auto" w:fill="FFFFFF"/>
+        </w:rPr>
+      </w:pPr>
+    </w:p>
+    <w:p>
+      <w:pPr>
+        <w:rPr>
+          <w:rFonts w:ascii="Segoe UI" w:hAnsi="Segoe UI" w:cs="Segoe UI"/>
+          <w:b/>
+          <w:bCs/>
+          <w:color w:val="1F2328"/>
+          <w:sz w:val="24"/>
+          <w:szCs w:val="24"/>
+          <w:shd w:val="clear" w:color="auto" w:fill="FFFFFF"/>
+        </w:rPr>
+      </w:pPr>
+      <w:r>
+        <w:rPr>
+          <w:rFonts w:ascii="Segoe UI" w:hAnsi="Segoe UI" w:cs="Segoe UI"/>
+          <w:b/>
+          <w:bCs/>
+          <w:color w:val="1F2328"/>
+          <w:sz w:val="24"/>
+          <w:szCs w:val="24"/>
+          <w:shd w:val="clear" w:color="auto" w:fill="FFFFFF"/>
+        </w:rPr>
+        <w:lastRenderedPageBreak/>
+        <w:t xml:space="preserve">Correlation within the </w:t>
+      </w:r>
+      <w:r>
+        <w:rPr>
+          <w:rFonts w:ascii="Segoe UI" w:hAnsi="Segoe UI" w:cs="Segoe UI"/>
+          <w:b/>
+          <w:bCs/>
+          <w:color w:val="1F2328"/>
+          <w:sz w:val="24"/>
+          <w:szCs w:val="24"/>
+          <w:shd w:val="clear" w:color="auto" w:fill="FFFFFF"/>
+        </w:rPr>
+        <w:t>Finance</w:t>
+      </w:r>
+      <w:r>
+        <w:rPr>
+          <w:rFonts w:ascii="Segoe UI" w:hAnsi="Segoe UI" w:cs="Segoe UI"/>
+          <w:b/>
+          <w:bCs/>
+          <w:color w:val="1F2328"/>
+          <w:sz w:val="24"/>
+          <w:szCs w:val="24"/>
+          <w:shd w:val="clear" w:color="auto" w:fill="FFFFFF"/>
+        </w:rPr>
+        <w:t xml:space="preserve"> sector</w:t>
+      </w:r>
+    </w:p>
+    <w:p>
+      <w:pPr>
+        <w:jc w:val="center"/>
+        <w:rPr>
+          <w:rFonts w:ascii="Segoe UI" w:hAnsi="Segoe UI" w:cs="Segoe UI"/>
+          <w:b/>
+          <w:bCs/>
+          <w:color w:val="1F2328"/>
+          <w:sz w:val="28"/>
+          <w:szCs w:val="28"/>
+          <w:shd w:val="clear" w:color="auto" w:fill="FFFFFF"/>
+        </w:rPr>
+      </w:pPr>
+      <w:r>
+        <w:rPr>
+          <w:rFonts w:ascii="Segoe UI" w:hAnsi="Segoe UI" w:cs="Segoe UI"/>
+          <w:b/>
+          <w:bCs/>
+          <w:noProof/>
+          <w:color w:val="1F2328"/>
+          <w:sz w:val="28"/>
+          <w:szCs w:val="28"/>
+          <w:shd w:val="clear" w:color="auto" w:fill="FFFFFF"/>
+        </w:rPr>
+        <w:drawing>
+          <wp:inline distT="0" distB="0" distL="0" distR="0" wp14:anchorId="42850FCC" wp14:editId="05BBD908">
+            <wp:extent cx="4743450" cy="4006749"/>
+            <wp:effectExtent l="0" t="0" r="0" b="0"/>
+            <wp:docPr id="42124066" name="Picture 5" descr="A close-up of a chart&#10;&#10;Description automatically generated"/>
+            <wp:cNvGraphicFramePr>
+              <a:graphicFrameLocks xmlns:a="http://schemas.openxmlformats.org/drawingml/2006/main" noChangeAspect="1"/>
+            </wp:cNvGraphicFramePr>
+            <a:graphic xmlns:a="http://schemas.openxmlformats.org/drawingml/2006/main">
+              <a:graphicData uri="http://schemas.openxmlformats.org/drawingml/2006/picture">
+                <pic:pic xmlns:pic="http://schemas.openxmlformats.org/drawingml/2006/picture">
+                  <pic:nvPicPr>
+                    <pic:cNvPr id="42124066" name="Picture 5" descr="A close-up of a chart&#10;&#10;Description automatically generated"/>
+                    <pic:cNvPicPr/>
+                  </pic:nvPicPr>
+                  <pic:blipFill>
+                    <a:blip r:embed="rId10">
+                      <a:extLst>
+                        <a:ext uri="{28A0092B-C50C-407E-A947-70E740481C1C}">
+                          <a14:useLocalDpi xmlns:a14="http://schemas.microsoft.com/office/drawing/2010/main" val="0"/>
+                        </a:ext>
+                      </a:extLst>
+                    </a:blip>
+                    <a:stretch>
+                      <a:fillRect/>
+                    </a:stretch>
+                  </pic:blipFill>
+                  <pic:spPr>
+                    <a:xfrm>
+                      <a:off x="0" y="0"/>
+                      <a:ext cx="4750731" cy="4012899"/>
+                    </a:xfrm>
+                    <a:prstGeom prst="rect">
+                      <a:avLst/>
+                    </a:prstGeom>
+                  </pic:spPr>
+                </pic:pic>
+              </a:graphicData>
+            </a:graphic>
+          </wp:inline>
+        </w:drawing>
+      </w:r>
+    </w:p>
+    <w:p>
+      <w:pPr>
+        <w:rPr>
+          <w:rFonts w:ascii="Segoe UI" w:hAnsi="Segoe UI" w:cs="Segoe UI"/>
+          <w:b/>
+          <w:bCs/>
+          <w:color w:val="1F2328"/>
+          <w:sz w:val="24"/>
+          <w:szCs w:val="24"/>
+          <w:shd w:val="clear" w:color="auto" w:fill="FFFFFF"/>
+        </w:rPr>
+      </w:pPr>
+    </w:p>
+    <w:p>
+      <w:pPr>
+        <w:rPr>
+          <w:rFonts w:ascii="Segoe UI" w:hAnsi="Segoe UI" w:cs="Segoe UI"/>
+          <w:b/>
+          <w:bCs/>
+          <w:color w:val="1F2328"/>
+          <w:sz w:val="24"/>
+          <w:szCs w:val="24"/>
+          <w:shd w:val="clear" w:color="auto" w:fill="FFFFFF"/>
+        </w:rPr>
+      </w:pPr>
+    </w:p>
+    <w:p>
+      <w:pPr>
+        <w:rPr>
+          <w:rFonts w:ascii="Segoe UI" w:hAnsi="Segoe UI" w:cs="Segoe UI"/>
+          <w:b/>
+          <w:bCs/>
+          <w:color w:val="1F2328"/>
+          <w:sz w:val="24"/>
+          <w:szCs w:val="24"/>
+          <w:shd w:val="clear" w:color="auto" w:fill="FFFFFF"/>
+        </w:rPr>
+      </w:pPr>
+    </w:p>
+    <w:p>
+      <w:pPr>
+        <w:rPr>
+          <w:rFonts w:ascii="Segoe UI" w:hAnsi="Segoe UI" w:cs="Segoe UI"/>
+          <w:b/>
+          <w:bCs/>
+          <w:color w:val="1F2328"/>
+          <w:sz w:val="24"/>
+          <w:szCs w:val="24"/>
+          <w:shd w:val="clear" w:color="auto" w:fill="FFFFFF"/>
+        </w:rPr>
+      </w:pPr>
+    </w:p>
+    <w:p>
+      <w:pPr>
+        <w:rPr>
+          <w:rFonts w:ascii="Segoe UI" w:hAnsi="Segoe UI" w:cs="Segoe UI"/>
+          <w:b/>
+          <w:bCs/>
+          <w:color w:val="1F2328"/>
+          <w:sz w:val="24"/>
+          <w:szCs w:val="24"/>
+          <w:shd w:val="clear" w:color="auto" w:fill="FFFFFF"/>
+        </w:rPr>
+      </w:pPr>
+    </w:p>
+    <w:p>
+      <w:pPr>
+        <w:rPr>
+          <w:rFonts w:ascii="Segoe UI" w:hAnsi="Segoe UI" w:cs="Segoe UI"/>
+          <w:b/>
+          <w:bCs/>
+          <w:color w:val="1F2328"/>
+          <w:sz w:val="24"/>
+          <w:szCs w:val="24"/>
+          <w:shd w:val="clear" w:color="auto" w:fill="FFFFFF"/>
+        </w:rPr>
+      </w:pPr>
+    </w:p>
+    <w:p>
+      <w:pPr>
+        <w:rPr>
+          <w:rFonts w:ascii="Segoe UI" w:hAnsi="Segoe UI" w:cs="Segoe UI"/>
+          <w:b/>
+          <w:bCs/>
+          <w:color w:val="1F2328"/>
+          <w:sz w:val="24"/>
+          <w:szCs w:val="24"/>
+          <w:shd w:val="clear" w:color="auto" w:fill="FFFFFF"/>
+        </w:rPr>
+      </w:pPr>
+    </w:p>
+    <w:p>
+      <w:pPr>
+        <w:rPr>
+          <w:rFonts w:ascii="Segoe UI" w:hAnsi="Segoe UI" w:cs="Segoe UI"/>
+          <w:b/>
+          <w:bCs/>
+          <w:color w:val="1F2328"/>
+          <w:sz w:val="24"/>
+          <w:szCs w:val="24"/>
+          <w:shd w:val="clear" w:color="auto" w:fill="FFFFFF"/>
+        </w:rPr>
+      </w:pPr>
+    </w:p>
+    <w:p>
+      <w:pPr>
+        <w:rPr>
+          <w:rFonts w:ascii="Segoe UI" w:hAnsi="Segoe UI" w:cs="Segoe UI"/>
+          <w:b/>
+          <w:bCs/>
+          <w:color w:val="1F2328"/>
+          <w:sz w:val="24"/>
+          <w:szCs w:val="24"/>
+          <w:shd w:val="clear" w:color="auto" w:fill="FFFFFF"/>
+        </w:rPr>
+      </w:pPr>
+    </w:p>
+    <w:p>
+      <w:pPr>
+        <w:rPr>
+          <w:rFonts w:ascii="Segoe UI" w:hAnsi="Segoe UI" w:cs="Segoe UI"/>
+          <w:b/>
+          <w:bCs/>
+          <w:color w:val="1F2328"/>
+          <w:sz w:val="24"/>
+          <w:szCs w:val="24"/>
+          <w:shd w:val="clear" w:color="auto" w:fill="FFFFFF"/>
+        </w:rPr>
+      </w:pPr>
+    </w:p>
+    <w:p>
+      <w:pPr>
+        <w:rPr>
+          <w:rFonts w:ascii="Segoe UI" w:hAnsi="Segoe UI" w:cs="Segoe UI"/>
+          <w:b/>
+          <w:bCs/>
+          <w:color w:val="1F2328"/>
+          <w:sz w:val="24"/>
+          <w:szCs w:val="24"/>
+          <w:shd w:val="clear" w:color="auto" w:fill="FFFFFF"/>
+        </w:rPr>
+      </w:pPr>
+    </w:p>
+    <w:p>
+      <w:pPr>
+        <w:rPr>
+          <w:rFonts w:ascii="Segoe UI" w:hAnsi="Segoe UI" w:cs="Segoe UI"/>
+          <w:b/>
+          <w:bCs/>
+          <w:color w:val="1F2328"/>
+          <w:sz w:val="24"/>
+          <w:szCs w:val="24"/>
+          <w:shd w:val="clear" w:color="auto" w:fill="FFFFFF"/>
+        </w:rPr>
+      </w:pPr>
+    </w:p>
+    <w:p>
+      <w:pPr>
+        <w:rPr>
+          <w:rFonts w:ascii="Segoe UI" w:hAnsi="Segoe UI" w:cs="Segoe UI"/>
+          <w:b/>
+          <w:bCs/>
+          <w:color w:val="1F2328"/>
+          <w:sz w:val="24"/>
+          <w:szCs w:val="24"/>
+          <w:shd w:val="clear" w:color="auto" w:fill="FFFFFF"/>
+        </w:rPr>
+      </w:pPr>
+      <w:r>
+        <w:rPr>
+          <w:rFonts w:ascii="Segoe UI" w:hAnsi="Segoe UI" w:cs="Segoe UI"/>
+          <w:b/>
+          <w:bCs/>
+          <w:color w:val="1F2328"/>
+          <w:sz w:val="24"/>
+          <w:szCs w:val="24"/>
+          <w:shd w:val="clear" w:color="auto" w:fill="FFFFFF"/>
+        </w:rPr>
+        <w:lastRenderedPageBreak/>
+        <w:t xml:space="preserve">Correlation within the </w:t>
+      </w:r>
+      <w:r>
+        <w:rPr>
+          <w:rFonts w:ascii="Segoe UI" w:hAnsi="Segoe UI" w:cs="Segoe UI"/>
+          <w:b/>
+          <w:bCs/>
+          <w:color w:val="1F2328"/>
+          <w:sz w:val="24"/>
+          <w:szCs w:val="24"/>
+          <w:shd w:val="clear" w:color="auto" w:fill="FFFFFF"/>
+        </w:rPr>
+        <w:t>Healthcare</w:t>
+      </w:r>
+      <w:r>
+        <w:rPr>
+          <w:rFonts w:ascii="Segoe UI" w:hAnsi="Segoe UI" w:cs="Segoe UI"/>
+          <w:b/>
+          <w:bCs/>
+          <w:color w:val="1F2328"/>
+          <w:sz w:val="24"/>
+          <w:szCs w:val="24"/>
+          <w:shd w:val="clear" w:color="auto" w:fill="FFFFFF"/>
+        </w:rPr>
+        <w:t xml:space="preserve"> sector</w:t>
+      </w:r>
+    </w:p>
+    <w:p>
+      <w:pPr>
+        <w:jc w:val="center"/>
+        <w:rPr>
+          <w:rFonts w:ascii="Segoe UI" w:hAnsi="Segoe UI" w:cs="Segoe UI"/>
+          <w:b/>
+          <w:bCs/>
+          <w:color w:val="1F2328"/>
+          <w:sz w:val="28"/>
+          <w:szCs w:val="28"/>
+          <w:shd w:val="clear" w:color="auto" w:fill="FFFFFF"/>
+        </w:rPr>
+      </w:pPr>
+      <w:r>
+        <w:rPr>
+          <w:rFonts w:ascii="Segoe UI" w:hAnsi="Segoe UI" w:cs="Segoe UI"/>
+          <w:b/>
+          <w:bCs/>
+          <w:noProof/>
+          <w:color w:val="1F2328"/>
+          <w:sz w:val="28"/>
+          <w:szCs w:val="28"/>
+          <w:shd w:val="clear" w:color="auto" w:fill="FFFFFF"/>
+        </w:rPr>
+        <w:drawing>
+          <wp:inline distT="0" distB="0" distL="0" distR="0" wp14:anchorId="1281CC2B" wp14:editId="1882534F">
+            <wp:extent cx="5867400" cy="4841632"/>
+            <wp:effectExtent l="0" t="0" r="0" b="0"/>
+            <wp:docPr id="1277651799" name="Picture 6" descr="A chart of a price&#10;&#10;Description automatically generated with medium confidence"/>
+            <wp:cNvGraphicFramePr>
+              <a:graphicFrameLocks xmlns:a="http://schemas.openxmlformats.org/drawingml/2006/main" noChangeAspect="1"/>
+            </wp:cNvGraphicFramePr>
+            <a:graphic xmlns:a="http://schemas.openxmlformats.org/drawingml/2006/main">
+              <a:graphicData uri="http://schemas.openxmlformats.org/drawingml/2006/picture">
+                <pic:pic xmlns:pic="http://schemas.openxmlformats.org/drawingml/2006/picture">
+                  <pic:nvPicPr>
+                    <pic:cNvPr id="1277651799" name="Picture 6" descr="A chart of a price&#10;&#10;Description automatically generated with medium confidence"/>
+                    <pic:cNvPicPr/>
+                  </pic:nvPicPr>
+                  <pic:blipFill>
+                    <a:blip r:embed="rId11">
+                      <a:extLst>
+                        <a:ext uri="{28A0092B-C50C-407E-A947-70E740481C1C}">
+                          <a14:useLocalDpi xmlns:a14="http://schemas.microsoft.com/office/drawing/2010/main" val="0"/>
+                        </a:ext>
+                      </a:extLst>
+                    </a:blip>
+                    <a:stretch>
+                      <a:fillRect/>
+                    </a:stretch>
+                  </pic:blipFill>
+                  <pic:spPr>
+                    <a:xfrm>
+                      <a:off x="0" y="0"/>
+                      <a:ext cx="5891647" cy="4861640"/>
+                    </a:xfrm>
+                    <a:prstGeom prst="rect">
+                      <a:avLst/>
+                    </a:prstGeom>
+                  </pic:spPr>
+                </pic:pic>
+              </a:graphicData>
+            </a:graphic>
+          </wp:inline>
+        </w:drawing>
+      </w:r>
+    </w:p>
+    <w:p>
+      <w:pPr>
+        <w:jc w:val="center"/>
+        <w:rPr>
+          <w:rFonts w:ascii="Segoe UI" w:hAnsi="Segoe UI" w:cs="Segoe UI"/>
+          <w:b/>
+          <w:bCs/>
+          <w:color w:val="1F2328"/>
+          <w:sz w:val="28"/>
+          <w:szCs w:val="28"/>
+          <w:shd w:val="clear" w:color="auto" w:fill="FFFFFF"/>
+        </w:rPr>
+      </w:pPr>
+    </w:p>
+    <w:p>
+      <w:pPr>
+        <w:jc w:val="center"/>
+        <w:rPr>
+          <w:rFonts w:ascii="Segoe UI" w:hAnsi="Segoe UI" w:cs="Segoe UI"/>
+          <w:b/>
+          <w:bCs/>
+          <w:color w:val="1F2328"/>
+          <w:sz w:val="28"/>
+          <w:szCs w:val="28"/>
+          <w:shd w:val="clear" w:color="auto" w:fill="FFFFFF"/>
+        </w:rPr>
+      </w:pPr>
+    </w:p>
+    <w:p>
+      <w:pPr>
+        <w:jc w:val="center"/>
+        <w:rPr>
+          <w:rFonts w:ascii="Segoe UI" w:hAnsi="Segoe UI" w:cs="Segoe UI"/>
+          <w:b/>
+          <w:bCs/>
+          <w:color w:val="1F2328"/>
+          <w:sz w:val="28"/>
+          <w:szCs w:val="28"/>
+          <w:shd w:val="clear" w:color="auto" w:fill="FFFFFF"/>
+        </w:rPr>
+      </w:pPr>
+    </w:p>
+    <w:p>
+      <w:pPr>
+        <w:jc w:val="center"/>
+        <w:rPr>
+          <w:rFonts w:ascii="Segoe UI" w:hAnsi="Segoe UI" w:cs="Segoe UI"/>
+          <w:b/>
+          <w:bCs/>
+          <w:color w:val="1F2328"/>
+          <w:sz w:val="28"/>
+          <w:szCs w:val="28"/>
+          <w:shd w:val="clear" w:color="auto" w:fill="FFFFFF"/>
+        </w:rPr>
+      </w:pPr>
+    </w:p>
+    <w:p>
+      <w:pPr>
+        <w:jc w:val="center"/>
+        <w:rPr>
+          <w:rFonts w:ascii="Segoe UI" w:hAnsi="Segoe UI" w:cs="Segoe UI"/>
+          <w:b/>
+          <w:bCs/>
+          <w:color w:val="1F2328"/>
+          <w:sz w:val="28"/>
+          <w:szCs w:val="28"/>
+          <w:shd w:val="clear" w:color="auto" w:fill="FFFFFF"/>
+        </w:rPr>
+      </w:pPr>
+    </w:p>
+    <w:p>
+      <w:pPr>
+        <w:jc w:val="center"/>
+        <w:rPr>
+          <w:rFonts w:ascii="Segoe UI" w:hAnsi="Segoe UI" w:cs="Segoe UI"/>
+          <w:b/>
+          <w:bCs/>
+          <w:color w:val="1F2328"/>
+          <w:sz w:val="28"/>
+          <w:szCs w:val="28"/>
+          <w:shd w:val="clear" w:color="auto" w:fill="FFFFFF"/>
+        </w:rPr>
+      </w:pPr>
+    </w:p>
+    <w:p>
+      <w:pPr>
+        <w:jc w:val="center"/>
+        <w:rPr>
+          <w:rFonts w:ascii="Segoe UI" w:hAnsi="Segoe UI" w:cs="Segoe UI"/>
+          <w:b/>
+          <w:bCs/>
+          <w:color w:val="1F2328"/>
+          <w:sz w:val="28"/>
+          <w:szCs w:val="28"/>
+          <w:shd w:val="clear" w:color="auto" w:fill="FFFFFF"/>
+        </w:rPr>
+      </w:pPr>
+    </w:p>
+    <w:p>
+      <w:pPr>
+        <w:jc w:val="center"/>
+        <w:rPr>
+          <w:rFonts w:ascii="Segoe UI" w:hAnsi="Segoe UI" w:cs="Segoe UI"/>
+          <w:b/>
+          <w:bCs/>
+          <w:color w:val="1F2328"/>
+          <w:sz w:val="28"/>
+          <w:szCs w:val="28"/>
+          <w:shd w:val="clear" w:color="auto" w:fill="FFFFFF"/>
+        </w:rPr>
+      </w:pPr>
+    </w:p>
+    <w:p>
+      <w:pPr>
+        <w:rPr>
+          <w:rFonts w:ascii="Segoe UI" w:hAnsi="Segoe UI" w:cs="Segoe UI"/>
+          <w:b/>
+          <w:bCs/>
+          <w:color w:val="1F2328"/>
+          <w:sz w:val="24"/>
+          <w:szCs w:val="24"/>
+          <w:shd w:val="clear" w:color="auto" w:fill="FFFFFF"/>
+        </w:rPr>
+      </w:pPr>
+      <w:r>
+        <w:rPr>
+          <w:rFonts w:ascii="Segoe UI" w:hAnsi="Segoe UI" w:cs="Segoe UI"/>
+          <w:b/>
+          <w:bCs/>
+          <w:color w:val="1F2328"/>
+          <w:sz w:val="24"/>
+          <w:szCs w:val="24"/>
+          <w:shd w:val="clear" w:color="auto" w:fill="FFFFFF"/>
+        </w:rPr>
+        <w:lastRenderedPageBreak/>
+        <w:t xml:space="preserve">Correlation within the </w:t>
+      </w:r>
+      <w:r>
+        <w:rPr>
+          <w:rFonts w:ascii="Segoe UI" w:hAnsi="Segoe UI" w:cs="Segoe UI"/>
+          <w:b/>
+          <w:bCs/>
+          <w:color w:val="1F2328"/>
+          <w:sz w:val="24"/>
+          <w:szCs w:val="24"/>
+          <w:shd w:val="clear" w:color="auto" w:fill="FFFFFF"/>
+        </w:rPr>
+        <w:t>Tech</w:t>
+      </w:r>
+      <w:r>
+        <w:rPr>
+          <w:rFonts w:ascii="Segoe UI" w:hAnsi="Segoe UI" w:cs="Segoe UI"/>
+          <w:b/>
+          <w:bCs/>
+          <w:color w:val="1F2328"/>
+          <w:sz w:val="24"/>
+          <w:szCs w:val="24"/>
+          <w:shd w:val="clear" w:color="auto" w:fill="FFFFFF"/>
+        </w:rPr>
+        <w:t xml:space="preserve"> sector</w:t>
+      </w:r>
+    </w:p>
+    <w:p>
+      <w:pPr>
+        <w:jc w:val="center"/>
+        <w:rPr>
+          <w:rFonts w:ascii="Segoe UI" w:hAnsi="Segoe UI" w:cs="Segoe UI"/>
+          <w:b/>
+          <w:bCs/>
+          <w:color w:val="1F2328"/>
+          <w:sz w:val="24"/>
+          <w:szCs w:val="24"/>
+          <w:shd w:val="clear" w:color="auto" w:fill="FFFFFF"/>
+        </w:rPr>
+      </w:pPr>
+      <w:r>
+        <w:rPr>
+          <w:rFonts w:ascii="Segoe UI" w:hAnsi="Segoe UI" w:cs="Segoe UI"/>
+          <w:b/>
+          <w:bCs/>
+          <w:noProof/>
+          <w:color w:val="1F2328"/>
+          <w:sz w:val="24"/>
+          <w:szCs w:val="24"/>
+          <w:shd w:val="clear" w:color="auto" w:fill="FFFFFF"/>
+        </w:rPr>
+        <w:drawing>
+          <wp:inline distT="0" distB="0" distL="0" distR="0" wp14:anchorId="5AC2AE54" wp14:editId="79A6A1EE">
+            <wp:extent cx="5867400" cy="5665442"/>
+            <wp:effectExtent l="0" t="0" r="0" b="0"/>
+            <wp:docPr id="1225784168" name="Picture 7" descr="A chart of a software closing price&#10;&#10;Description automatically generated with medium confidence"/>
+            <wp:cNvGraphicFramePr>
+              <a:graphicFrameLocks xmlns:a="http://schemas.openxmlformats.org/drawingml/2006/main" noChangeAspect="1"/>
+            </wp:cNvGraphicFramePr>
+            <a:graphic xmlns:a="http://schemas.openxmlformats.org/drawingml/2006/main">
+              <a:graphicData uri="http://schemas.openxmlformats.org/drawingml/2006/picture">
+                <pic:pic xmlns:pic="http://schemas.openxmlformats.org/drawingml/2006/picture">
+                  <pic:nvPicPr>
+                    <pic:cNvPr id="1225784168" name="Picture 7" descr="A chart of a software closing price&#10;&#10;Description automatically generated with medium confidence"/>
+                    <pic:cNvPicPr/>
+                  </pic:nvPicPr>
+                  <pic:blipFill>
+                    <a:blip r:embed="rId12">
+                      <a:extLst>
+                        <a:ext uri="{28A0092B-C50C-407E-A947-70E740481C1C}">
+                          <a14:useLocalDpi xmlns:a14="http://schemas.microsoft.com/office/drawing/2010/main" val="0"/>
+                        </a:ext>
+                      </a:extLst>
+                    </a:blip>
+                    <a:stretch>
+                      <a:fillRect/>
+                    </a:stretch>
+                  </pic:blipFill>
+                  <pic:spPr>
+                    <a:xfrm>
+                      <a:off x="0" y="0"/>
+                      <a:ext cx="5893789" cy="5690923"/>
+                    </a:xfrm>
+                    <a:prstGeom prst="rect">
+                      <a:avLst/>
+                    </a:prstGeom>
+                  </pic:spPr>
+                </pic:pic>
+              </a:graphicData>
+            </a:graphic>
+          </wp:inline>
+        </w:drawing>
+      </w:r>
+    </w:p>
+    <w:p>
+      <w:pPr>
+        <w:jc w:val="center"/>
+        <w:rPr>
+          <w:rFonts w:ascii="Segoe UI" w:hAnsi="Segoe UI" w:cs="Segoe UI"/>
+          <w:b/>
+          <w:bCs/>
+          <w:color w:val="1F2328"/>
+          <w:sz w:val="28"/>
+          <w:szCs w:val="28"/>
+          <w:shd w:val="clear" w:color="auto" w:fill="FFFFFF"/>
+        </w:rPr>
+      </w:pPr>
+    </w:p>
+    <w:p>
+      <w:pPr>
+        <w:jc w:val="center"/>
+        <w:rPr>
+          <w:rFonts w:cstheme="minorHAnsi"/>
+          <w:b/>
+          <w:sz w:val="24"/>
+          <w:szCs w:val="24"/>
+        </w:rPr>
+      </w:pPr>
+    </w:p>
     <w:sectPr>
       <w:pgSz w:w="12240" w:h="15840"/>
       <w:pgMar w:top="1440" w:right="1440" w:bottom="1440" w:left="1440" w:header="720" w:footer="720" w:gutter="0"/>
@@ -1224,7 +2360,7 @@
 </file>
 
 <file path=word/styles.xml><?xml version="1.0" encoding="utf-8"?>
-<w:styles xmlns:mc="http://schemas.openxmlformats.org/markup-compatibility/2006" xmlns:r="http://schemas.openxmlformats.org/officeDocument/2006/relationships" xmlns:w="http://schemas.openxmlformats.org/wordprocessingml/2006/main" xmlns:w14="http://schemas.microsoft.com/office/word/2010/wordml" xmlns:w15="http://schemas.microsoft.com/office/word/2012/wordml" xmlns:w16cid="http://schemas.microsoft.com/office/word/2016/wordml/cid" xmlns:w16se="http://schemas.microsoft.com/office/word/2015/wordml/symex" mc:Ignorable="w14 w15 w16se w16cid">
+<w:styles xmlns:mc="http://schemas.openxmlformats.org/markup-compatibility/2006" xmlns:r="http://schemas.openxmlformats.org/officeDocument/2006/relationships" xmlns:w="http://schemas.openxmlformats.org/wordprocessingml/2006/main" xmlns:w14="http://schemas.microsoft.com/office/word/2010/wordml" xmlns:w15="http://schemas.microsoft.com/office/word/2012/wordml" xmlns:w16cex="http://schemas.microsoft.com/office/word/2018/wordml/cex" xmlns:w16cid="http://schemas.microsoft.com/office/word/2016/wordml/cid" xmlns:w16="http://schemas.microsoft.com/office/word/2018/wordml" xmlns:w16sdtdh="http://schemas.microsoft.com/office/word/2020/wordml/sdtdatahash" xmlns:w16se="http://schemas.microsoft.com/office/word/2015/wordml/symex" mc:Ignorable="w14 w15 w16se w16cid w16 w16cex w16sdtdh">
   <w:docDefaults>
     <w:rPrDefault>
       <w:rPr>
@@ -1240,7 +2376,7 @@
       </w:pPr>
     </w:pPrDefault>
   </w:docDefaults>
-  <w:latentStyles w:defLockedState="0" w:defUIPriority="99" w:defSemiHidden="0" w:defUnhideWhenUsed="0" w:defQFormat="0" w:count="375">
+  <w:latentStyles w:defLockedState="0" w:defUIPriority="99" w:defSemiHidden="0" w:defUnhideWhenUsed="0" w:defQFormat="0" w:count="376">
     <w:lsdException w:name="Normal" w:uiPriority="0" w:qFormat="1"/>
     <w:lsdException w:name="heading 1" w:uiPriority="9" w:qFormat="1"/>
     <w:lsdException w:name="heading 2" w:semiHidden="1" w:uiPriority="9" w:unhideWhenUsed="1" w:qFormat="1"/>
@@ -1616,6 +2752,7 @@
     <w:lsdException w:name="Smart Hyperlink" w:semiHidden="1" w:unhideWhenUsed="1"/>
     <w:lsdException w:name="Hashtag" w:semiHidden="1" w:unhideWhenUsed="1"/>
     <w:lsdException w:name="Unresolved Mention" w:semiHidden="1" w:unhideWhenUsed="1"/>
+    <w:lsdException w:name="Smart Link" w:semiHidden="1" w:unhideWhenUsed="1"/>
   </w:latentStyles>
   <w:style w:type="paragraph" w:default="1" w:styleId="Normal">
     <w:name w:val="Normal"/>

--- a/Presentation.docx
+++ b/Presentation.docx
@@ -1,38 +1,987 @@
 
 <file path=word/document.xml><?xml version="1.0" encoding="utf-8"?>
-<w:document xmlns:wpc="http://schemas.microsoft.com/office/word/2010/wordprocessingCanvas" xmlns:cx="http://schemas.microsoft.com/office/drawing/2014/chartex" xmlns:cx1="http://schemas.microsoft.com/office/drawing/2015/9/8/chartex" xmlns:cx2="http://schemas.microsoft.com/office/drawing/2015/10/21/chartex" xmlns:cx3="http://schemas.microsoft.com/office/drawing/2016/5/9/chartex" xmlns:cx4="http://schemas.microsoft.com/office/drawing/2016/5/10/chartex" xmlns:cx5="http://schemas.microsoft.com/office/drawing/2016/5/11/chartex" xmlns:cx6="http://schemas.microsoft.com/office/drawing/2016/5/12/chartex" xmlns:cx7="http://schemas.microsoft.com/office/drawing/2016/5/13/chartex" xmlns:cx8="http://schemas.microsoft.com/office/drawing/2016/5/14/chartex" xmlns:mc="http://schemas.openxmlformats.org/markup-compatibility/2006" xmlns:aink="http://schemas.microsoft.com/office/drawing/2016/ink" xmlns:am3d="http://schemas.microsoft.com/office/drawing/2017/model3d" xmlns:o="urn:schemas-microsoft-com:office:office" xmlns:oel="http://schemas.microsoft.com/office/2019/extlst" xmlns:r="http://schemas.openxmlformats.org/officeDocument/2006/relationships" xmlns:m="http://schemas.openxmlformats.org/officeDocument/2006/math" xmlns:v="urn:schemas-microsoft-com:vml" xmlns:wp14="http://schemas.microsoft.com/office/word/2010/wordprocessingDrawing" xmlns:wp="http://schemas.openxmlformats.org/drawingml/2006/wordprocessingDrawing" xmlns:w10="urn:schemas-microsoft-com:office:word" xmlns:w="http://schemas.openxmlformats.org/wordprocessingml/2006/main" xmlns:w14="http://schemas.microsoft.com/office/word/2010/wordml" xmlns:w15="http://schemas.microsoft.com/office/word/2012/wordml" xmlns:w16cex="http://schemas.microsoft.com/office/word/2018/wordml/cex" xmlns:w16cid="http://schemas.microsoft.com/office/word/2016/wordml/cid" xmlns:w16="http://schemas.microsoft.com/office/word/2018/wordml" xmlns:w16sdtdh="http://schemas.microsoft.com/office/word/2020/wordml/sdtdatahash" xmlns:w16se="http://schemas.microsoft.com/office/word/2015/wordml/symex" xmlns:wpg="http://schemas.microsoft.com/office/word/2010/wordprocessingGroup" xmlns:wpi="http://schemas.microsoft.com/office/word/2010/wordprocessingInk" xmlns:wne="http://schemas.microsoft.com/office/word/2006/wordml" xmlns:wps="http://schemas.microsoft.com/office/word/2010/wordprocessingShape" mc:Ignorable="w14 w15 w16se w16cid w16 w16cex w16sdtdh wp14">
+<w:document xmlns:wpc="http://schemas.microsoft.com/office/word/2010/wordprocessingCanvas" xmlns:cx="http://schemas.microsoft.com/office/drawing/2014/chartex" xmlns:cx1="http://schemas.microsoft.com/office/drawing/2015/9/8/chartex" xmlns:cx2="http://schemas.microsoft.com/office/drawing/2015/10/21/chartex" xmlns:cx3="http://schemas.microsoft.com/office/drawing/2016/5/9/chartex" xmlns:cx4="http://schemas.microsoft.com/office/drawing/2016/5/10/chartex" xmlns:cx5="http://schemas.microsoft.com/office/drawing/2016/5/11/chartex" xmlns:cx6="http://schemas.microsoft.com/office/drawing/2016/5/12/chartex" xmlns:cx7="http://schemas.microsoft.com/office/drawing/2016/5/13/chartex" xmlns:cx8="http://schemas.microsoft.com/office/drawing/2016/5/14/chartex" xmlns:mc="http://schemas.openxmlformats.org/markup-compatibility/2006" xmlns:aink="http://schemas.microsoft.com/office/drawing/2016/ink" xmlns:am3d="http://schemas.microsoft.com/office/drawing/2017/model3d" xmlns:o="urn:schemas-microsoft-com:office:office" xmlns:r="http://schemas.openxmlformats.org/officeDocument/2006/relationships" xmlns:m="http://schemas.openxmlformats.org/officeDocument/2006/math" xmlns:v="urn:schemas-microsoft-com:vml" xmlns:wp14="http://schemas.microsoft.com/office/word/2010/wordprocessingDrawing" xmlns:wp="http://schemas.openxmlformats.org/drawingml/2006/wordprocessingDrawing" xmlns:w10="urn:schemas-microsoft-com:office:word" xmlns:w="http://schemas.openxmlformats.org/wordprocessingml/2006/main" xmlns:w14="http://schemas.microsoft.com/office/word/2010/wordml" xmlns:w15="http://schemas.microsoft.com/office/word/2012/wordml" xmlns:w16cid="http://schemas.microsoft.com/office/word/2016/wordml/cid" xmlns:w16se="http://schemas.microsoft.com/office/word/2015/wordml/symex" xmlns:wpg="http://schemas.microsoft.com/office/word/2010/wordprocessingGroup" xmlns:wpi="http://schemas.microsoft.com/office/word/2010/wordprocessingInk" xmlns:wne="http://schemas.microsoft.com/office/word/2006/wordml" xmlns:wps="http://schemas.microsoft.com/office/word/2010/wordprocessingShape" mc:Ignorable="w14 w15 w16se w16cid wp14">
   <w:body>
     <w:p>
       <w:pPr>
         <w:jc w:val="center"/>
         <w:rPr>
           <w:rFonts w:cstheme="minorHAnsi"/>
+          <w:b/>
           <w:color w:val="000000"/>
-          <w:sz w:val="24"/>
-          <w:szCs w:val="24"/>
-          <w:shd w:val="clear" w:color="auto" w:fill="FFFFFF"/>
-        </w:rPr>
-      </w:pPr>
+          <w:sz w:val="28"/>
+          <w:szCs w:val="28"/>
+          <w:shd w:val="clear" w:color="auto" w:fill="FFFFFF"/>
+        </w:rPr>
+      </w:pPr>
+      <w:bookmarkStart w:id="0" w:name="_Hlk153470077"/>
+      <w:bookmarkEnd w:id="0"/>
       <w:r>
         <w:rPr>
           <w:rFonts w:cstheme="minorHAnsi"/>
           <w:b/>
           <w:color w:val="000000"/>
-          <w:sz w:val="24"/>
-          <w:szCs w:val="24"/>
-          <w:shd w:val="clear" w:color="auto" w:fill="FFFFFF"/>
-        </w:rPr>
+          <w:sz w:val="28"/>
+          <w:szCs w:val="28"/>
+          <w:shd w:val="clear" w:color="auto" w:fill="FFFFFF"/>
+        </w:rPr>
+        <w:t>Project1- Stock Data Analysis</w:t>
+      </w:r>
+      <w:r>
+        <w:rPr>
+          <w:rFonts w:cstheme="minorHAnsi"/>
+          <w:b/>
+          <w:color w:val="000000"/>
+          <w:sz w:val="28"/>
+          <w:szCs w:val="28"/>
+          <w:shd w:val="clear" w:color="auto" w:fill="FFFFFF"/>
+        </w:rPr>
+        <w:t>- Presentation</w:t>
+      </w:r>
+    </w:p>
+    <w:p>
+      <w:pPr>
+        <w:shd w:val="clear" w:color="auto" w:fill="FFFFFF"/>
+        <w:spacing w:after="240" w:line="240" w:lineRule="auto"/>
+        <w:rPr>
+          <w:rFonts w:eastAsia="Times New Roman" w:cstheme="minorHAnsi"/>
+          <w:b/>
+          <w:color w:val="1F2328"/>
+          <w:sz w:val="28"/>
+          <w:szCs w:val="28"/>
+        </w:rPr>
+      </w:pPr>
+      <w:r>
+        <w:rPr>
+          <w:rFonts w:eastAsia="Times New Roman" w:cstheme="minorHAnsi"/>
+          <w:b/>
+          <w:color w:val="1F2328"/>
+          <w:sz w:val="28"/>
+          <w:szCs w:val="28"/>
+        </w:rPr>
+        <w:t>This project talks about</w:t>
+      </w:r>
+    </w:p>
+    <w:p>
+      <w:pPr>
+        <w:numPr>
+          <w:ilvl w:val="0"/>
+          <w:numId w:val="1"/>
+        </w:numPr>
+        <w:shd w:val="clear" w:color="auto" w:fill="FFFFFF"/>
+        <w:spacing w:before="100" w:beforeAutospacing="1" w:after="100" w:afterAutospacing="1" w:line="240" w:lineRule="auto"/>
+        <w:rPr>
+          <w:rFonts w:eastAsia="Times New Roman" w:cstheme="minorHAnsi"/>
+          <w:color w:val="1F2328"/>
+          <w:sz w:val="28"/>
+          <w:szCs w:val="28"/>
+        </w:rPr>
+      </w:pPr>
+      <w:r>
+        <w:rPr>
+          <w:rFonts w:eastAsia="Times New Roman" w:cstheme="minorHAnsi"/>
+          <w:color w:val="1F2328"/>
+          <w:sz w:val="28"/>
+          <w:szCs w:val="28"/>
+        </w:rPr>
+        <w:t xml:space="preserve">Stock </w:t>
+      </w:r>
+      <w:r>
+        <w:rPr>
+          <w:rFonts w:eastAsia="Times New Roman" w:cstheme="minorHAnsi"/>
+          <w:color w:val="1F2328"/>
+          <w:sz w:val="28"/>
+          <w:szCs w:val="28"/>
+        </w:rPr>
+        <w:t xml:space="preserve">price </w:t>
+      </w:r>
+      <w:r>
+        <w:rPr>
+          <w:rFonts w:eastAsia="Times New Roman" w:cstheme="minorHAnsi"/>
+          <w:color w:val="1F2328"/>
+          <w:sz w:val="28"/>
+          <w:szCs w:val="28"/>
+        </w:rPr>
+        <w:t xml:space="preserve">analysis within </w:t>
+      </w:r>
+      <w:r>
+        <w:rPr>
+          <w:rFonts w:eastAsia="Times New Roman" w:cstheme="minorHAnsi"/>
+          <w:color w:val="1F2328"/>
+          <w:sz w:val="28"/>
+          <w:szCs w:val="28"/>
+        </w:rPr>
+        <w:t xml:space="preserve">various </w:t>
+      </w:r>
+      <w:r>
+        <w:rPr>
+          <w:rFonts w:eastAsia="Times New Roman" w:cstheme="minorHAnsi"/>
+          <w:color w:val="1F2328"/>
+          <w:sz w:val="28"/>
+          <w:szCs w:val="28"/>
+        </w:rPr>
+        <w:t>sectors</w:t>
+      </w:r>
+      <w:r>
+        <w:rPr>
+          <w:rFonts w:eastAsia="Times New Roman" w:cstheme="minorHAnsi"/>
+          <w:color w:val="1F2328"/>
+          <w:sz w:val="28"/>
+          <w:szCs w:val="28"/>
+        </w:rPr>
+        <w:t xml:space="preserve"> as well as industries</w:t>
+      </w:r>
+      <w:r>
+        <w:rPr>
+          <w:rFonts w:eastAsia="Times New Roman" w:cstheme="minorHAnsi"/>
+          <w:color w:val="1F2328"/>
+          <w:sz w:val="28"/>
+          <w:szCs w:val="28"/>
+        </w:rPr>
+        <w:t xml:space="preserve"> </w:t>
+      </w:r>
+      <w:r>
+        <w:rPr>
+          <w:rFonts w:eastAsia="Times New Roman" w:cstheme="minorHAnsi"/>
+          <w:color w:val="1F2328"/>
+          <w:sz w:val="28"/>
+          <w:szCs w:val="28"/>
+        </w:rPr>
+        <w:t>and visualize the data.</w:t>
+      </w:r>
+    </w:p>
+    <w:p>
+      <w:pPr>
+        <w:numPr>
+          <w:ilvl w:val="0"/>
+          <w:numId w:val="1"/>
+        </w:numPr>
+        <w:shd w:val="clear" w:color="auto" w:fill="FFFFFF"/>
+        <w:spacing w:before="100" w:beforeAutospacing="1" w:after="100" w:afterAutospacing="1" w:line="240" w:lineRule="auto"/>
+        <w:rPr>
+          <w:rFonts w:eastAsia="Times New Roman" w:cstheme="minorHAnsi"/>
+          <w:color w:val="1F2328"/>
+          <w:sz w:val="28"/>
+          <w:szCs w:val="28"/>
+        </w:rPr>
+      </w:pPr>
+      <w:r>
+        <w:rPr>
+          <w:rFonts w:eastAsia="Times New Roman" w:cstheme="minorHAnsi"/>
+          <w:color w:val="1F2328"/>
+          <w:sz w:val="28"/>
+          <w:szCs w:val="28"/>
+        </w:rPr>
+        <w:t>Furthermore, it gives volume of stock traded in each sector and each industry.</w:t>
+      </w:r>
+    </w:p>
+    <w:p>
+      <w:pPr>
+        <w:numPr>
+          <w:ilvl w:val="0"/>
+          <w:numId w:val="1"/>
+        </w:numPr>
+        <w:shd w:val="clear" w:color="auto" w:fill="FFFFFF"/>
+        <w:spacing w:before="100" w:beforeAutospacing="1" w:after="100" w:afterAutospacing="1" w:line="240" w:lineRule="auto"/>
+        <w:rPr>
+          <w:rFonts w:eastAsia="Times New Roman" w:cstheme="minorHAnsi"/>
+          <w:color w:val="1F2328"/>
+          <w:sz w:val="28"/>
+          <w:szCs w:val="28"/>
+        </w:rPr>
+      </w:pPr>
+      <w:r>
+        <w:rPr>
+          <w:rFonts w:eastAsia="Times New Roman" w:cstheme="minorHAnsi"/>
+          <w:color w:val="1F2328"/>
+          <w:sz w:val="28"/>
+          <w:szCs w:val="28"/>
+        </w:rPr>
+        <w:t>And find any correlation within sectors to check if one stock was affected by another stock within the sector.</w:t>
+      </w:r>
+    </w:p>
+    <w:p>
+      <w:pPr>
+        <w:numPr>
+          <w:ilvl w:val="0"/>
+          <w:numId w:val="1"/>
+        </w:numPr>
+        <w:shd w:val="clear" w:color="auto" w:fill="FFFFFF"/>
+        <w:spacing w:before="100" w:beforeAutospacing="1" w:after="100" w:afterAutospacing="1" w:line="240" w:lineRule="auto"/>
+        <w:rPr>
+          <w:rFonts w:eastAsia="Times New Roman" w:cstheme="minorHAnsi"/>
+          <w:color w:val="1F2328"/>
+          <w:sz w:val="28"/>
+          <w:szCs w:val="28"/>
+        </w:rPr>
+      </w:pPr>
+      <w:r>
+        <w:rPr>
+          <w:rFonts w:eastAsia="Times New Roman" w:cstheme="minorHAnsi"/>
+          <w:color w:val="1F2328"/>
+          <w:sz w:val="28"/>
+          <w:szCs w:val="28"/>
+        </w:rPr>
+        <w:t xml:space="preserve"> As well as calculates moving average in each sector and find the most traded stock in each year.</w:t>
+      </w:r>
+    </w:p>
+    <w:p>
+      <w:pPr>
+        <w:shd w:val="clear" w:color="auto" w:fill="FFFFFF"/>
+        <w:spacing w:before="100" w:beforeAutospacing="1" w:after="100" w:afterAutospacing="1" w:line="240" w:lineRule="auto"/>
+        <w:rPr>
+          <w:rFonts w:eastAsia="Times New Roman" w:cstheme="minorHAnsi"/>
+          <w:color w:val="1F2328"/>
+          <w:sz w:val="28"/>
+          <w:szCs w:val="28"/>
+        </w:rPr>
+      </w:pPr>
+      <w:r>
+        <w:rPr>
+          <w:rFonts w:eastAsia="Times New Roman" w:cstheme="minorHAnsi"/>
+          <w:color w:val="1F2328"/>
+          <w:sz w:val="28"/>
+          <w:szCs w:val="28"/>
+        </w:rPr>
+        <w:t xml:space="preserve">Our analysis is based on these following Sectors with listed Industries, </w:t>
+      </w:r>
+      <w:bookmarkStart w:id="1" w:name="_GoBack"/>
+      <w:bookmarkEnd w:id="1"/>
+      <w:r>
+        <w:rPr>
+          <w:rFonts w:eastAsia="Times New Roman" w:cstheme="minorHAnsi"/>
+          <w:color w:val="1F2328"/>
+          <w:sz w:val="28"/>
+          <w:szCs w:val="28"/>
+        </w:rPr>
+        <w:t>for</w:t>
+      </w:r>
+      <w:r>
+        <w:rPr>
+          <w:rFonts w:eastAsia="Times New Roman" w:cstheme="minorHAnsi"/>
+          <w:color w:val="1F2328"/>
+          <w:sz w:val="28"/>
+          <w:szCs w:val="28"/>
+        </w:rPr>
+        <w:t xml:space="preserve"> each Industry we have 5 Stocks. </w:t>
+      </w:r>
+    </w:p>
+    <w:tbl>
+      <w:tblPr>
+        <w:tblStyle w:val="TableGrid"/>
+        <w:tblW w:w="0" w:type="auto"/>
+        <w:tblLook w:val="04A0" w:firstRow="1" w:lastRow="0" w:firstColumn="1" w:lastColumn="0" w:noHBand="0" w:noVBand="1"/>
+      </w:tblPr>
+      <w:tblGrid>
+        <w:gridCol w:w="2337"/>
+        <w:gridCol w:w="2337"/>
+        <w:gridCol w:w="2338"/>
+        <w:gridCol w:w="2338"/>
+      </w:tblGrid>
+      <w:tr>
+        <w:tc>
+          <w:tcPr>
+            <w:tcW w:w="2337" w:type="dxa"/>
+          </w:tcPr>
+          <w:p>
+            <w:pPr>
+              <w:spacing w:before="100" w:beforeAutospacing="1" w:after="100" w:afterAutospacing="1"/>
+              <w:rPr>
+                <w:rFonts w:eastAsia="Times New Roman" w:cstheme="minorHAnsi"/>
+                <w:b/>
+                <w:color w:val="1F2328"/>
+                <w:sz w:val="28"/>
+                <w:szCs w:val="28"/>
+              </w:rPr>
+            </w:pPr>
+            <w:r>
+              <w:rPr>
+                <w:rFonts w:eastAsia="Times New Roman" w:cstheme="minorHAnsi"/>
+                <w:b/>
+                <w:color w:val="1F2328"/>
+                <w:sz w:val="28"/>
+                <w:szCs w:val="28"/>
+              </w:rPr>
+              <w:t>Automobile</w:t>
+            </w:r>
+          </w:p>
+        </w:tc>
+        <w:tc>
+          <w:tcPr>
+            <w:tcW w:w="2337" w:type="dxa"/>
+          </w:tcPr>
+          <w:p>
+            <w:pPr>
+              <w:spacing w:before="100" w:beforeAutospacing="1" w:after="100" w:afterAutospacing="1"/>
+              <w:rPr>
+                <w:rFonts w:eastAsia="Times New Roman" w:cstheme="minorHAnsi"/>
+                <w:b/>
+                <w:color w:val="1F2328"/>
+                <w:sz w:val="28"/>
+                <w:szCs w:val="28"/>
+              </w:rPr>
+            </w:pPr>
+            <w:r>
+              <w:rPr>
+                <w:rFonts w:eastAsia="Times New Roman" w:cstheme="minorHAnsi"/>
+                <w:b/>
+                <w:color w:val="1F2328"/>
+                <w:sz w:val="28"/>
+                <w:szCs w:val="28"/>
+              </w:rPr>
+              <w:t>Healthcare</w:t>
+            </w:r>
+          </w:p>
+        </w:tc>
+        <w:tc>
+          <w:tcPr>
+            <w:tcW w:w="2338" w:type="dxa"/>
+          </w:tcPr>
+          <w:p>
+            <w:pPr>
+              <w:spacing w:before="100" w:beforeAutospacing="1" w:after="100" w:afterAutospacing="1"/>
+              <w:rPr>
+                <w:rFonts w:eastAsia="Times New Roman" w:cstheme="minorHAnsi"/>
+                <w:b/>
+                <w:color w:val="1F2328"/>
+                <w:sz w:val="28"/>
+                <w:szCs w:val="28"/>
+              </w:rPr>
+            </w:pPr>
+            <w:r>
+              <w:rPr>
+                <w:rFonts w:eastAsia="Times New Roman" w:cstheme="minorHAnsi"/>
+                <w:b/>
+                <w:color w:val="1F2328"/>
+                <w:sz w:val="28"/>
+                <w:szCs w:val="28"/>
+              </w:rPr>
+              <w:t>Finances</w:t>
+            </w:r>
+          </w:p>
+        </w:tc>
+        <w:tc>
+          <w:tcPr>
+            <w:tcW w:w="2338" w:type="dxa"/>
+          </w:tcPr>
+          <w:p>
+            <w:pPr>
+              <w:spacing w:before="100" w:beforeAutospacing="1" w:after="100" w:afterAutospacing="1"/>
+              <w:rPr>
+                <w:rFonts w:eastAsia="Times New Roman" w:cstheme="minorHAnsi"/>
+                <w:b/>
+                <w:color w:val="1F2328"/>
+                <w:sz w:val="28"/>
+                <w:szCs w:val="28"/>
+              </w:rPr>
+            </w:pPr>
+            <w:r>
+              <w:rPr>
+                <w:rFonts w:eastAsia="Times New Roman" w:cstheme="minorHAnsi"/>
+                <w:b/>
+                <w:color w:val="1F2328"/>
+                <w:sz w:val="28"/>
+                <w:szCs w:val="28"/>
+              </w:rPr>
+              <w:t>Technology</w:t>
+            </w:r>
+          </w:p>
+        </w:tc>
+      </w:tr>
+      <w:tr>
+        <w:tc>
+          <w:tcPr>
+            <w:tcW w:w="2337" w:type="dxa"/>
+          </w:tcPr>
+          <w:p>
+            <w:pPr>
+              <w:spacing w:before="100" w:beforeAutospacing="1" w:after="100" w:afterAutospacing="1"/>
+              <w:rPr>
+                <w:rFonts w:eastAsia="Times New Roman" w:cstheme="minorHAnsi"/>
+                <w:color w:val="1F2328"/>
+                <w:sz w:val="28"/>
+                <w:szCs w:val="28"/>
+              </w:rPr>
+            </w:pPr>
+            <w:r>
+              <w:rPr>
+                <w:rFonts w:eastAsia="Times New Roman" w:cstheme="minorHAnsi"/>
+                <w:color w:val="1F2328"/>
+                <w:sz w:val="28"/>
+                <w:szCs w:val="28"/>
+              </w:rPr>
+              <w:t>Semiconductors</w:t>
+            </w:r>
+          </w:p>
+        </w:tc>
+        <w:tc>
+          <w:tcPr>
+            <w:tcW w:w="2337" w:type="dxa"/>
+          </w:tcPr>
+          <w:p>
+            <w:pPr>
+              <w:spacing w:before="100" w:beforeAutospacing="1" w:after="100" w:afterAutospacing="1"/>
+              <w:rPr>
+                <w:rFonts w:eastAsia="Times New Roman" w:cstheme="minorHAnsi"/>
+                <w:color w:val="1F2328"/>
+                <w:sz w:val="28"/>
+                <w:szCs w:val="28"/>
+              </w:rPr>
+            </w:pPr>
+            <w:r>
+              <w:rPr>
+                <w:rFonts w:eastAsia="Times New Roman" w:cstheme="minorHAnsi"/>
+                <w:color w:val="1F2328"/>
+                <w:sz w:val="28"/>
+                <w:szCs w:val="28"/>
+              </w:rPr>
+              <w:t>Medical Instruments and Supplies</w:t>
+            </w:r>
+          </w:p>
+        </w:tc>
+        <w:tc>
+          <w:tcPr>
+            <w:tcW w:w="2338" w:type="dxa"/>
+          </w:tcPr>
+          <w:p>
+            <w:pPr>
+              <w:spacing w:before="100" w:beforeAutospacing="1" w:after="100" w:afterAutospacing="1"/>
+              <w:rPr>
+                <w:rFonts w:eastAsia="Times New Roman" w:cstheme="minorHAnsi"/>
+                <w:color w:val="1F2328"/>
+                <w:sz w:val="28"/>
+                <w:szCs w:val="28"/>
+              </w:rPr>
+            </w:pPr>
+            <w:r>
+              <w:rPr>
+                <w:rFonts w:eastAsia="Times New Roman" w:cstheme="minorHAnsi"/>
+                <w:color w:val="1F2328"/>
+                <w:sz w:val="28"/>
+                <w:szCs w:val="28"/>
+              </w:rPr>
+              <w:t>Credit Services</w:t>
+            </w:r>
+          </w:p>
+        </w:tc>
+        <w:tc>
+          <w:tcPr>
+            <w:tcW w:w="2338" w:type="dxa"/>
+          </w:tcPr>
+          <w:p>
+            <w:pPr>
+              <w:spacing w:before="100" w:beforeAutospacing="1" w:after="100" w:afterAutospacing="1"/>
+              <w:rPr>
+                <w:rFonts w:eastAsia="Times New Roman" w:cstheme="minorHAnsi"/>
+                <w:color w:val="1F2328"/>
+                <w:sz w:val="28"/>
+                <w:szCs w:val="28"/>
+              </w:rPr>
+            </w:pPr>
+            <w:r>
+              <w:rPr>
+                <w:rFonts w:eastAsia="Times New Roman" w:cstheme="minorHAnsi"/>
+                <w:color w:val="1F2328"/>
+                <w:sz w:val="28"/>
+                <w:szCs w:val="28"/>
+              </w:rPr>
+              <w:t>Semiconductors</w:t>
+            </w:r>
+          </w:p>
+        </w:tc>
+      </w:tr>
+      <w:tr>
+        <w:tc>
+          <w:tcPr>
+            <w:tcW w:w="2337" w:type="dxa"/>
+          </w:tcPr>
+          <w:p>
+            <w:pPr>
+              <w:spacing w:before="100" w:beforeAutospacing="1" w:after="100" w:afterAutospacing="1"/>
+              <w:rPr>
+                <w:rFonts w:eastAsia="Times New Roman" w:cstheme="minorHAnsi"/>
+                <w:color w:val="1F2328"/>
+                <w:sz w:val="28"/>
+                <w:szCs w:val="28"/>
+              </w:rPr>
+            </w:pPr>
+            <w:r>
+              <w:rPr>
+                <w:rFonts w:eastAsia="Times New Roman" w:cstheme="minorHAnsi"/>
+                <w:color w:val="1F2328"/>
+                <w:sz w:val="28"/>
+                <w:szCs w:val="28"/>
+              </w:rPr>
+              <w:t>Auto &amp; Truck Dealerships</w:t>
+            </w:r>
+          </w:p>
+        </w:tc>
+        <w:tc>
+          <w:tcPr>
+            <w:tcW w:w="2337" w:type="dxa"/>
+          </w:tcPr>
+          <w:p>
+            <w:pPr>
+              <w:spacing w:before="100" w:beforeAutospacing="1" w:after="100" w:afterAutospacing="1"/>
+              <w:rPr>
+                <w:rFonts w:eastAsia="Times New Roman" w:cstheme="minorHAnsi"/>
+                <w:color w:val="1F2328"/>
+                <w:sz w:val="28"/>
+                <w:szCs w:val="28"/>
+              </w:rPr>
+            </w:pPr>
+            <w:r>
+              <w:rPr>
+                <w:rFonts w:eastAsia="Times New Roman" w:cstheme="minorHAnsi"/>
+                <w:color w:val="1F2328"/>
+                <w:sz w:val="28"/>
+                <w:szCs w:val="28"/>
+              </w:rPr>
+              <w:t>Healthcare Plan</w:t>
+            </w:r>
+          </w:p>
+        </w:tc>
+        <w:tc>
+          <w:tcPr>
+            <w:tcW w:w="2338" w:type="dxa"/>
+          </w:tcPr>
+          <w:p>
+            <w:pPr>
+              <w:spacing w:before="100" w:beforeAutospacing="1" w:after="100" w:afterAutospacing="1"/>
+              <w:rPr>
+                <w:rFonts w:eastAsia="Times New Roman" w:cstheme="minorHAnsi"/>
+                <w:color w:val="1F2328"/>
+                <w:sz w:val="28"/>
+                <w:szCs w:val="28"/>
+              </w:rPr>
+            </w:pPr>
+            <w:r>
+              <w:rPr>
+                <w:rFonts w:eastAsia="Times New Roman" w:cstheme="minorHAnsi"/>
+                <w:color w:val="1F2328"/>
+                <w:sz w:val="28"/>
+                <w:szCs w:val="28"/>
+              </w:rPr>
+              <w:t>Asset Management</w:t>
+            </w:r>
+          </w:p>
+        </w:tc>
+        <w:tc>
+          <w:tcPr>
+            <w:tcW w:w="2338" w:type="dxa"/>
+          </w:tcPr>
+          <w:p>
+            <w:pPr>
+              <w:spacing w:before="100" w:beforeAutospacing="1" w:after="100" w:afterAutospacing="1"/>
+              <w:rPr>
+                <w:rFonts w:eastAsia="Times New Roman" w:cstheme="minorHAnsi"/>
+                <w:color w:val="1F2328"/>
+                <w:sz w:val="28"/>
+                <w:szCs w:val="28"/>
+              </w:rPr>
+            </w:pPr>
+            <w:r>
+              <w:rPr>
+                <w:rFonts w:eastAsia="Times New Roman" w:cstheme="minorHAnsi"/>
+                <w:color w:val="1F2328"/>
+                <w:sz w:val="28"/>
+                <w:szCs w:val="28"/>
+              </w:rPr>
+              <w:t>Software</w:t>
+            </w:r>
+          </w:p>
+        </w:tc>
+      </w:tr>
+      <w:tr>
+        <w:tc>
+          <w:tcPr>
+            <w:tcW w:w="2337" w:type="dxa"/>
+          </w:tcPr>
+          <w:p>
+            <w:pPr>
+              <w:spacing w:before="100" w:beforeAutospacing="1" w:after="100" w:afterAutospacing="1"/>
+              <w:rPr>
+                <w:rFonts w:eastAsia="Times New Roman" w:cstheme="minorHAnsi"/>
+                <w:color w:val="1F2328"/>
+                <w:sz w:val="28"/>
+                <w:szCs w:val="28"/>
+              </w:rPr>
+            </w:pPr>
+            <w:r>
+              <w:rPr>
+                <w:rFonts w:eastAsia="Times New Roman" w:cstheme="minorHAnsi"/>
+                <w:color w:val="1F2328"/>
+                <w:sz w:val="28"/>
+                <w:szCs w:val="28"/>
+              </w:rPr>
+              <w:t>Auto Parts</w:t>
+            </w:r>
+          </w:p>
+        </w:tc>
+        <w:tc>
+          <w:tcPr>
+            <w:tcW w:w="2337" w:type="dxa"/>
+          </w:tcPr>
+          <w:p>
+            <w:pPr>
+              <w:spacing w:before="100" w:beforeAutospacing="1" w:after="100" w:afterAutospacing="1"/>
+              <w:rPr>
+                <w:rFonts w:eastAsia="Times New Roman" w:cstheme="minorHAnsi"/>
+                <w:color w:val="1F2328"/>
+                <w:sz w:val="28"/>
+                <w:szCs w:val="28"/>
+              </w:rPr>
+            </w:pPr>
+            <w:r>
+              <w:rPr>
+                <w:rFonts w:eastAsia="Times New Roman" w:cstheme="minorHAnsi"/>
+                <w:color w:val="1F2328"/>
+                <w:sz w:val="28"/>
+                <w:szCs w:val="28"/>
+              </w:rPr>
+              <w:t>Biotechnology</w:t>
+            </w:r>
+          </w:p>
+        </w:tc>
+        <w:tc>
+          <w:tcPr>
+            <w:tcW w:w="2338" w:type="dxa"/>
+          </w:tcPr>
+          <w:p>
+            <w:pPr>
+              <w:spacing w:before="100" w:beforeAutospacing="1" w:after="100" w:afterAutospacing="1"/>
+              <w:rPr>
+                <w:rFonts w:eastAsia="Times New Roman" w:cstheme="minorHAnsi"/>
+                <w:color w:val="1F2328"/>
+                <w:sz w:val="28"/>
+                <w:szCs w:val="28"/>
+              </w:rPr>
+            </w:pPr>
+            <w:r>
+              <w:rPr>
+                <w:rFonts w:eastAsia="Times New Roman" w:cstheme="minorHAnsi"/>
+                <w:color w:val="1F2328"/>
+                <w:sz w:val="28"/>
+                <w:szCs w:val="28"/>
+              </w:rPr>
+              <w:t>Insurance</w:t>
+            </w:r>
+          </w:p>
+        </w:tc>
+        <w:tc>
+          <w:tcPr>
+            <w:tcW w:w="2338" w:type="dxa"/>
+          </w:tcPr>
+          <w:p>
+            <w:pPr>
+              <w:spacing w:before="100" w:beforeAutospacing="1" w:after="100" w:afterAutospacing="1"/>
+              <w:rPr>
+                <w:rFonts w:eastAsia="Times New Roman" w:cstheme="minorHAnsi"/>
+                <w:color w:val="1F2328"/>
+                <w:sz w:val="28"/>
+                <w:szCs w:val="28"/>
+              </w:rPr>
+            </w:pPr>
+            <w:r>
+              <w:rPr>
+                <w:rFonts w:eastAsia="Times New Roman" w:cstheme="minorHAnsi"/>
+                <w:color w:val="1F2328"/>
+                <w:sz w:val="28"/>
+                <w:szCs w:val="28"/>
+              </w:rPr>
+              <w:t>Consumer Tech</w:t>
+            </w:r>
+          </w:p>
+        </w:tc>
+      </w:tr>
+      <w:tr>
+        <w:tc>
+          <w:tcPr>
+            <w:tcW w:w="2337" w:type="dxa"/>
+          </w:tcPr>
+          <w:p>
+            <w:pPr>
+              <w:spacing w:before="100" w:beforeAutospacing="1" w:after="100" w:afterAutospacing="1"/>
+              <w:rPr>
+                <w:rFonts w:eastAsia="Times New Roman" w:cstheme="minorHAnsi"/>
+                <w:color w:val="1F2328"/>
+                <w:sz w:val="28"/>
+                <w:szCs w:val="28"/>
+              </w:rPr>
+            </w:pPr>
+            <w:r>
+              <w:rPr>
+                <w:rFonts w:eastAsia="Times New Roman" w:cstheme="minorHAnsi"/>
+                <w:color w:val="1F2328"/>
+                <w:sz w:val="28"/>
+                <w:szCs w:val="28"/>
+              </w:rPr>
+              <w:t>Auto Manufacturers</w:t>
+            </w:r>
+          </w:p>
+        </w:tc>
+        <w:tc>
+          <w:tcPr>
+            <w:tcW w:w="2337" w:type="dxa"/>
+          </w:tcPr>
+          <w:p>
+            <w:pPr>
+              <w:spacing w:before="100" w:beforeAutospacing="1" w:after="100" w:afterAutospacing="1"/>
+              <w:rPr>
+                <w:rFonts w:eastAsia="Times New Roman" w:cstheme="minorHAnsi"/>
+                <w:color w:val="1F2328"/>
+                <w:sz w:val="28"/>
+                <w:szCs w:val="28"/>
+              </w:rPr>
+            </w:pPr>
+            <w:r>
+              <w:rPr>
+                <w:rFonts w:eastAsia="Times New Roman" w:cstheme="minorHAnsi"/>
+                <w:color w:val="1F2328"/>
+                <w:sz w:val="28"/>
+                <w:szCs w:val="28"/>
+              </w:rPr>
+              <w:t>Drug Manufacturers</w:t>
+            </w:r>
+          </w:p>
+        </w:tc>
+        <w:tc>
+          <w:tcPr>
+            <w:tcW w:w="2338" w:type="dxa"/>
+          </w:tcPr>
+          <w:p>
+            <w:pPr>
+              <w:spacing w:before="100" w:beforeAutospacing="1" w:after="100" w:afterAutospacing="1"/>
+              <w:rPr>
+                <w:rFonts w:eastAsia="Times New Roman" w:cstheme="minorHAnsi"/>
+                <w:color w:val="1F2328"/>
+                <w:sz w:val="28"/>
+                <w:szCs w:val="28"/>
+              </w:rPr>
+            </w:pPr>
+            <w:r>
+              <w:rPr>
+                <w:rFonts w:eastAsia="Times New Roman" w:cstheme="minorHAnsi"/>
+                <w:color w:val="1F2328"/>
+                <w:sz w:val="28"/>
+                <w:szCs w:val="28"/>
+              </w:rPr>
+              <w:t>Mortgage</w:t>
+            </w:r>
+          </w:p>
+        </w:tc>
+        <w:tc>
+          <w:tcPr>
+            <w:tcW w:w="2338" w:type="dxa"/>
+          </w:tcPr>
+          <w:p>
+            <w:pPr>
+              <w:spacing w:before="100" w:beforeAutospacing="1" w:after="100" w:afterAutospacing="1"/>
+              <w:rPr>
+                <w:rFonts w:eastAsia="Times New Roman" w:cstheme="minorHAnsi"/>
+                <w:color w:val="1F2328"/>
+                <w:sz w:val="28"/>
+                <w:szCs w:val="28"/>
+              </w:rPr>
+            </w:pPr>
+            <w:r>
+              <w:rPr>
+                <w:rFonts w:eastAsia="Times New Roman" w:cstheme="minorHAnsi"/>
+                <w:color w:val="1F2328"/>
+                <w:sz w:val="28"/>
+                <w:szCs w:val="28"/>
+              </w:rPr>
+              <w:t>Info Tech</w:t>
+            </w:r>
+          </w:p>
+        </w:tc>
+      </w:tr>
+    </w:tbl>
+    <w:p>
+      <w:pPr>
+        <w:shd w:val="clear" w:color="auto" w:fill="FFFFFF"/>
+        <w:spacing w:before="100" w:beforeAutospacing="1" w:after="100" w:afterAutospacing="1" w:line="240" w:lineRule="auto"/>
+        <w:rPr>
+          <w:rFonts w:eastAsia="Times New Roman" w:cstheme="minorHAnsi"/>
+          <w:color w:val="1F2328"/>
+          <w:sz w:val="28"/>
+          <w:szCs w:val="28"/>
+        </w:rPr>
+      </w:pPr>
+    </w:p>
+    <w:p>
+      <w:pPr>
+        <w:rPr>
+          <w:rFonts w:cstheme="minorHAnsi"/>
+          <w:b/>
+          <w:color w:val="000000"/>
+          <w:sz w:val="28"/>
+          <w:szCs w:val="28"/>
+          <w:shd w:val="clear" w:color="auto" w:fill="FFFFFF"/>
+        </w:rPr>
+      </w:pPr>
+    </w:p>
+    <w:p>
+      <w:pPr>
+        <w:pStyle w:val="Heading2"/>
+        <w:shd w:val="clear" w:color="auto" w:fill="FFFFFF"/>
+        <w:spacing w:before="360" w:beforeAutospacing="0" w:after="240" w:afterAutospacing="0"/>
+        <w:rPr>
+          <w:rFonts w:asciiTheme="minorHAnsi" w:hAnsiTheme="minorHAnsi" w:cstheme="minorHAnsi"/>
+          <w:color w:val="1F2328"/>
+          <w:sz w:val="28"/>
+          <w:szCs w:val="28"/>
+        </w:rPr>
+      </w:pPr>
+      <w:r>
+        <w:rPr>
+          <w:rFonts w:asciiTheme="minorHAnsi" w:hAnsiTheme="minorHAnsi" w:cstheme="minorHAnsi"/>
+          <w:color w:val="1F2328"/>
+          <w:sz w:val="28"/>
+          <w:szCs w:val="28"/>
+        </w:rPr>
+        <w:t>Datasets used:</w:t>
+      </w:r>
+    </w:p>
+    <w:p>
+      <w:pPr>
+        <w:numPr>
+          <w:ilvl w:val="0"/>
+          <w:numId w:val="2"/>
+        </w:numPr>
+        <w:shd w:val="clear" w:color="auto" w:fill="FFFFFF"/>
+        <w:spacing w:before="100" w:beforeAutospacing="1" w:after="100" w:afterAutospacing="1" w:line="240" w:lineRule="auto"/>
+        <w:rPr>
+          <w:rFonts w:cstheme="minorHAnsi"/>
+          <w:color w:val="1F2328"/>
+          <w:sz w:val="28"/>
+          <w:szCs w:val="28"/>
+        </w:rPr>
+      </w:pPr>
+      <w:hyperlink r:id="rId5" w:history="1">
+        <w:proofErr w:type="spellStart"/>
+        <w:r>
+          <w:rPr>
+            <w:rStyle w:val="Hyperlink"/>
+            <w:rFonts w:cstheme="minorHAnsi"/>
+            <w:sz w:val="28"/>
+            <w:szCs w:val="28"/>
+          </w:rPr>
+          <w:t>AlphaVantage</w:t>
+        </w:r>
+        <w:proofErr w:type="spellEnd"/>
+        <w:r>
+          <w:rPr>
+            <w:rStyle w:val="Hyperlink"/>
+            <w:rFonts w:cstheme="minorHAnsi"/>
+            <w:sz w:val="28"/>
+            <w:szCs w:val="28"/>
+          </w:rPr>
+          <w:t xml:space="preserve"> package</w:t>
+        </w:r>
+      </w:hyperlink>
+      <w:r>
+        <w:rPr>
+          <w:rFonts w:cstheme="minorHAnsi"/>
+          <w:color w:val="1F2328"/>
+          <w:sz w:val="28"/>
+          <w:szCs w:val="28"/>
+        </w:rPr>
+        <w:t> </w:t>
+      </w:r>
+    </w:p>
+    <w:p>
+      <w:pPr>
+        <w:numPr>
+          <w:ilvl w:val="0"/>
+          <w:numId w:val="2"/>
+        </w:numPr>
+        <w:shd w:val="clear" w:color="auto" w:fill="FFFFFF"/>
+        <w:spacing w:before="60" w:after="100" w:afterAutospacing="1" w:line="240" w:lineRule="auto"/>
+        <w:rPr>
+          <w:rFonts w:cstheme="minorHAnsi"/>
+          <w:color w:val="1F2328"/>
+          <w:sz w:val="28"/>
+          <w:szCs w:val="28"/>
+        </w:rPr>
+      </w:pPr>
+      <w:r>
+        <w:rPr>
+          <w:rFonts w:cstheme="minorHAnsi"/>
+          <w:color w:val="1F2328"/>
+          <w:sz w:val="28"/>
+          <w:szCs w:val="28"/>
+        </w:rPr>
+        <w:t xml:space="preserve">Yahoo Finance Module </w:t>
+      </w:r>
+    </w:p>
+    <w:p>
+      <w:pPr>
+        <w:rPr>
+          <w:rFonts w:cstheme="minorHAnsi"/>
+          <w:b/>
+          <w:color w:val="000000"/>
+          <w:sz w:val="28"/>
+          <w:szCs w:val="28"/>
+          <w:shd w:val="clear" w:color="auto" w:fill="FFFFFF"/>
+        </w:rPr>
+      </w:pPr>
+    </w:p>
+    <w:p>
+      <w:pPr>
+        <w:rPr>
+          <w:rFonts w:cstheme="minorHAnsi"/>
+          <w:b/>
+          <w:color w:val="000000"/>
+          <w:sz w:val="28"/>
+          <w:szCs w:val="28"/>
+          <w:shd w:val="clear" w:color="auto" w:fill="FFFFFF"/>
+        </w:rPr>
+      </w:pPr>
+    </w:p>
+    <w:p>
+      <w:pPr>
+        <w:rPr>
+          <w:rFonts w:cstheme="minorHAnsi"/>
+          <w:b/>
+          <w:color w:val="000000"/>
+          <w:sz w:val="28"/>
+          <w:szCs w:val="28"/>
+          <w:shd w:val="clear" w:color="auto" w:fill="FFFFFF"/>
+        </w:rPr>
+      </w:pPr>
+    </w:p>
+    <w:p>
+      <w:pPr>
+        <w:rPr>
+          <w:rFonts w:cstheme="minorHAnsi"/>
+          <w:color w:val="000000"/>
+          <w:sz w:val="28"/>
+          <w:szCs w:val="28"/>
+          <w:shd w:val="clear" w:color="auto" w:fill="FFFFFF"/>
+        </w:rPr>
+      </w:pPr>
+      <w:r>
+        <w:rPr>
+          <w:rFonts w:cstheme="minorHAnsi"/>
+          <w:b/>
+          <w:color w:val="000000"/>
+          <w:sz w:val="28"/>
+          <w:szCs w:val="28"/>
+          <w:shd w:val="clear" w:color="auto" w:fill="FFFFFF"/>
+        </w:rPr>
+        <w:lastRenderedPageBreak/>
         <w:t>Question 1: Which stocks are best performing in their respective sectors?</w:t>
       </w:r>
       <w:r>
         <w:rPr>
           <w:rFonts w:cstheme="minorHAnsi"/>
           <w:color w:val="000000"/>
-          <w:sz w:val="24"/>
-          <w:szCs w:val="24"/>
-          <w:shd w:val="clear" w:color="auto" w:fill="FFFFFF"/>
-        </w:rPr>
-        <w:t xml:space="preserve"> (Sourav)</w:t>
+          <w:sz w:val="28"/>
+          <w:szCs w:val="28"/>
+          <w:shd w:val="clear" w:color="auto" w:fill="FFFFFF"/>
+        </w:rPr>
+        <w:t xml:space="preserve"> </w:t>
       </w:r>
     </w:p>
     <w:p>
@@ -40,70 +989,81 @@
         <w:rPr>
           <w:rFonts w:cstheme="minorHAnsi"/>
           <w:color w:val="000000"/>
-          <w:sz w:val="24"/>
-          <w:szCs w:val="24"/>
-          <w:shd w:val="clear" w:color="auto" w:fill="FFFFFF"/>
-        </w:rPr>
-      </w:pPr>
-      <w:r>
-        <w:rPr>
-          <w:rFonts w:cstheme="minorHAnsi"/>
+          <w:sz w:val="28"/>
+          <w:szCs w:val="28"/>
+          <w:shd w:val="clear" w:color="auto" w:fill="FFFFFF"/>
+        </w:rPr>
+      </w:pPr>
+      <w:r>
+        <w:rPr>
+          <w:rFonts w:cstheme="minorHAnsi"/>
+          <w:b/>
           <w:color w:val="000000"/>
-          <w:sz w:val="24"/>
-          <w:szCs w:val="24"/>
-          <w:shd w:val="clear" w:color="auto" w:fill="FFFFFF"/>
-        </w:rPr>
-        <w:t xml:space="preserve">           </w:t>
-      </w:r>
-      <w:r>
-        <w:rPr>
-          <w:rFonts w:cstheme="minorHAnsi"/>
-          <w:b/>
+          <w:sz w:val="28"/>
+          <w:szCs w:val="28"/>
+          <w:shd w:val="clear" w:color="auto" w:fill="FFFFFF"/>
+        </w:rPr>
+        <w:t xml:space="preserve">Answer: </w:t>
+      </w:r>
+      <w:r>
+        <w:rPr>
+          <w:rFonts w:cstheme="minorHAnsi"/>
           <w:color w:val="000000"/>
-          <w:sz w:val="24"/>
-          <w:szCs w:val="24"/>
-          <w:shd w:val="clear" w:color="auto" w:fill="FFFFFF"/>
-        </w:rPr>
-        <w:t>Answer</w:t>
-      </w:r>
-      <w:r>
-        <w:rPr>
-          <w:rFonts w:cstheme="minorHAnsi"/>
-          <w:b/>
+          <w:sz w:val="28"/>
+          <w:szCs w:val="28"/>
+          <w:shd w:val="clear" w:color="auto" w:fill="FFFFFF"/>
+        </w:rPr>
+        <w:t>AMD- Automobile</w:t>
+      </w:r>
+    </w:p>
+    <w:p>
+      <w:pPr>
+        <w:ind w:left="720"/>
+        <w:rPr>
+          <w:rFonts w:cstheme="minorHAnsi"/>
           <w:color w:val="000000"/>
-          <w:sz w:val="24"/>
-          <w:szCs w:val="24"/>
-          <w:shd w:val="clear" w:color="auto" w:fill="FFFFFF"/>
-        </w:rPr>
-        <w:t xml:space="preserve">: </w:t>
-      </w:r>
+          <w:sz w:val="28"/>
+          <w:szCs w:val="28"/>
+          <w:shd w:val="clear" w:color="auto" w:fill="FFFFFF"/>
+        </w:rPr>
+      </w:pPr>
       <w:r>
         <w:rPr>
           <w:rFonts w:cstheme="minorHAnsi"/>
           <w:color w:val="000000"/>
-          <w:sz w:val="24"/>
-          <w:szCs w:val="24"/>
-          <w:shd w:val="clear" w:color="auto" w:fill="FFFFFF"/>
-        </w:rPr>
-        <w:t>AMD- Automobile</w:t>
-      </w:r>
-    </w:p>
-    <w:p>
-      <w:pPr>
+          <w:sz w:val="28"/>
+          <w:szCs w:val="28"/>
+          <w:shd w:val="clear" w:color="auto" w:fill="FFFFFF"/>
+        </w:rPr>
+        <w:t xml:space="preserve">   </w:t>
+      </w:r>
+      <w:r>
         <w:rPr>
           <w:rFonts w:cstheme="minorHAnsi"/>
           <w:color w:val="000000"/>
-          <w:sz w:val="24"/>
-          <w:szCs w:val="24"/>
-          <w:shd w:val="clear" w:color="auto" w:fill="FFFFFF"/>
-        </w:rPr>
-      </w:pPr>
-      <w:r>
+          <w:sz w:val="28"/>
+          <w:szCs w:val="28"/>
+          <w:shd w:val="clear" w:color="auto" w:fill="FFFFFF"/>
+        </w:rPr>
+        <w:t>COOP- Finance</w:t>
+      </w:r>
+    </w:p>
+    <w:p>
+      <w:pPr>
         <w:rPr>
           <w:rFonts w:cstheme="minorHAnsi"/>
           <w:color w:val="000000"/>
-          <w:sz w:val="24"/>
-          <w:szCs w:val="24"/>
+          <w:sz w:val="28"/>
+          <w:szCs w:val="28"/>
+          <w:shd w:val="clear" w:color="auto" w:fill="FFFFFF"/>
+        </w:rPr>
+      </w:pPr>
+      <w:r>
+        <w:rPr>
+          <w:rFonts w:cstheme="minorHAnsi"/>
+          <w:color w:val="000000"/>
+          <w:sz w:val="28"/>
+          <w:szCs w:val="28"/>
           <w:shd w:val="clear" w:color="auto" w:fill="FFFFFF"/>
         </w:rPr>
         <w:tab/>
@@ -112,93 +1072,79 @@
         <w:rPr>
           <w:rFonts w:cstheme="minorHAnsi"/>
           <w:color w:val="000000"/>
-          <w:sz w:val="24"/>
-          <w:szCs w:val="24"/>
+          <w:sz w:val="28"/>
+          <w:szCs w:val="28"/>
+          <w:shd w:val="clear" w:color="auto" w:fill="FFFFFF"/>
+        </w:rPr>
+        <w:t xml:space="preserve">   </w:t>
+      </w:r>
+      <w:r>
+        <w:rPr>
+          <w:rFonts w:cstheme="minorHAnsi"/>
+          <w:color w:val="000000"/>
+          <w:sz w:val="28"/>
+          <w:szCs w:val="28"/>
+          <w:shd w:val="clear" w:color="auto" w:fill="FFFFFF"/>
+        </w:rPr>
+        <w:t xml:space="preserve">LLY- </w:t>
+      </w:r>
+      <w:r>
+        <w:rPr>
+          <w:rFonts w:cstheme="minorHAnsi"/>
+          <w:color w:val="000000"/>
+          <w:sz w:val="28"/>
+          <w:szCs w:val="28"/>
+          <w:shd w:val="clear" w:color="auto" w:fill="FFFFFF"/>
+        </w:rPr>
+        <w:t>Healthcare</w:t>
+      </w:r>
+    </w:p>
+    <w:p>
+      <w:pPr>
+        <w:rPr>
+          <w:rFonts w:cstheme="minorHAnsi"/>
+          <w:b/>
+          <w:noProof/>
+          <w:sz w:val="28"/>
+          <w:szCs w:val="28"/>
+        </w:rPr>
+      </w:pPr>
+      <w:r>
+        <w:rPr>
+          <w:rFonts w:cstheme="minorHAnsi"/>
+          <w:color w:val="000000"/>
+          <w:sz w:val="28"/>
+          <w:szCs w:val="28"/>
           <w:shd w:val="clear" w:color="auto" w:fill="FFFFFF"/>
         </w:rPr>
         <w:tab/>
-        <w:t>COOP- Finance</w:t>
-      </w:r>
-    </w:p>
-    <w:p>
-      <w:pPr>
+      </w:r>
+      <w:r>
         <w:rPr>
           <w:rFonts w:cstheme="minorHAnsi"/>
           <w:color w:val="000000"/>
-          <w:sz w:val="24"/>
-          <w:szCs w:val="24"/>
-          <w:shd w:val="clear" w:color="auto" w:fill="FFFFFF"/>
-        </w:rPr>
-      </w:pPr>
+          <w:sz w:val="28"/>
+          <w:szCs w:val="28"/>
+          <w:shd w:val="clear" w:color="auto" w:fill="FFFFFF"/>
+        </w:rPr>
+        <w:t xml:space="preserve">   </w:t>
+      </w:r>
       <w:r>
         <w:rPr>
           <w:rFonts w:cstheme="minorHAnsi"/>
           <w:color w:val="000000"/>
-          <w:sz w:val="24"/>
-          <w:szCs w:val="24"/>
-          <w:shd w:val="clear" w:color="auto" w:fill="FFFFFF"/>
-        </w:rPr>
-        <w:tab/>
+          <w:sz w:val="28"/>
+          <w:szCs w:val="28"/>
+          <w:shd w:val="clear" w:color="auto" w:fill="FFFFFF"/>
+        </w:rPr>
+        <w:t>NOW</w:t>
       </w:r>
       <w:r>
         <w:rPr>
           <w:rFonts w:cstheme="minorHAnsi"/>
           <w:color w:val="000000"/>
-          <w:sz w:val="24"/>
-          <w:szCs w:val="24"/>
-          <w:shd w:val="clear" w:color="auto" w:fill="FFFFFF"/>
-        </w:rPr>
-        <w:tab/>
-        <w:t xml:space="preserve">LLY- </w:t>
-      </w:r>
-      <w:r>
-        <w:rPr>
-          <w:rFonts w:cstheme="minorHAnsi"/>
-          <w:color w:val="000000"/>
-          <w:sz w:val="24"/>
-          <w:szCs w:val="24"/>
-          <w:shd w:val="clear" w:color="auto" w:fill="FFFFFF"/>
-        </w:rPr>
-        <w:t>Healthcare</w:t>
-      </w:r>
-    </w:p>
-    <w:p>
-      <w:pPr>
-        <w:rPr>
-          <w:rFonts w:cstheme="minorHAnsi"/>
-          <w:color w:val="000000"/>
-          <w:sz w:val="24"/>
-          <w:szCs w:val="24"/>
-          <w:shd w:val="clear" w:color="auto" w:fill="FFFFFF"/>
-        </w:rPr>
-      </w:pPr>
-      <w:r>
-        <w:rPr>
-          <w:rFonts w:cstheme="minorHAnsi"/>
-          <w:color w:val="000000"/>
-          <w:sz w:val="24"/>
-          <w:szCs w:val="24"/>
-          <w:shd w:val="clear" w:color="auto" w:fill="FFFFFF"/>
-        </w:rPr>
-        <w:tab/>
-      </w:r>
-      <w:r>
-        <w:rPr>
-          <w:rFonts w:cstheme="minorHAnsi"/>
-          <w:color w:val="000000"/>
-          <w:sz w:val="24"/>
-          <w:szCs w:val="24"/>
-          <w:shd w:val="clear" w:color="auto" w:fill="FFFFFF"/>
-        </w:rPr>
-        <w:tab/>
-        <w:t>NOW</w:t>
-      </w:r>
-      <w:r>
-        <w:rPr>
-          <w:rFonts w:cstheme="minorHAnsi"/>
-          <w:color w:val="000000"/>
-          <w:sz w:val="24"/>
-          <w:szCs w:val="24"/>
+          <w:sz w:val="28"/>
+          <w:szCs w:val="28"/>
           <w:shd w:val="clear" w:color="auto" w:fill="FFFFFF"/>
         </w:rPr>
         <w:t>- Technology</w:t>
@@ -211,17 +1157,29 @@
           <w:rFonts w:cstheme="minorHAnsi"/>
           <w:b/>
           <w:noProof/>
-          <w:sz w:val="24"/>
-          <w:szCs w:val="24"/>
-        </w:rPr>
-      </w:pPr>
-      <w:r>
+          <w:sz w:val="28"/>
+          <w:szCs w:val="28"/>
+        </w:rPr>
+      </w:pPr>
+    </w:p>
+    <w:p>
+      <w:pPr>
+        <w:jc w:val="center"/>
         <w:rPr>
           <w:rFonts w:cstheme="minorHAnsi"/>
           <w:b/>
           <w:noProof/>
-          <w:sz w:val="24"/>
-          <w:szCs w:val="24"/>
+          <w:sz w:val="28"/>
+          <w:szCs w:val="28"/>
+        </w:rPr>
+      </w:pPr>
+      <w:r>
+        <w:rPr>
+          <w:rFonts w:cstheme="minorHAnsi"/>
+          <w:b/>
+          <w:noProof/>
+          <w:sz w:val="28"/>
+          <w:szCs w:val="28"/>
         </w:rPr>
         <w:t>Performance By Sector</w:t>
       </w:r>
@@ -232,16 +1190,16 @@
         <w:rPr>
           <w:rFonts w:cstheme="minorHAnsi"/>
           <w:b/>
-          <w:sz w:val="24"/>
-          <w:szCs w:val="24"/>
+          <w:sz w:val="28"/>
+          <w:szCs w:val="28"/>
         </w:rPr>
       </w:pPr>
       <w:r>
         <w:rPr>
           <w:rFonts w:cstheme="minorHAnsi"/>
           <w:noProof/>
-          <w:sz w:val="24"/>
-          <w:szCs w:val="24"/>
+          <w:sz w:val="28"/>
+          <w:szCs w:val="28"/>
         </w:rPr>
         <w:drawing>
           <wp:inline distT="0" distB="0" distL="0" distR="0" wp14:anchorId="6C015213" wp14:editId="09B69B04">
@@ -259,7 +1217,7 @@
                     <pic:cNvPicPr/>
                   </pic:nvPicPr>
                   <pic:blipFill>
-                    <a:blip r:embed="rId4">
+                    <a:blip r:embed="rId6">
                       <a:extLst>
                         <a:ext uri="{28A0092B-C50C-407E-A947-70E740481C1C}">
                           <a14:useLocalDpi xmlns:a14="http://schemas.microsoft.com/office/drawing/2010/main" val="0"/>
@@ -292,16 +1250,16 @@
         <w:rPr>
           <w:rFonts w:cstheme="minorHAnsi"/>
           <w:b/>
-          <w:sz w:val="24"/>
-          <w:szCs w:val="24"/>
-        </w:rPr>
-      </w:pPr>
-      <w:r>
-        <w:rPr>
-          <w:rFonts w:cstheme="minorHAnsi"/>
-          <w:b/>
-          <w:sz w:val="24"/>
-          <w:szCs w:val="24"/>
+          <w:sz w:val="28"/>
+          <w:szCs w:val="28"/>
+        </w:rPr>
+      </w:pPr>
+      <w:r>
+        <w:rPr>
+          <w:rFonts w:cstheme="minorHAnsi"/>
+          <w:b/>
+          <w:sz w:val="28"/>
+          <w:szCs w:val="28"/>
         </w:rPr>
         <w:t>Performance of Top Performers Per Sector</w:t>
       </w:r>
@@ -309,8 +1267,8 @@
         <w:rPr>
           <w:rFonts w:cstheme="minorHAnsi"/>
           <w:noProof/>
-          <w:sz w:val="24"/>
-          <w:szCs w:val="24"/>
+          <w:sz w:val="28"/>
+          <w:szCs w:val="28"/>
         </w:rPr>
         <w:drawing>
           <wp:inline distT="0" distB="0" distL="0" distR="0" wp14:anchorId="3D65A286" wp14:editId="7F18BFC0">
@@ -328,7 +1286,7 @@
                     <pic:cNvPicPr/>
                   </pic:nvPicPr>
                   <pic:blipFill>
-                    <a:blip r:embed="rId5">
+                    <a:blip r:embed="rId7">
                       <a:extLst>
                         <a:ext uri="{28A0092B-C50C-407E-A947-70E740481C1C}">
                           <a14:useLocalDpi xmlns:a14="http://schemas.microsoft.com/office/drawing/2010/main" val="0"/>
@@ -359,18 +1317,38 @@
       <w:pPr>
         <w:rPr>
           <w:rFonts w:cstheme="minorHAnsi"/>
+          <w:b/>
+          <w:sz w:val="28"/>
+          <w:szCs w:val="28"/>
+        </w:rPr>
+      </w:pPr>
+    </w:p>
+    <w:p>
+      <w:pPr>
+        <w:rPr>
+          <w:rFonts w:cstheme="minorHAnsi"/>
+          <w:b/>
+          <w:sz w:val="28"/>
+          <w:szCs w:val="28"/>
+        </w:rPr>
+      </w:pPr>
+    </w:p>
+    <w:p>
+      <w:pPr>
+        <w:rPr>
+          <w:rFonts w:cstheme="minorHAnsi"/>
           <w:color w:val="000000"/>
-          <w:sz w:val="24"/>
-          <w:szCs w:val="24"/>
-          <w:shd w:val="clear" w:color="auto" w:fill="FFFFFF"/>
-        </w:rPr>
-      </w:pPr>
-      <w:r>
-        <w:rPr>
-          <w:rFonts w:cstheme="minorHAnsi"/>
-          <w:b/>
-          <w:sz w:val="24"/>
-          <w:szCs w:val="24"/>
+          <w:sz w:val="28"/>
+          <w:szCs w:val="28"/>
+          <w:shd w:val="clear" w:color="auto" w:fill="FFFFFF"/>
+        </w:rPr>
+      </w:pPr>
+      <w:r>
+        <w:rPr>
+          <w:rFonts w:cstheme="minorHAnsi"/>
+          <w:b/>
+          <w:sz w:val="28"/>
+          <w:szCs w:val="28"/>
         </w:rPr>
         <w:t xml:space="preserve">Question 2: </w:t>
       </w:r>
@@ -379,8 +1357,8 @@
           <w:rFonts w:cstheme="minorHAnsi"/>
           <w:b/>
           <w:color w:val="000000"/>
-          <w:sz w:val="24"/>
-          <w:szCs w:val="24"/>
+          <w:sz w:val="28"/>
+          <w:szCs w:val="28"/>
           <w:shd w:val="clear" w:color="auto" w:fill="FFFFFF"/>
         </w:rPr>
         <w:t>Which ticker performed the worst/best by year?</w:t>
@@ -389,21 +1367,20 @@
         <w:rPr>
           <w:rFonts w:cstheme="minorHAnsi"/>
           <w:color w:val="000000"/>
-          <w:sz w:val="24"/>
-          <w:szCs w:val="24"/>
-          <w:shd w:val="clear" w:color="auto" w:fill="FFFFFF"/>
-        </w:rPr>
-        <w:t xml:space="preserve"> (Sourav)</w:t>
-      </w:r>
-    </w:p>
-    <w:p>
-      <w:pPr>
-        <w:rPr>
-          <w:rFonts w:cstheme="minorHAnsi"/>
-          <w:b/>
+          <w:sz w:val="28"/>
+          <w:szCs w:val="28"/>
+          <w:shd w:val="clear" w:color="auto" w:fill="FFFFFF"/>
+        </w:rPr>
+        <w:t xml:space="preserve"> </w:t>
+      </w:r>
+    </w:p>
+    <w:p>
+      <w:pPr>
+        <w:rPr>
+          <w:rFonts w:cstheme="minorHAnsi"/>
           <w:color w:val="000000"/>
-          <w:sz w:val="24"/>
-          <w:szCs w:val="24"/>
+          <w:sz w:val="28"/>
+          <w:szCs w:val="28"/>
           <w:shd w:val="clear" w:color="auto" w:fill="FFFFFF"/>
         </w:rPr>
       </w:pPr>
@@ -412,34 +1389,12 @@
           <w:rFonts w:cstheme="minorHAnsi"/>
           <w:b/>
           <w:color w:val="000000"/>
-          <w:sz w:val="24"/>
-          <w:szCs w:val="24"/>
-          <w:shd w:val="clear" w:color="auto" w:fill="FFFFFF"/>
-        </w:rPr>
-        <w:t>Answer</w:t>
-      </w:r>
-      <w:r>
-        <w:rPr>
-          <w:rFonts w:cstheme="minorHAnsi"/>
-          <w:b/>
-          <w:color w:val="000000"/>
-          <w:sz w:val="24"/>
-          <w:szCs w:val="24"/>
-          <w:shd w:val="clear" w:color="auto" w:fill="FFFFFF"/>
-        </w:rPr>
-        <w:t xml:space="preserve">: </w:t>
-      </w:r>
-    </w:p>
-    <w:p>
-      <w:pPr>
-        <w:rPr>
-          <w:rFonts w:cstheme="minorHAnsi"/>
-          <w:color w:val="000000"/>
-          <w:sz w:val="24"/>
-          <w:szCs w:val="24"/>
-          <w:shd w:val="clear" w:color="auto" w:fill="FFFFFF"/>
-        </w:rPr>
-      </w:pPr>
+          <w:sz w:val="28"/>
+          <w:szCs w:val="28"/>
+          <w:shd w:val="clear" w:color="auto" w:fill="FFFFFF"/>
+        </w:rPr>
+        <w:t xml:space="preserve">Answer: </w:t>
+      </w:r>
     </w:p>
     <w:tbl>
       <w:tblPr>
@@ -463,8 +1418,8 @@
                 <w:rFonts w:cstheme="minorHAnsi"/>
                 <w:b/>
                 <w:color w:val="000000"/>
-                <w:sz w:val="24"/>
-                <w:szCs w:val="24"/>
+                <w:sz w:val="28"/>
+                <w:szCs w:val="28"/>
                 <w:shd w:val="clear" w:color="auto" w:fill="FFFFFF"/>
               </w:rPr>
             </w:pPr>
@@ -473,11 +1428,10 @@
                 <w:rFonts w:cstheme="minorHAnsi"/>
                 <w:b/>
                 <w:color w:val="000000"/>
-                <w:sz w:val="24"/>
-                <w:szCs w:val="24"/>
+                <w:sz w:val="28"/>
+                <w:szCs w:val="28"/>
                 <w:shd w:val="clear" w:color="auto" w:fill="FFFFFF"/>
               </w:rPr>
-              <w:lastRenderedPageBreak/>
               <w:t>Year</w:t>
             </w:r>
           </w:p>
@@ -492,8 +1446,8 @@
                 <w:rFonts w:cstheme="minorHAnsi"/>
                 <w:b/>
                 <w:color w:val="000000"/>
-                <w:sz w:val="24"/>
-                <w:szCs w:val="24"/>
+                <w:sz w:val="28"/>
+                <w:szCs w:val="28"/>
                 <w:shd w:val="clear" w:color="auto" w:fill="FFFFFF"/>
               </w:rPr>
             </w:pPr>
@@ -502,8 +1456,8 @@
                 <w:rFonts w:cstheme="minorHAnsi"/>
                 <w:b/>
                 <w:color w:val="000000"/>
-                <w:sz w:val="24"/>
-                <w:szCs w:val="24"/>
+                <w:sz w:val="28"/>
+                <w:szCs w:val="28"/>
                 <w:shd w:val="clear" w:color="auto" w:fill="FFFFFF"/>
               </w:rPr>
               <w:t>Best</w:t>
@@ -520,8 +1474,8 @@
                 <w:rFonts w:cstheme="minorHAnsi"/>
                 <w:b/>
                 <w:color w:val="000000"/>
-                <w:sz w:val="24"/>
-                <w:szCs w:val="24"/>
+                <w:sz w:val="28"/>
+                <w:szCs w:val="28"/>
                 <w:shd w:val="clear" w:color="auto" w:fill="FFFFFF"/>
               </w:rPr>
             </w:pPr>
@@ -530,8 +1484,8 @@
                 <w:rFonts w:cstheme="minorHAnsi"/>
                 <w:b/>
                 <w:color w:val="000000"/>
-                <w:sz w:val="24"/>
-                <w:szCs w:val="24"/>
+                <w:sz w:val="28"/>
+                <w:szCs w:val="28"/>
                 <w:shd w:val="clear" w:color="auto" w:fill="FFFFFF"/>
               </w:rPr>
               <w:t>Worst</w:t>
@@ -550,8 +1504,8 @@
                 <w:rFonts w:cstheme="minorHAnsi"/>
                 <w:b/>
                 <w:color w:val="000000"/>
-                <w:sz w:val="24"/>
-                <w:szCs w:val="24"/>
+                <w:sz w:val="28"/>
+                <w:szCs w:val="28"/>
                 <w:shd w:val="clear" w:color="auto" w:fill="FFFFFF"/>
               </w:rPr>
             </w:pPr>
@@ -560,8 +1514,8 @@
                 <w:rFonts w:cstheme="minorHAnsi"/>
                 <w:b/>
                 <w:color w:val="000000"/>
-                <w:sz w:val="24"/>
-                <w:szCs w:val="24"/>
+                <w:sz w:val="28"/>
+                <w:szCs w:val="28"/>
                 <w:shd w:val="clear" w:color="auto" w:fill="FFFFFF"/>
               </w:rPr>
               <w:t>2018</w:t>
@@ -578,8 +1532,8 @@
               <w:rPr>
                 <w:rFonts w:cstheme="minorHAnsi"/>
                 <w:color w:val="000000"/>
-                <w:sz w:val="24"/>
-                <w:szCs w:val="24"/>
+                <w:sz w:val="28"/>
+                <w:szCs w:val="28"/>
                 <w:highlight w:val="green"/>
                 <w:shd w:val="clear" w:color="auto" w:fill="FFFFFF"/>
               </w:rPr>
@@ -588,8 +1542,8 @@
               <w:rPr>
                 <w:rFonts w:cstheme="minorHAnsi"/>
                 <w:color w:val="000000"/>
-                <w:sz w:val="24"/>
-                <w:szCs w:val="24"/>
+                <w:sz w:val="28"/>
+                <w:szCs w:val="28"/>
                 <w:highlight w:val="green"/>
                 <w:shd w:val="clear" w:color="auto" w:fill="FFFFFF"/>
               </w:rPr>
@@ -606,8 +1560,8 @@
               <w:rPr>
                 <w:rFonts w:cstheme="minorHAnsi"/>
                 <w:color w:val="000000"/>
-                <w:sz w:val="24"/>
-                <w:szCs w:val="24"/>
+                <w:sz w:val="28"/>
+                <w:szCs w:val="28"/>
                 <w:highlight w:val="red"/>
                 <w:shd w:val="clear" w:color="auto" w:fill="FFFFFF"/>
               </w:rPr>
@@ -616,8 +1570,8 @@
               <w:rPr>
                 <w:rFonts w:cstheme="minorHAnsi"/>
                 <w:color w:val="000000"/>
-                <w:sz w:val="24"/>
-                <w:szCs w:val="24"/>
+                <w:sz w:val="28"/>
+                <w:szCs w:val="28"/>
                 <w:highlight w:val="red"/>
                 <w:shd w:val="clear" w:color="auto" w:fill="FFFFFF"/>
               </w:rPr>
@@ -637,8 +1591,8 @@
                 <w:rFonts w:cstheme="minorHAnsi"/>
                 <w:b/>
                 <w:color w:val="000000"/>
-                <w:sz w:val="24"/>
-                <w:szCs w:val="24"/>
+                <w:sz w:val="28"/>
+                <w:szCs w:val="28"/>
                 <w:shd w:val="clear" w:color="auto" w:fill="FFFFFF"/>
               </w:rPr>
             </w:pPr>
@@ -647,8 +1601,8 @@
                 <w:rFonts w:cstheme="minorHAnsi"/>
                 <w:b/>
                 <w:color w:val="000000"/>
-                <w:sz w:val="24"/>
-                <w:szCs w:val="24"/>
+                <w:sz w:val="28"/>
+                <w:szCs w:val="28"/>
                 <w:shd w:val="clear" w:color="auto" w:fill="FFFFFF"/>
               </w:rPr>
               <w:t>2019</w:t>
@@ -665,8 +1619,8 @@
               <w:rPr>
                 <w:rFonts w:cstheme="minorHAnsi"/>
                 <w:color w:val="000000"/>
-                <w:sz w:val="24"/>
-                <w:szCs w:val="24"/>
+                <w:sz w:val="28"/>
+                <w:szCs w:val="28"/>
                 <w:highlight w:val="green"/>
                 <w:shd w:val="clear" w:color="auto" w:fill="FFFFFF"/>
               </w:rPr>
@@ -675,8 +1629,8 @@
               <w:rPr>
                 <w:rFonts w:cstheme="minorHAnsi"/>
                 <w:color w:val="000000"/>
-                <w:sz w:val="24"/>
-                <w:szCs w:val="24"/>
+                <w:sz w:val="28"/>
+                <w:szCs w:val="28"/>
                 <w:highlight w:val="green"/>
                 <w:shd w:val="clear" w:color="auto" w:fill="FFFFFF"/>
               </w:rPr>
@@ -693,8 +1647,8 @@
               <w:rPr>
                 <w:rFonts w:cstheme="minorHAnsi"/>
                 <w:color w:val="000000"/>
-                <w:sz w:val="24"/>
-                <w:szCs w:val="24"/>
+                <w:sz w:val="28"/>
+                <w:szCs w:val="28"/>
                 <w:highlight w:val="red"/>
                 <w:shd w:val="clear" w:color="auto" w:fill="FFFFFF"/>
               </w:rPr>
@@ -703,8 +1657,8 @@
               <w:rPr>
                 <w:rFonts w:cstheme="minorHAnsi"/>
                 <w:color w:val="000000"/>
-                <w:sz w:val="24"/>
-                <w:szCs w:val="24"/>
+                <w:sz w:val="28"/>
+                <w:szCs w:val="28"/>
                 <w:highlight w:val="red"/>
                 <w:shd w:val="clear" w:color="auto" w:fill="FFFFFF"/>
               </w:rPr>
@@ -724,8 +1678,8 @@
                 <w:rFonts w:cstheme="minorHAnsi"/>
                 <w:b/>
                 <w:color w:val="000000"/>
-                <w:sz w:val="24"/>
-                <w:szCs w:val="24"/>
+                <w:sz w:val="28"/>
+                <w:szCs w:val="28"/>
                 <w:shd w:val="clear" w:color="auto" w:fill="FFFFFF"/>
               </w:rPr>
             </w:pPr>
@@ -734,8 +1688,8 @@
                 <w:rFonts w:cstheme="minorHAnsi"/>
                 <w:b/>
                 <w:color w:val="000000"/>
-                <w:sz w:val="24"/>
-                <w:szCs w:val="24"/>
+                <w:sz w:val="28"/>
+                <w:szCs w:val="28"/>
                 <w:shd w:val="clear" w:color="auto" w:fill="FFFFFF"/>
               </w:rPr>
               <w:t>2020</w:t>
@@ -752,8 +1706,8 @@
               <w:rPr>
                 <w:rFonts w:cstheme="minorHAnsi"/>
                 <w:color w:val="000000"/>
-                <w:sz w:val="24"/>
-                <w:szCs w:val="24"/>
+                <w:sz w:val="28"/>
+                <w:szCs w:val="28"/>
                 <w:highlight w:val="green"/>
                 <w:shd w:val="clear" w:color="auto" w:fill="FFFFFF"/>
               </w:rPr>
@@ -762,8 +1716,8 @@
               <w:rPr>
                 <w:rFonts w:cstheme="minorHAnsi"/>
                 <w:color w:val="000000"/>
-                <w:sz w:val="24"/>
-                <w:szCs w:val="24"/>
+                <w:sz w:val="28"/>
+                <w:szCs w:val="28"/>
                 <w:highlight w:val="green"/>
                 <w:shd w:val="clear" w:color="auto" w:fill="FFFFFF"/>
               </w:rPr>
@@ -780,8 +1734,8 @@
               <w:rPr>
                 <w:rFonts w:cstheme="minorHAnsi"/>
                 <w:color w:val="000000"/>
-                <w:sz w:val="24"/>
-                <w:szCs w:val="24"/>
+                <w:sz w:val="28"/>
+                <w:szCs w:val="28"/>
                 <w:highlight w:val="red"/>
                 <w:shd w:val="clear" w:color="auto" w:fill="FFFFFF"/>
               </w:rPr>
@@ -790,8 +1744,8 @@
               <w:rPr>
                 <w:rFonts w:cstheme="minorHAnsi"/>
                 <w:color w:val="000000"/>
-                <w:sz w:val="24"/>
-                <w:szCs w:val="24"/>
+                <w:sz w:val="28"/>
+                <w:szCs w:val="28"/>
                 <w:highlight w:val="red"/>
                 <w:shd w:val="clear" w:color="auto" w:fill="FFFFFF"/>
               </w:rPr>
@@ -811,8 +1765,8 @@
                 <w:rFonts w:cstheme="minorHAnsi"/>
                 <w:b/>
                 <w:color w:val="000000"/>
-                <w:sz w:val="24"/>
-                <w:szCs w:val="24"/>
+                <w:sz w:val="28"/>
+                <w:szCs w:val="28"/>
                 <w:shd w:val="clear" w:color="auto" w:fill="FFFFFF"/>
               </w:rPr>
             </w:pPr>
@@ -821,8 +1775,8 @@
                 <w:rFonts w:cstheme="minorHAnsi"/>
                 <w:b/>
                 <w:color w:val="000000"/>
-                <w:sz w:val="24"/>
-                <w:szCs w:val="24"/>
+                <w:sz w:val="28"/>
+                <w:szCs w:val="28"/>
                 <w:shd w:val="clear" w:color="auto" w:fill="FFFFFF"/>
               </w:rPr>
               <w:t>2021</w:t>
@@ -839,8 +1793,8 @@
               <w:rPr>
                 <w:rFonts w:cstheme="minorHAnsi"/>
                 <w:color w:val="000000"/>
-                <w:sz w:val="24"/>
-                <w:szCs w:val="24"/>
+                <w:sz w:val="28"/>
+                <w:szCs w:val="28"/>
                 <w:highlight w:val="green"/>
                 <w:shd w:val="clear" w:color="auto" w:fill="FFFFFF"/>
               </w:rPr>
@@ -849,8 +1803,8 @@
               <w:rPr>
                 <w:rFonts w:cstheme="minorHAnsi"/>
                 <w:color w:val="000000"/>
-                <w:sz w:val="24"/>
-                <w:szCs w:val="24"/>
+                <w:sz w:val="28"/>
+                <w:szCs w:val="28"/>
                 <w:highlight w:val="green"/>
                 <w:shd w:val="clear" w:color="auto" w:fill="FFFFFF"/>
               </w:rPr>
@@ -867,8 +1821,8 @@
               <w:rPr>
                 <w:rFonts w:cstheme="minorHAnsi"/>
                 <w:color w:val="000000"/>
-                <w:sz w:val="24"/>
-                <w:szCs w:val="24"/>
+                <w:sz w:val="28"/>
+                <w:szCs w:val="28"/>
                 <w:highlight w:val="red"/>
                 <w:shd w:val="clear" w:color="auto" w:fill="FFFFFF"/>
               </w:rPr>
@@ -877,8 +1831,8 @@
               <w:rPr>
                 <w:rFonts w:cstheme="minorHAnsi"/>
                 <w:color w:val="000000"/>
-                <w:sz w:val="24"/>
-                <w:szCs w:val="24"/>
+                <w:sz w:val="28"/>
+                <w:szCs w:val="28"/>
                 <w:highlight w:val="red"/>
                 <w:shd w:val="clear" w:color="auto" w:fill="FFFFFF"/>
               </w:rPr>
@@ -898,8 +1852,8 @@
                 <w:rFonts w:cstheme="minorHAnsi"/>
                 <w:b/>
                 <w:color w:val="000000"/>
-                <w:sz w:val="24"/>
-                <w:szCs w:val="24"/>
+                <w:sz w:val="28"/>
+                <w:szCs w:val="28"/>
                 <w:shd w:val="clear" w:color="auto" w:fill="FFFFFF"/>
               </w:rPr>
             </w:pPr>
@@ -908,8 +1862,8 @@
                 <w:rFonts w:cstheme="minorHAnsi"/>
                 <w:b/>
                 <w:color w:val="000000"/>
-                <w:sz w:val="24"/>
-                <w:szCs w:val="24"/>
+                <w:sz w:val="28"/>
+                <w:szCs w:val="28"/>
                 <w:shd w:val="clear" w:color="auto" w:fill="FFFFFF"/>
               </w:rPr>
               <w:t>2022</w:t>
@@ -926,8 +1880,8 @@
               <w:rPr>
                 <w:rFonts w:cstheme="minorHAnsi"/>
                 <w:color w:val="000000"/>
-                <w:sz w:val="24"/>
-                <w:szCs w:val="24"/>
+                <w:sz w:val="28"/>
+                <w:szCs w:val="28"/>
                 <w:highlight w:val="green"/>
                 <w:shd w:val="clear" w:color="auto" w:fill="FFFFFF"/>
               </w:rPr>
@@ -936,8 +1890,8 @@
               <w:rPr>
                 <w:rFonts w:cstheme="minorHAnsi"/>
                 <w:color w:val="000000"/>
-                <w:sz w:val="24"/>
-                <w:szCs w:val="24"/>
+                <w:sz w:val="28"/>
+                <w:szCs w:val="28"/>
                 <w:highlight w:val="green"/>
                 <w:shd w:val="clear" w:color="auto" w:fill="FFFFFF"/>
               </w:rPr>
@@ -954,8 +1908,8 @@
               <w:rPr>
                 <w:rFonts w:cstheme="minorHAnsi"/>
                 <w:color w:val="000000"/>
-                <w:sz w:val="24"/>
-                <w:szCs w:val="24"/>
+                <w:sz w:val="28"/>
+                <w:szCs w:val="28"/>
                 <w:highlight w:val="red"/>
                 <w:shd w:val="clear" w:color="auto" w:fill="FFFFFF"/>
               </w:rPr>
@@ -964,8 +1918,8 @@
               <w:rPr>
                 <w:rFonts w:cstheme="minorHAnsi"/>
                 <w:color w:val="000000"/>
-                <w:sz w:val="24"/>
-                <w:szCs w:val="24"/>
+                <w:sz w:val="28"/>
+                <w:szCs w:val="28"/>
                 <w:highlight w:val="red"/>
                 <w:shd w:val="clear" w:color="auto" w:fill="FFFFFF"/>
               </w:rPr>
@@ -985,8 +1939,8 @@
                 <w:rFonts w:cstheme="minorHAnsi"/>
                 <w:b/>
                 <w:color w:val="000000"/>
-                <w:sz w:val="24"/>
-                <w:szCs w:val="24"/>
+                <w:sz w:val="28"/>
+                <w:szCs w:val="28"/>
                 <w:shd w:val="clear" w:color="auto" w:fill="FFFFFF"/>
               </w:rPr>
             </w:pPr>
@@ -995,8 +1949,8 @@
                 <w:rFonts w:cstheme="minorHAnsi"/>
                 <w:b/>
                 <w:color w:val="000000"/>
-                <w:sz w:val="24"/>
-                <w:szCs w:val="24"/>
+                <w:sz w:val="28"/>
+                <w:szCs w:val="28"/>
                 <w:shd w:val="clear" w:color="auto" w:fill="FFFFFF"/>
               </w:rPr>
               <w:t>2023</w:t>
@@ -1013,8 +1967,8 @@
               <w:rPr>
                 <w:rFonts w:cstheme="minorHAnsi"/>
                 <w:color w:val="000000"/>
-                <w:sz w:val="24"/>
-                <w:szCs w:val="24"/>
+                <w:sz w:val="28"/>
+                <w:szCs w:val="28"/>
                 <w:highlight w:val="green"/>
                 <w:shd w:val="clear" w:color="auto" w:fill="FFFFFF"/>
               </w:rPr>
@@ -1023,8 +1977,8 @@
               <w:rPr>
                 <w:rFonts w:cstheme="minorHAnsi"/>
                 <w:color w:val="000000"/>
-                <w:sz w:val="24"/>
-                <w:szCs w:val="24"/>
+                <w:sz w:val="28"/>
+                <w:szCs w:val="28"/>
                 <w:highlight w:val="green"/>
                 <w:shd w:val="clear" w:color="auto" w:fill="FFFFFF"/>
               </w:rPr>
@@ -1041,8 +1995,8 @@
               <w:rPr>
                 <w:rFonts w:cstheme="minorHAnsi"/>
                 <w:color w:val="000000"/>
-                <w:sz w:val="24"/>
-                <w:szCs w:val="24"/>
+                <w:sz w:val="28"/>
+                <w:szCs w:val="28"/>
                 <w:highlight w:val="red"/>
                 <w:shd w:val="clear" w:color="auto" w:fill="FFFFFF"/>
               </w:rPr>
@@ -1051,8 +2005,8 @@
               <w:rPr>
                 <w:rFonts w:cstheme="minorHAnsi"/>
                 <w:color w:val="000000"/>
-                <w:sz w:val="24"/>
-                <w:szCs w:val="24"/>
+                <w:sz w:val="28"/>
+                <w:szCs w:val="28"/>
                 <w:highlight w:val="red"/>
                 <w:shd w:val="clear" w:color="auto" w:fill="FFFFFF"/>
               </w:rPr>
@@ -1067,8 +2021,8 @@
         <w:rPr>
           <w:rFonts w:cstheme="minorHAnsi"/>
           <w:color w:val="000000"/>
-          <w:sz w:val="24"/>
-          <w:szCs w:val="24"/>
+          <w:sz w:val="28"/>
+          <w:szCs w:val="28"/>
           <w:shd w:val="clear" w:color="auto" w:fill="FFFFFF"/>
         </w:rPr>
       </w:pPr>
@@ -1079,16 +2033,16 @@
         <w:rPr>
           <w:rFonts w:cstheme="minorHAnsi"/>
           <w:b/>
-          <w:sz w:val="24"/>
-          <w:szCs w:val="24"/>
-        </w:rPr>
-      </w:pPr>
-      <w:r>
-        <w:rPr>
-          <w:rFonts w:cstheme="minorHAnsi"/>
-          <w:b/>
-          <w:sz w:val="24"/>
-          <w:szCs w:val="24"/>
+          <w:sz w:val="28"/>
+          <w:szCs w:val="28"/>
+        </w:rPr>
+      </w:pPr>
+      <w:r>
+        <w:rPr>
+          <w:rFonts w:cstheme="minorHAnsi"/>
+          <w:b/>
+          <w:sz w:val="28"/>
+          <w:szCs w:val="28"/>
         </w:rPr>
         <w:t>Best</w:t>
       </w:r>
@@ -1096,8 +2050,8 @@
         <w:rPr>
           <w:rFonts w:cstheme="minorHAnsi"/>
           <w:b/>
-          <w:sz w:val="24"/>
-          <w:szCs w:val="24"/>
+          <w:sz w:val="28"/>
+          <w:szCs w:val="28"/>
         </w:rPr>
         <w:t xml:space="preserve"> Performer Per Year</w:t>
       </w:r>
@@ -1106,8 +2060,8 @@
           <w:rFonts w:cstheme="minorHAnsi"/>
           <w:b/>
           <w:noProof/>
-          <w:sz w:val="24"/>
-          <w:szCs w:val="24"/>
+          <w:sz w:val="28"/>
+          <w:szCs w:val="28"/>
         </w:rPr>
         <w:drawing>
           <wp:inline distT="0" distB="0" distL="0" distR="0" wp14:anchorId="2E12466C" wp14:editId="4BE94730">
@@ -1125,7 +2079,7 @@
                     <pic:cNvPicPr/>
                   </pic:nvPicPr>
                   <pic:blipFill>
-                    <a:blip r:embed="rId6" cstate="print">
+                    <a:blip r:embed="rId8" cstate="print">
                       <a:extLst>
                         <a:ext uri="{28A0092B-C50C-407E-A947-70E740481C1C}">
                           <a14:useLocalDpi xmlns:a14="http://schemas.microsoft.com/office/drawing/2010/main" val="0"/>
@@ -1155,8 +2109,8 @@
         <w:rPr>
           <w:rFonts w:cstheme="minorHAnsi"/>
           <w:b/>
-          <w:sz w:val="24"/>
-          <w:szCs w:val="24"/>
+          <w:sz w:val="28"/>
+          <w:szCs w:val="28"/>
         </w:rPr>
         <w:t>Worst Performer Per Year</w:t>
       </w:r>
@@ -1165,8 +2119,8 @@
           <w:rFonts w:cstheme="minorHAnsi"/>
           <w:b/>
           <w:noProof/>
-          <w:sz w:val="24"/>
-          <w:szCs w:val="24"/>
+          <w:sz w:val="28"/>
+          <w:szCs w:val="28"/>
         </w:rPr>
         <w:drawing>
           <wp:inline distT="0" distB="0" distL="0" distR="0" wp14:anchorId="228AA928" wp14:editId="675F3E63">
@@ -1184,7 +2138,7 @@
                     <pic:cNvPicPr/>
                   </pic:nvPicPr>
                   <pic:blipFill>
-                    <a:blip r:embed="rId7" cstate="print">
+                    <a:blip r:embed="rId9" cstate="print">
                       <a:extLst>
                         <a:ext uri="{28A0092B-C50C-407E-A947-70E740481C1C}">
                           <a14:useLocalDpi xmlns:a14="http://schemas.microsoft.com/office/drawing/2010/main" val="0"/>
@@ -1217,10 +2171,67 @@
         <w:rPr>
           <w:rFonts w:cstheme="minorHAnsi"/>
           <w:b/>
-          <w:sz w:val="24"/>
-          <w:szCs w:val="24"/>
-        </w:rPr>
-      </w:pPr>
+          <w:sz w:val="28"/>
+          <w:szCs w:val="28"/>
+        </w:rPr>
+      </w:pPr>
+    </w:p>
+    <w:p>
+      <w:pPr>
+        <w:rPr>
+          <w:rFonts w:cstheme="minorHAnsi"/>
+          <w:b/>
+          <w:sz w:val="28"/>
+          <w:szCs w:val="28"/>
+        </w:rPr>
+      </w:pPr>
+    </w:p>
+    <w:p>
+      <w:pPr>
+        <w:rPr>
+          <w:rFonts w:cstheme="minorHAnsi"/>
+          <w:b/>
+          <w:sz w:val="28"/>
+          <w:szCs w:val="28"/>
+        </w:rPr>
+      </w:pPr>
+      <w:r>
+        <w:rPr>
+          <w:rFonts w:cstheme="minorHAnsi"/>
+          <w:b/>
+          <w:sz w:val="28"/>
+          <w:szCs w:val="28"/>
+        </w:rPr>
+        <w:t xml:space="preserve">Question3: </w:t>
+      </w:r>
+      <w:r>
+        <w:rPr>
+          <w:rFonts w:cstheme="minorHAnsi"/>
+          <w:b/>
+          <w:sz w:val="28"/>
+          <w:szCs w:val="28"/>
+        </w:rPr>
+        <w:t>How did each sector perform for each year regarding average volume?</w:t>
+      </w:r>
+    </w:p>
+    <w:p>
+      <w:pPr>
+        <w:rPr>
+          <w:rFonts w:cstheme="minorHAnsi"/>
+          <w:b/>
+          <w:sz w:val="28"/>
+          <w:szCs w:val="28"/>
+        </w:rPr>
+      </w:pPr>
+      <w:r>
+        <w:rPr>
+          <w:rFonts w:cstheme="minorHAnsi"/>
+          <w:b/>
+          <w:sz w:val="28"/>
+          <w:szCs w:val="28"/>
+        </w:rPr>
+        <w:t>Answer:</w:t>
+      </w:r>
     </w:p>
     <w:p>
       <w:pPr>
@@ -1228,38 +2239,6 @@
         <w:rPr>
           <w:rFonts w:cstheme="minorHAnsi"/>
           <w:b/>
-          <w:sz w:val="24"/>
-          <w:szCs w:val="24"/>
-        </w:rPr>
-      </w:pPr>
-    </w:p>
-    <w:p>
-      <w:pPr>
-        <w:jc w:val="center"/>
-        <w:rPr>
-          <w:rFonts w:cstheme="minorHAnsi"/>
-          <w:b/>
-          <w:sz w:val="24"/>
-          <w:szCs w:val="24"/>
-        </w:rPr>
-      </w:pPr>
-    </w:p>
-    <w:p>
-      <w:pPr>
-        <w:jc w:val="center"/>
-        <w:rPr>
-          <w:rFonts w:cstheme="minorHAnsi"/>
-          <w:b/>
-          <w:sz w:val="24"/>
-          <w:szCs w:val="24"/>
-        </w:rPr>
-      </w:pPr>
-    </w:p>
-    <w:p>
-      <w:pPr>
-        <w:rPr>
-          <w:rFonts w:ascii="Segoe UI" w:hAnsi="Segoe UI" w:cs="Segoe UI"/>
-          <w:b/>
           <w:bCs/>
           <w:color w:val="1F2328"/>
           <w:sz w:val="28"/>
@@ -1269,94 +2248,16 @@
       </w:pPr>
       <w:r>
         <w:rPr>
-          <w:rFonts w:ascii="Segoe UI" w:hAnsi="Segoe UI" w:cs="Segoe UI"/>
-          <w:b/>
-          <w:bCs/>
-          <w:color w:val="1F2328"/>
-          <w:sz w:val="28"/>
-          <w:szCs w:val="28"/>
-          <w:shd w:val="clear" w:color="auto" w:fill="FFFFFF"/>
-        </w:rPr>
-        <w:lastRenderedPageBreak/>
-        <w:t xml:space="preserve">Q. How </w:t>
-      </w:r>
-      <w:r>
-        <w:rPr>
-          <w:rFonts w:ascii="Segoe UI" w:hAnsi="Segoe UI" w:cs="Segoe UI"/>
-          <w:b/>
-          <w:bCs/>
-          <w:color w:val="1F2328"/>
-          <w:sz w:val="28"/>
-          <w:szCs w:val="28"/>
-          <w:shd w:val="clear" w:color="auto" w:fill="FFFFFF"/>
-        </w:rPr>
-        <w:t>did each sector perform</w:t>
-      </w:r>
-      <w:r>
-        <w:rPr>
-          <w:rFonts w:ascii="Segoe UI" w:hAnsi="Segoe UI" w:cs="Segoe UI"/>
-          <w:b/>
-          <w:bCs/>
-          <w:color w:val="1F2328"/>
-          <w:sz w:val="28"/>
-          <w:szCs w:val="28"/>
-          <w:shd w:val="clear" w:color="auto" w:fill="FFFFFF"/>
-        </w:rPr>
-        <w:t xml:space="preserve"> for each year</w:t>
-      </w:r>
-      <w:r>
-        <w:rPr>
-          <w:rFonts w:ascii="Segoe UI" w:hAnsi="Segoe UI" w:cs="Segoe UI"/>
-          <w:b/>
-          <w:bCs/>
-          <w:color w:val="1F2328"/>
-          <w:sz w:val="28"/>
-          <w:szCs w:val="28"/>
-          <w:shd w:val="clear" w:color="auto" w:fill="FFFFFF"/>
-        </w:rPr>
-        <w:t xml:space="preserve"> regarding average volume</w:t>
-      </w:r>
-      <w:r>
-        <w:rPr>
-          <w:rFonts w:ascii="Segoe UI" w:hAnsi="Segoe UI" w:cs="Segoe UI"/>
-          <w:b/>
-          <w:bCs/>
-          <w:color w:val="1F2328"/>
-          <w:sz w:val="28"/>
-          <w:szCs w:val="28"/>
-          <w:shd w:val="clear" w:color="auto" w:fill="FFFFFF"/>
-        </w:rPr>
-        <w:t>?</w:t>
-      </w:r>
-    </w:p>
-    <w:p>
-      <w:pPr>
-        <w:rPr>
-          <w:rFonts w:ascii="Segoe UI" w:hAnsi="Segoe UI" w:cs="Segoe UI"/>
-          <w:b/>
-          <w:bCs/>
-          <w:color w:val="1F2328"/>
-          <w:sz w:val="28"/>
-          <w:szCs w:val="28"/>
-          <w:shd w:val="clear" w:color="auto" w:fill="FFFFFF"/>
-        </w:rPr>
-      </w:pPr>
-    </w:p>
-    <w:p>
-      <w:pPr>
-        <w:rPr>
-          <w:rFonts w:ascii="Segoe UI" w:hAnsi="Segoe UI" w:cs="Segoe UI"/>
-          <w:b/>
-          <w:bCs/>
-          <w:color w:val="1F2328"/>
-          <w:sz w:val="28"/>
-          <w:szCs w:val="28"/>
-          <w:shd w:val="clear" w:color="auto" w:fill="FFFFFF"/>
-        </w:rPr>
-      </w:pPr>
-      <w:r>
-        <w:rPr>
-          <w:rFonts w:ascii="Segoe UI" w:hAnsi="Segoe UI" w:cs="Segoe UI"/>
+          <w:rFonts w:cstheme="minorHAnsi"/>
+          <w:b/>
+          <w:sz w:val="28"/>
+          <w:szCs w:val="28"/>
+        </w:rPr>
+        <w:t>Performance of Each Sector per year in terms of Average Volume</w:t>
+      </w:r>
+      <w:r>
+        <w:rPr>
+          <w:rFonts w:cstheme="minorHAnsi"/>
           <w:b/>
           <w:bCs/>
           <w:noProof/>
@@ -1381,7 +2282,7 @@
                     <pic:cNvPicPr/>
                   </pic:nvPicPr>
                   <pic:blipFill>
-                    <a:blip r:embed="rId8">
+                    <a:blip r:embed="rId10">
                       <a:extLst>
                         <a:ext uri="{28A0092B-C50C-407E-A947-70E740481C1C}">
                           <a14:useLocalDpi xmlns:a14="http://schemas.microsoft.com/office/drawing/2010/main" val="0"/>
@@ -1411,7 +2312,7 @@
     <w:p>
       <w:pPr>
         <w:rPr>
-          <w:rFonts w:ascii="Segoe UI" w:hAnsi="Segoe UI" w:cs="Segoe UI"/>
+          <w:rFonts w:cstheme="minorHAnsi"/>
           <w:b/>
           <w:bCs/>
           <w:color w:val="1F2328"/>
@@ -1424,6 +2325,7 @@
     <w:p>
       <w:pPr>
         <w:rPr>
+          <w:rFonts w:cstheme="minorHAnsi"/>
           <w:b/>
           <w:bCs/>
           <w:sz w:val="28"/>
@@ -1434,6 +2336,7 @@
     <w:p>
       <w:pPr>
         <w:rPr>
+          <w:rFonts w:cstheme="minorHAnsi"/>
           <w:b/>
           <w:bCs/>
           <w:sz w:val="28"/>
@@ -1444,6 +2347,7 @@
     <w:p>
       <w:pPr>
         <w:rPr>
+          <w:rFonts w:cstheme="minorHAnsi"/>
           <w:b/>
           <w:bCs/>
           <w:sz w:val="28"/>
@@ -1454,6 +2358,7 @@
     <w:p>
       <w:pPr>
         <w:rPr>
+          <w:rFonts w:cstheme="minorHAnsi"/>
           <w:b/>
           <w:bCs/>
           <w:sz w:val="28"/>
@@ -1464,6 +2369,7 @@
     <w:p>
       <w:pPr>
         <w:rPr>
+          <w:rFonts w:cstheme="minorHAnsi"/>
           <w:b/>
           <w:bCs/>
           <w:sz w:val="28"/>
@@ -1474,6 +2380,7 @@
     <w:p>
       <w:pPr>
         <w:rPr>
+          <w:rFonts w:cstheme="minorHAnsi"/>
           <w:b/>
           <w:bCs/>
           <w:sz w:val="28"/>
@@ -1484,6 +2391,7 @@
     <w:p>
       <w:pPr>
         <w:rPr>
+          <w:rFonts w:cstheme="minorHAnsi"/>
           <w:b/>
           <w:bCs/>
           <w:sz w:val="28"/>
@@ -1494,7 +2402,7 @@
     <w:p>
       <w:pPr>
         <w:rPr>
-          <w:rFonts w:ascii="Segoe UI" w:hAnsi="Segoe UI" w:cs="Segoe UI"/>
+          <w:rFonts w:cstheme="minorHAnsi"/>
           <w:b/>
           <w:bCs/>
           <w:color w:val="1F2328"/>
@@ -1505,7 +2413,7 @@
       </w:pPr>
       <w:r>
         <w:rPr>
-          <w:rFonts w:ascii="Segoe UI" w:hAnsi="Segoe UI" w:cs="Segoe UI"/>
+          <w:rFonts w:cstheme="minorHAnsi"/>
           <w:b/>
           <w:bCs/>
           <w:color w:val="1F2328"/>
@@ -1513,14 +2421,11 @@
           <w:szCs w:val="28"/>
           <w:shd w:val="clear" w:color="auto" w:fill="FFFFFF"/>
         </w:rPr>
-        <w:lastRenderedPageBreak/>
-        <w:t>Q. Find a correlation between industries within each sector.</w:t>
-      </w:r>
-    </w:p>
-    <w:p>
-      <w:pPr>
-        <w:rPr>
-          <w:rFonts w:ascii="Segoe UI" w:hAnsi="Segoe UI" w:cs="Segoe UI"/>
+        <w:t>Q</w:t>
+      </w:r>
+      <w:r>
+        <w:rPr>
+          <w:rFonts w:cstheme="minorHAnsi"/>
           <w:b/>
           <w:bCs/>
           <w:color w:val="1F2328"/>
@@ -1528,28 +2433,55 @@
           <w:szCs w:val="28"/>
           <w:shd w:val="clear" w:color="auto" w:fill="FFFFFF"/>
         </w:rPr>
-      </w:pPr>
-    </w:p>
-    <w:p>
-      <w:pPr>
-        <w:rPr>
-          <w:rFonts w:ascii="Segoe UI" w:hAnsi="Segoe UI" w:cs="Segoe UI"/>
+        <w:t>uestion4:</w:t>
+      </w:r>
+      <w:r>
+        <w:rPr>
+          <w:rFonts w:cstheme="minorHAnsi"/>
           <w:b/>
           <w:bCs/>
           <w:color w:val="1F2328"/>
-          <w:sz w:val="24"/>
-          <w:szCs w:val="24"/>
-          <w:shd w:val="clear" w:color="auto" w:fill="FFFFFF"/>
-        </w:rPr>
-      </w:pPr>
-      <w:r>
-        <w:rPr>
-          <w:rFonts w:ascii="Segoe UI" w:hAnsi="Segoe UI" w:cs="Segoe UI"/>
+          <w:sz w:val="28"/>
+          <w:szCs w:val="28"/>
+          <w:shd w:val="clear" w:color="auto" w:fill="FFFFFF"/>
+        </w:rPr>
+        <w:t xml:space="preserve"> Find a correlation between industries within each sector.</w:t>
+      </w:r>
+    </w:p>
+    <w:p>
+      <w:pPr>
+        <w:rPr>
+          <w:rFonts w:cstheme="minorHAnsi"/>
           <w:b/>
           <w:bCs/>
           <w:color w:val="1F2328"/>
-          <w:sz w:val="24"/>
-          <w:szCs w:val="24"/>
+          <w:sz w:val="28"/>
+          <w:szCs w:val="28"/>
+          <w:shd w:val="clear" w:color="auto" w:fill="FFFFFF"/>
+        </w:rPr>
+      </w:pPr>
+    </w:p>
+    <w:p>
+      <w:pPr>
+        <w:jc w:val="center"/>
+        <w:rPr>
+          <w:rFonts w:cstheme="minorHAnsi"/>
+          <w:b/>
+          <w:bCs/>
+          <w:color w:val="1F2328"/>
+          <w:sz w:val="28"/>
+          <w:szCs w:val="28"/>
+          <w:shd w:val="clear" w:color="auto" w:fill="FFFFFF"/>
+        </w:rPr>
+      </w:pPr>
+      <w:r>
+        <w:rPr>
+          <w:rFonts w:cstheme="minorHAnsi"/>
+          <w:b/>
+          <w:bCs/>
+          <w:color w:val="1F2328"/>
+          <w:sz w:val="28"/>
+          <w:szCs w:val="28"/>
           <w:shd w:val="clear" w:color="auto" w:fill="FFFFFF"/>
         </w:rPr>
         <w:t>Correlation within the Automobile sector</w:t>
@@ -1559,7 +2491,7 @@
       <w:pPr>
         <w:jc w:val="center"/>
         <w:rPr>
-          <w:rFonts w:ascii="Segoe UI" w:hAnsi="Segoe UI" w:cs="Segoe UI"/>
+          <w:rFonts w:cstheme="minorHAnsi"/>
           <w:b/>
           <w:bCs/>
           <w:color w:val="1F2328"/>
@@ -1568,9 +2500,23 @@
           <w:shd w:val="clear" w:color="auto" w:fill="FFFFFF"/>
         </w:rPr>
       </w:pPr>
-      <w:r>
-        <w:rPr>
-          <w:rFonts w:ascii="Segoe UI" w:hAnsi="Segoe UI" w:cs="Segoe UI"/>
+    </w:p>
+    <w:p>
+      <w:pPr>
+        <w:jc w:val="center"/>
+        <w:rPr>
+          <w:rFonts w:cstheme="minorHAnsi"/>
+          <w:b/>
+          <w:bCs/>
+          <w:color w:val="1F2328"/>
+          <w:sz w:val="28"/>
+          <w:szCs w:val="28"/>
+          <w:shd w:val="clear" w:color="auto" w:fill="FFFFFF"/>
+        </w:rPr>
+      </w:pPr>
+      <w:r>
+        <w:rPr>
+          <w:rFonts w:cstheme="minorHAnsi"/>
           <w:b/>
           <w:bCs/>
           <w:noProof/>
@@ -1595,7 +2541,7 @@
                     <pic:cNvPicPr/>
                   </pic:nvPicPr>
                   <pic:blipFill>
-                    <a:blip r:embed="rId9">
+                    <a:blip r:embed="rId11">
                       <a:extLst>
                         <a:ext uri="{28A0092B-C50C-407E-A947-70E740481C1C}">
                           <a14:useLocalDpi xmlns:a14="http://schemas.microsoft.com/office/drawing/2010/main" val="0"/>
@@ -1626,7 +2572,7 @@
       <w:pPr>
         <w:jc w:val="center"/>
         <w:rPr>
-          <w:rFonts w:ascii="Segoe UI" w:hAnsi="Segoe UI" w:cs="Segoe UI"/>
+          <w:rFonts w:cstheme="minorHAnsi"/>
           <w:b/>
           <w:bCs/>
           <w:color w:val="1F2328"/>
@@ -1640,7 +2586,7 @@
       <w:pPr>
         <w:jc w:val="center"/>
         <w:rPr>
-          <w:rFonts w:ascii="Segoe UI" w:hAnsi="Segoe UI" w:cs="Segoe UI"/>
+          <w:rFonts w:cstheme="minorHAnsi"/>
           <w:b/>
           <w:bCs/>
           <w:color w:val="1F2328"/>
@@ -1654,7 +2600,7 @@
       <w:pPr>
         <w:jc w:val="center"/>
         <w:rPr>
-          <w:rFonts w:ascii="Segoe UI" w:hAnsi="Segoe UI" w:cs="Segoe UI"/>
+          <w:rFonts w:cstheme="minorHAnsi"/>
           <w:b/>
           <w:bCs/>
           <w:color w:val="1F2328"/>
@@ -1668,7 +2614,7 @@
       <w:pPr>
         <w:jc w:val="center"/>
         <w:rPr>
-          <w:rFonts w:ascii="Segoe UI" w:hAnsi="Segoe UI" w:cs="Segoe UI"/>
+          <w:rFonts w:cstheme="minorHAnsi"/>
           <w:b/>
           <w:bCs/>
           <w:color w:val="1F2328"/>
@@ -1682,7 +2628,7 @@
       <w:pPr>
         <w:jc w:val="center"/>
         <w:rPr>
-          <w:rFonts w:ascii="Segoe UI" w:hAnsi="Segoe UI" w:cs="Segoe UI"/>
+          <w:rFonts w:cstheme="minorHAnsi"/>
           <w:b/>
           <w:bCs/>
           <w:color w:val="1F2328"/>
@@ -1695,7 +2641,7 @@
     <w:p>
       <w:pPr>
         <w:rPr>
-          <w:rFonts w:ascii="Segoe UI" w:hAnsi="Segoe UI" w:cs="Segoe UI"/>
+          <w:rFonts w:cstheme="minorHAnsi"/>
           <w:b/>
           <w:bCs/>
           <w:color w:val="1F2328"/>
@@ -1707,70 +2653,60 @@
     </w:p>
     <w:p>
       <w:pPr>
-        <w:rPr>
-          <w:rFonts w:ascii="Segoe UI" w:hAnsi="Segoe UI" w:cs="Segoe UI"/>
+        <w:jc w:val="center"/>
+        <w:rPr>
+          <w:rFonts w:cstheme="minorHAnsi"/>
           <w:b/>
           <w:bCs/>
           <w:color w:val="1F2328"/>
-          <w:sz w:val="24"/>
-          <w:szCs w:val="24"/>
-          <w:shd w:val="clear" w:color="auto" w:fill="FFFFFF"/>
-        </w:rPr>
-      </w:pPr>
-      <w:r>
-        <w:rPr>
-          <w:rFonts w:ascii="Segoe UI" w:hAnsi="Segoe UI" w:cs="Segoe UI"/>
+          <w:sz w:val="28"/>
+          <w:szCs w:val="28"/>
+          <w:shd w:val="clear" w:color="auto" w:fill="FFFFFF"/>
+        </w:rPr>
+      </w:pPr>
+      <w:r>
+        <w:rPr>
+          <w:rFonts w:cstheme="minorHAnsi"/>
           <w:b/>
           <w:bCs/>
           <w:color w:val="1F2328"/>
-          <w:sz w:val="24"/>
-          <w:szCs w:val="24"/>
-          <w:shd w:val="clear" w:color="auto" w:fill="FFFFFF"/>
-        </w:rPr>
-        <w:lastRenderedPageBreak/>
-        <w:t xml:space="preserve">Correlation within the </w:t>
-      </w:r>
-      <w:r>
-        <w:rPr>
-          <w:rFonts w:ascii="Segoe UI" w:hAnsi="Segoe UI" w:cs="Segoe UI"/>
+          <w:sz w:val="28"/>
+          <w:szCs w:val="28"/>
+          <w:shd w:val="clear" w:color="auto" w:fill="FFFFFF"/>
+        </w:rPr>
+        <w:t>Correlation within the Finance sector</w:t>
+      </w:r>
+    </w:p>
+    <w:p>
+      <w:pPr>
+        <w:jc w:val="center"/>
+        <w:rPr>
+          <w:rFonts w:cstheme="minorHAnsi"/>
           <w:b/>
           <w:bCs/>
           <w:color w:val="1F2328"/>
-          <w:sz w:val="24"/>
-          <w:szCs w:val="24"/>
-          <w:shd w:val="clear" w:color="auto" w:fill="FFFFFF"/>
-        </w:rPr>
-        <w:t>Finance</w:t>
-      </w:r>
-      <w:r>
-        <w:rPr>
-          <w:rFonts w:ascii="Segoe UI" w:hAnsi="Segoe UI" w:cs="Segoe UI"/>
+          <w:sz w:val="28"/>
+          <w:szCs w:val="28"/>
+          <w:shd w:val="clear" w:color="auto" w:fill="FFFFFF"/>
+        </w:rPr>
+      </w:pPr>
+    </w:p>
+    <w:p>
+      <w:pPr>
+        <w:jc w:val="center"/>
+        <w:rPr>
+          <w:rFonts w:cstheme="minorHAnsi"/>
           <w:b/>
           <w:bCs/>
           <w:color w:val="1F2328"/>
-          <w:sz w:val="24"/>
-          <w:szCs w:val="24"/>
-          <w:shd w:val="clear" w:color="auto" w:fill="FFFFFF"/>
-        </w:rPr>
-        <w:t xml:space="preserve"> sector</w:t>
-      </w:r>
-    </w:p>
-    <w:p>
-      <w:pPr>
-        <w:jc w:val="center"/>
-        <w:rPr>
-          <w:rFonts w:ascii="Segoe UI" w:hAnsi="Segoe UI" w:cs="Segoe UI"/>
-          <w:b/>
-          <w:bCs/>
-          <w:color w:val="1F2328"/>
-          <w:sz w:val="28"/>
-          <w:szCs w:val="28"/>
-          <w:shd w:val="clear" w:color="auto" w:fill="FFFFFF"/>
-        </w:rPr>
-      </w:pPr>
-      <w:r>
-        <w:rPr>
-          <w:rFonts w:ascii="Segoe UI" w:hAnsi="Segoe UI" w:cs="Segoe UI"/>
+          <w:sz w:val="28"/>
+          <w:szCs w:val="28"/>
+          <w:shd w:val="clear" w:color="auto" w:fill="FFFFFF"/>
+        </w:rPr>
+      </w:pPr>
+      <w:r>
+        <w:rPr>
+          <w:rFonts w:cstheme="minorHAnsi"/>
           <w:b/>
           <w:bCs/>
           <w:noProof/>
@@ -1795,7 +2731,7 @@
                     <pic:cNvPicPr/>
                   </pic:nvPicPr>
                   <pic:blipFill>
-                    <a:blip r:embed="rId10">
+                    <a:blip r:embed="rId12">
                       <a:extLst>
                         <a:ext uri="{28A0092B-C50C-407E-A947-70E740481C1C}">
                           <a14:useLocalDpi xmlns:a14="http://schemas.microsoft.com/office/drawing/2010/main" val="0"/>
@@ -1825,225 +2761,215 @@
     <w:p>
       <w:pPr>
         <w:rPr>
-          <w:rFonts w:ascii="Segoe UI" w:hAnsi="Segoe UI" w:cs="Segoe UI"/>
+          <w:rFonts w:cstheme="minorHAnsi"/>
           <w:b/>
           <w:bCs/>
           <w:color w:val="1F2328"/>
-          <w:sz w:val="24"/>
-          <w:szCs w:val="24"/>
-          <w:shd w:val="clear" w:color="auto" w:fill="FFFFFF"/>
-        </w:rPr>
-      </w:pPr>
-    </w:p>
-    <w:p>
-      <w:pPr>
-        <w:rPr>
-          <w:rFonts w:ascii="Segoe UI" w:hAnsi="Segoe UI" w:cs="Segoe UI"/>
+          <w:sz w:val="28"/>
+          <w:szCs w:val="28"/>
+          <w:shd w:val="clear" w:color="auto" w:fill="FFFFFF"/>
+        </w:rPr>
+      </w:pPr>
+    </w:p>
+    <w:p>
+      <w:pPr>
+        <w:rPr>
+          <w:rFonts w:cstheme="minorHAnsi"/>
           <w:b/>
           <w:bCs/>
           <w:color w:val="1F2328"/>
-          <w:sz w:val="24"/>
-          <w:szCs w:val="24"/>
-          <w:shd w:val="clear" w:color="auto" w:fill="FFFFFF"/>
-        </w:rPr>
-      </w:pPr>
-    </w:p>
-    <w:p>
-      <w:pPr>
-        <w:rPr>
-          <w:rFonts w:ascii="Segoe UI" w:hAnsi="Segoe UI" w:cs="Segoe UI"/>
+          <w:sz w:val="28"/>
+          <w:szCs w:val="28"/>
+          <w:shd w:val="clear" w:color="auto" w:fill="FFFFFF"/>
+        </w:rPr>
+      </w:pPr>
+    </w:p>
+    <w:p>
+      <w:pPr>
+        <w:rPr>
+          <w:rFonts w:cstheme="minorHAnsi"/>
           <w:b/>
           <w:bCs/>
           <w:color w:val="1F2328"/>
-          <w:sz w:val="24"/>
-          <w:szCs w:val="24"/>
-          <w:shd w:val="clear" w:color="auto" w:fill="FFFFFF"/>
-        </w:rPr>
-      </w:pPr>
-    </w:p>
-    <w:p>
-      <w:pPr>
-        <w:rPr>
-          <w:rFonts w:ascii="Segoe UI" w:hAnsi="Segoe UI" w:cs="Segoe UI"/>
+          <w:sz w:val="28"/>
+          <w:szCs w:val="28"/>
+          <w:shd w:val="clear" w:color="auto" w:fill="FFFFFF"/>
+        </w:rPr>
+      </w:pPr>
+    </w:p>
+    <w:p>
+      <w:pPr>
+        <w:rPr>
+          <w:rFonts w:cstheme="minorHAnsi"/>
           <w:b/>
           <w:bCs/>
           <w:color w:val="1F2328"/>
-          <w:sz w:val="24"/>
-          <w:szCs w:val="24"/>
-          <w:shd w:val="clear" w:color="auto" w:fill="FFFFFF"/>
-        </w:rPr>
-      </w:pPr>
-    </w:p>
-    <w:p>
-      <w:pPr>
-        <w:rPr>
-          <w:rFonts w:ascii="Segoe UI" w:hAnsi="Segoe UI" w:cs="Segoe UI"/>
+          <w:sz w:val="28"/>
+          <w:szCs w:val="28"/>
+          <w:shd w:val="clear" w:color="auto" w:fill="FFFFFF"/>
+        </w:rPr>
+      </w:pPr>
+    </w:p>
+    <w:p>
+      <w:pPr>
+        <w:rPr>
+          <w:rFonts w:cstheme="minorHAnsi"/>
           <w:b/>
           <w:bCs/>
           <w:color w:val="1F2328"/>
-          <w:sz w:val="24"/>
-          <w:szCs w:val="24"/>
-          <w:shd w:val="clear" w:color="auto" w:fill="FFFFFF"/>
-        </w:rPr>
-      </w:pPr>
-    </w:p>
-    <w:p>
-      <w:pPr>
-        <w:rPr>
-          <w:rFonts w:ascii="Segoe UI" w:hAnsi="Segoe UI" w:cs="Segoe UI"/>
+          <w:sz w:val="28"/>
+          <w:szCs w:val="28"/>
+          <w:shd w:val="clear" w:color="auto" w:fill="FFFFFF"/>
+        </w:rPr>
+      </w:pPr>
+    </w:p>
+    <w:p>
+      <w:pPr>
+        <w:rPr>
+          <w:rFonts w:cstheme="minorHAnsi"/>
           <w:b/>
           <w:bCs/>
           <w:color w:val="1F2328"/>
-          <w:sz w:val="24"/>
-          <w:szCs w:val="24"/>
-          <w:shd w:val="clear" w:color="auto" w:fill="FFFFFF"/>
-        </w:rPr>
-      </w:pPr>
-    </w:p>
-    <w:p>
-      <w:pPr>
-        <w:rPr>
-          <w:rFonts w:ascii="Segoe UI" w:hAnsi="Segoe UI" w:cs="Segoe UI"/>
+          <w:sz w:val="28"/>
+          <w:szCs w:val="28"/>
+          <w:shd w:val="clear" w:color="auto" w:fill="FFFFFF"/>
+        </w:rPr>
+      </w:pPr>
+    </w:p>
+    <w:p>
+      <w:pPr>
+        <w:rPr>
+          <w:rFonts w:cstheme="minorHAnsi"/>
           <w:b/>
           <w:bCs/>
           <w:color w:val="1F2328"/>
-          <w:sz w:val="24"/>
-          <w:szCs w:val="24"/>
-          <w:shd w:val="clear" w:color="auto" w:fill="FFFFFF"/>
-        </w:rPr>
-      </w:pPr>
-    </w:p>
-    <w:p>
-      <w:pPr>
-        <w:rPr>
-          <w:rFonts w:ascii="Segoe UI" w:hAnsi="Segoe UI" w:cs="Segoe UI"/>
+          <w:sz w:val="28"/>
+          <w:szCs w:val="28"/>
+          <w:shd w:val="clear" w:color="auto" w:fill="FFFFFF"/>
+        </w:rPr>
+      </w:pPr>
+    </w:p>
+    <w:p>
+      <w:pPr>
+        <w:rPr>
+          <w:rFonts w:cstheme="minorHAnsi"/>
           <w:b/>
           <w:bCs/>
           <w:color w:val="1F2328"/>
-          <w:sz w:val="24"/>
-          <w:szCs w:val="24"/>
-          <w:shd w:val="clear" w:color="auto" w:fill="FFFFFF"/>
-        </w:rPr>
-      </w:pPr>
-    </w:p>
-    <w:p>
-      <w:pPr>
-        <w:rPr>
-          <w:rFonts w:ascii="Segoe UI" w:hAnsi="Segoe UI" w:cs="Segoe UI"/>
+          <w:sz w:val="28"/>
+          <w:szCs w:val="28"/>
+          <w:shd w:val="clear" w:color="auto" w:fill="FFFFFF"/>
+        </w:rPr>
+      </w:pPr>
+    </w:p>
+    <w:p>
+      <w:pPr>
+        <w:rPr>
+          <w:rFonts w:cstheme="minorHAnsi"/>
           <w:b/>
           <w:bCs/>
           <w:color w:val="1F2328"/>
-          <w:sz w:val="24"/>
-          <w:szCs w:val="24"/>
-          <w:shd w:val="clear" w:color="auto" w:fill="FFFFFF"/>
-        </w:rPr>
-      </w:pPr>
-    </w:p>
-    <w:p>
-      <w:pPr>
-        <w:rPr>
-          <w:rFonts w:ascii="Segoe UI" w:hAnsi="Segoe UI" w:cs="Segoe UI"/>
+          <w:sz w:val="28"/>
+          <w:szCs w:val="28"/>
+          <w:shd w:val="clear" w:color="auto" w:fill="FFFFFF"/>
+        </w:rPr>
+      </w:pPr>
+    </w:p>
+    <w:p>
+      <w:pPr>
+        <w:rPr>
+          <w:rFonts w:cstheme="minorHAnsi"/>
           <w:b/>
           <w:bCs/>
           <w:color w:val="1F2328"/>
-          <w:sz w:val="24"/>
-          <w:szCs w:val="24"/>
-          <w:shd w:val="clear" w:color="auto" w:fill="FFFFFF"/>
-        </w:rPr>
-      </w:pPr>
-    </w:p>
-    <w:p>
-      <w:pPr>
-        <w:rPr>
-          <w:rFonts w:ascii="Segoe UI" w:hAnsi="Segoe UI" w:cs="Segoe UI"/>
+          <w:sz w:val="28"/>
+          <w:szCs w:val="28"/>
+          <w:shd w:val="clear" w:color="auto" w:fill="FFFFFF"/>
+        </w:rPr>
+      </w:pPr>
+    </w:p>
+    <w:p>
+      <w:pPr>
+        <w:rPr>
+          <w:rFonts w:cstheme="minorHAnsi"/>
           <w:b/>
           <w:bCs/>
           <w:color w:val="1F2328"/>
-          <w:sz w:val="24"/>
-          <w:szCs w:val="24"/>
-          <w:shd w:val="clear" w:color="auto" w:fill="FFFFFF"/>
-        </w:rPr>
-      </w:pPr>
-    </w:p>
-    <w:p>
-      <w:pPr>
-        <w:rPr>
-          <w:rFonts w:ascii="Segoe UI" w:hAnsi="Segoe UI" w:cs="Segoe UI"/>
+          <w:sz w:val="28"/>
+          <w:szCs w:val="28"/>
+          <w:shd w:val="clear" w:color="auto" w:fill="FFFFFF"/>
+        </w:rPr>
+      </w:pPr>
+    </w:p>
+    <w:p>
+      <w:pPr>
+        <w:rPr>
+          <w:rFonts w:cstheme="minorHAnsi"/>
           <w:b/>
           <w:bCs/>
           <w:color w:val="1F2328"/>
-          <w:sz w:val="24"/>
-          <w:szCs w:val="24"/>
-          <w:shd w:val="clear" w:color="auto" w:fill="FFFFFF"/>
-        </w:rPr>
-      </w:pPr>
-    </w:p>
-    <w:p>
-      <w:pPr>
-        <w:rPr>
-          <w:rFonts w:ascii="Segoe UI" w:hAnsi="Segoe UI" w:cs="Segoe UI"/>
+          <w:sz w:val="28"/>
+          <w:szCs w:val="28"/>
+          <w:shd w:val="clear" w:color="auto" w:fill="FFFFFF"/>
+        </w:rPr>
+      </w:pPr>
+    </w:p>
+    <w:p>
+      <w:pPr>
+        <w:jc w:val="center"/>
+        <w:rPr>
+          <w:rFonts w:cstheme="minorHAnsi"/>
           <w:b/>
           <w:bCs/>
           <w:color w:val="1F2328"/>
-          <w:sz w:val="24"/>
-          <w:szCs w:val="24"/>
-          <w:shd w:val="clear" w:color="auto" w:fill="FFFFFF"/>
-        </w:rPr>
-      </w:pPr>
-      <w:r>
-        <w:rPr>
-          <w:rFonts w:ascii="Segoe UI" w:hAnsi="Segoe UI" w:cs="Segoe UI"/>
+          <w:sz w:val="28"/>
+          <w:szCs w:val="28"/>
+          <w:shd w:val="clear" w:color="auto" w:fill="FFFFFF"/>
+        </w:rPr>
+      </w:pPr>
+      <w:r>
+        <w:rPr>
+          <w:rFonts w:cstheme="minorHAnsi"/>
           <w:b/>
           <w:bCs/>
           <w:color w:val="1F2328"/>
-          <w:sz w:val="24"/>
-          <w:szCs w:val="24"/>
-          <w:shd w:val="clear" w:color="auto" w:fill="FFFFFF"/>
-        </w:rPr>
-        <w:lastRenderedPageBreak/>
-        <w:t xml:space="preserve">Correlation within the </w:t>
-      </w:r>
-      <w:r>
-        <w:rPr>
-          <w:rFonts w:ascii="Segoe UI" w:hAnsi="Segoe UI" w:cs="Segoe UI"/>
+          <w:sz w:val="28"/>
+          <w:szCs w:val="28"/>
+          <w:shd w:val="clear" w:color="auto" w:fill="FFFFFF"/>
+        </w:rPr>
+        <w:t>Correlation within the Healthcare sector</w:t>
+      </w:r>
+    </w:p>
+    <w:p>
+      <w:pPr>
+        <w:jc w:val="center"/>
+        <w:rPr>
+          <w:rFonts w:cstheme="minorHAnsi"/>
           <w:b/>
           <w:bCs/>
           <w:color w:val="1F2328"/>
-          <w:sz w:val="24"/>
-          <w:szCs w:val="24"/>
-          <w:shd w:val="clear" w:color="auto" w:fill="FFFFFF"/>
-        </w:rPr>
-        <w:t>Healthcare</w:t>
-      </w:r>
-      <w:r>
-        <w:rPr>
-          <w:rFonts w:ascii="Segoe UI" w:hAnsi="Segoe UI" w:cs="Segoe UI"/>
+          <w:sz w:val="28"/>
+          <w:szCs w:val="28"/>
+          <w:shd w:val="clear" w:color="auto" w:fill="FFFFFF"/>
+        </w:rPr>
+      </w:pPr>
+    </w:p>
+    <w:p>
+      <w:pPr>
+        <w:jc w:val="center"/>
+        <w:rPr>
+          <w:rFonts w:cstheme="minorHAnsi"/>
           <w:b/>
           <w:bCs/>
           <w:color w:val="1F2328"/>
-          <w:sz w:val="24"/>
-          <w:szCs w:val="24"/>
-          <w:shd w:val="clear" w:color="auto" w:fill="FFFFFF"/>
-        </w:rPr>
-        <w:t xml:space="preserve"> sector</w:t>
-      </w:r>
-    </w:p>
-    <w:p>
-      <w:pPr>
-        <w:jc w:val="center"/>
-        <w:rPr>
-          <w:rFonts w:ascii="Segoe UI" w:hAnsi="Segoe UI" w:cs="Segoe UI"/>
-          <w:b/>
-          <w:bCs/>
-          <w:color w:val="1F2328"/>
-          <w:sz w:val="28"/>
-          <w:szCs w:val="28"/>
-          <w:shd w:val="clear" w:color="auto" w:fill="FFFFFF"/>
-        </w:rPr>
-      </w:pPr>
-      <w:r>
-        <w:rPr>
-          <w:rFonts w:ascii="Segoe UI" w:hAnsi="Segoe UI" w:cs="Segoe UI"/>
+          <w:sz w:val="28"/>
+          <w:szCs w:val="28"/>
+          <w:shd w:val="clear" w:color="auto" w:fill="FFFFFF"/>
+        </w:rPr>
+      </w:pPr>
+      <w:r>
+        <w:rPr>
+          <w:rFonts w:cstheme="minorHAnsi"/>
           <w:b/>
           <w:bCs/>
           <w:noProof/>
@@ -2068,7 +2994,7 @@
                     <pic:cNvPicPr/>
                   </pic:nvPicPr>
                   <pic:blipFill>
-                    <a:blip r:embed="rId11">
+                    <a:blip r:embed="rId13">
                       <a:extLst>
                         <a:ext uri="{28A0092B-C50C-407E-A947-70E740481C1C}">
                           <a14:useLocalDpi xmlns:a14="http://schemas.microsoft.com/office/drawing/2010/main" val="0"/>
@@ -2099,7 +3025,7 @@
       <w:pPr>
         <w:jc w:val="center"/>
         <w:rPr>
-          <w:rFonts w:ascii="Segoe UI" w:hAnsi="Segoe UI" w:cs="Segoe UI"/>
+          <w:rFonts w:cstheme="minorHAnsi"/>
           <w:b/>
           <w:bCs/>
           <w:color w:val="1F2328"/>
@@ -2113,7 +3039,7 @@
       <w:pPr>
         <w:jc w:val="center"/>
         <w:rPr>
-          <w:rFonts w:ascii="Segoe UI" w:hAnsi="Segoe UI" w:cs="Segoe UI"/>
+          <w:rFonts w:cstheme="minorHAnsi"/>
           <w:b/>
           <w:bCs/>
           <w:color w:val="1F2328"/>
@@ -2127,7 +3053,7 @@
       <w:pPr>
         <w:jc w:val="center"/>
         <w:rPr>
-          <w:rFonts w:ascii="Segoe UI" w:hAnsi="Segoe UI" w:cs="Segoe UI"/>
+          <w:rFonts w:cstheme="minorHAnsi"/>
           <w:b/>
           <w:bCs/>
           <w:color w:val="1F2328"/>
@@ -2141,7 +3067,7 @@
       <w:pPr>
         <w:jc w:val="center"/>
         <w:rPr>
-          <w:rFonts w:ascii="Segoe UI" w:hAnsi="Segoe UI" w:cs="Segoe UI"/>
+          <w:rFonts w:cstheme="minorHAnsi"/>
           <w:b/>
           <w:bCs/>
           <w:color w:val="1F2328"/>
@@ -2155,7 +3081,7 @@
       <w:pPr>
         <w:jc w:val="center"/>
         <w:rPr>
-          <w:rFonts w:ascii="Segoe UI" w:hAnsi="Segoe UI" w:cs="Segoe UI"/>
+          <w:rFonts w:cstheme="minorHAnsi"/>
           <w:b/>
           <w:bCs/>
           <w:color w:val="1F2328"/>
@@ -2169,7 +3095,7 @@
       <w:pPr>
         <w:jc w:val="center"/>
         <w:rPr>
-          <w:rFonts w:ascii="Segoe UI" w:hAnsi="Segoe UI" w:cs="Segoe UI"/>
+          <w:rFonts w:cstheme="minorHAnsi"/>
           <w:b/>
           <w:bCs/>
           <w:color w:val="1F2328"/>
@@ -2183,7 +3109,7 @@
       <w:pPr>
         <w:jc w:val="center"/>
         <w:rPr>
-          <w:rFonts w:ascii="Segoe UI" w:hAnsi="Segoe UI" w:cs="Segoe UI"/>
+          <w:rFonts w:cstheme="minorHAnsi"/>
           <w:b/>
           <w:bCs/>
           <w:color w:val="1F2328"/>
@@ -2197,7 +3123,7 @@
       <w:pPr>
         <w:jc w:val="center"/>
         <w:rPr>
-          <w:rFonts w:ascii="Segoe UI" w:hAnsi="Segoe UI" w:cs="Segoe UI"/>
+          <w:rFonts w:cstheme="minorHAnsi"/>
           <w:b/>
           <w:bCs/>
           <w:color w:val="1F2328"/>
@@ -2209,76 +3135,66 @@
     </w:p>
     <w:p>
       <w:pPr>
-        <w:rPr>
-          <w:rFonts w:ascii="Segoe UI" w:hAnsi="Segoe UI" w:cs="Segoe UI"/>
+        <w:jc w:val="center"/>
+        <w:rPr>
+          <w:rFonts w:cstheme="minorHAnsi"/>
           <w:b/>
           <w:bCs/>
           <w:color w:val="1F2328"/>
-          <w:sz w:val="24"/>
-          <w:szCs w:val="24"/>
-          <w:shd w:val="clear" w:color="auto" w:fill="FFFFFF"/>
-        </w:rPr>
-      </w:pPr>
-      <w:r>
-        <w:rPr>
-          <w:rFonts w:ascii="Segoe UI" w:hAnsi="Segoe UI" w:cs="Segoe UI"/>
+          <w:sz w:val="28"/>
+          <w:szCs w:val="28"/>
+          <w:shd w:val="clear" w:color="auto" w:fill="FFFFFF"/>
+        </w:rPr>
+      </w:pPr>
+      <w:r>
+        <w:rPr>
+          <w:rFonts w:cstheme="minorHAnsi"/>
           <w:b/>
           <w:bCs/>
           <w:color w:val="1F2328"/>
-          <w:sz w:val="24"/>
-          <w:szCs w:val="24"/>
-          <w:shd w:val="clear" w:color="auto" w:fill="FFFFFF"/>
-        </w:rPr>
-        <w:lastRenderedPageBreak/>
-        <w:t xml:space="preserve">Correlation within the </w:t>
-      </w:r>
-      <w:r>
-        <w:rPr>
-          <w:rFonts w:ascii="Segoe UI" w:hAnsi="Segoe UI" w:cs="Segoe UI"/>
+          <w:sz w:val="28"/>
+          <w:szCs w:val="28"/>
+          <w:shd w:val="clear" w:color="auto" w:fill="FFFFFF"/>
+        </w:rPr>
+        <w:t>Correlation within the Tech sector</w:t>
+      </w:r>
+    </w:p>
+    <w:p>
+      <w:pPr>
+        <w:jc w:val="center"/>
+        <w:rPr>
+          <w:rFonts w:cstheme="minorHAnsi"/>
           <w:b/>
           <w:bCs/>
           <w:color w:val="1F2328"/>
-          <w:sz w:val="24"/>
-          <w:szCs w:val="24"/>
-          <w:shd w:val="clear" w:color="auto" w:fill="FFFFFF"/>
-        </w:rPr>
-        <w:t>Tech</w:t>
-      </w:r>
-      <w:r>
-        <w:rPr>
-          <w:rFonts w:ascii="Segoe UI" w:hAnsi="Segoe UI" w:cs="Segoe UI"/>
+          <w:sz w:val="28"/>
+          <w:szCs w:val="28"/>
+          <w:shd w:val="clear" w:color="auto" w:fill="FFFFFF"/>
+        </w:rPr>
+      </w:pPr>
+    </w:p>
+    <w:p>
+      <w:pPr>
+        <w:jc w:val="center"/>
+        <w:rPr>
+          <w:rFonts w:cstheme="minorHAnsi"/>
           <w:b/>
           <w:bCs/>
           <w:color w:val="1F2328"/>
-          <w:sz w:val="24"/>
-          <w:szCs w:val="24"/>
-          <w:shd w:val="clear" w:color="auto" w:fill="FFFFFF"/>
-        </w:rPr>
-        <w:t xml:space="preserve"> sector</w:t>
-      </w:r>
-    </w:p>
-    <w:p>
-      <w:pPr>
-        <w:jc w:val="center"/>
-        <w:rPr>
-          <w:rFonts w:ascii="Segoe UI" w:hAnsi="Segoe UI" w:cs="Segoe UI"/>
-          <w:b/>
-          <w:bCs/>
-          <w:color w:val="1F2328"/>
-          <w:sz w:val="24"/>
-          <w:szCs w:val="24"/>
-          <w:shd w:val="clear" w:color="auto" w:fill="FFFFFF"/>
-        </w:rPr>
-      </w:pPr>
-      <w:r>
-        <w:rPr>
-          <w:rFonts w:ascii="Segoe UI" w:hAnsi="Segoe UI" w:cs="Segoe UI"/>
+          <w:sz w:val="28"/>
+          <w:szCs w:val="28"/>
+          <w:shd w:val="clear" w:color="auto" w:fill="FFFFFF"/>
+        </w:rPr>
+      </w:pPr>
+      <w:r>
+        <w:rPr>
+          <w:rFonts w:cstheme="minorHAnsi"/>
           <w:b/>
           <w:bCs/>
           <w:noProof/>
           <w:color w:val="1F2328"/>
-          <w:sz w:val="24"/>
-          <w:szCs w:val="24"/>
+          <w:sz w:val="28"/>
+          <w:szCs w:val="28"/>
           <w:shd w:val="clear" w:color="auto" w:fill="FFFFFF"/>
         </w:rPr>
         <w:drawing>
@@ -2297,7 +3213,7 @@
                     <pic:cNvPicPr/>
                   </pic:nvPicPr>
                   <pic:blipFill>
-                    <a:blip r:embed="rId12">
+                    <a:blip r:embed="rId14">
                       <a:extLst>
                         <a:ext uri="{28A0092B-C50C-407E-A947-70E740481C1C}">
                           <a14:useLocalDpi xmlns:a14="http://schemas.microsoft.com/office/drawing/2010/main" val="0"/>
@@ -2326,9 +3242,2342 @@
     </w:p>
     <w:p>
       <w:pPr>
+        <w:pStyle w:val="Heading1"/>
+        <w:rPr>
+          <w:rFonts w:asciiTheme="minorHAnsi" w:hAnsiTheme="minorHAnsi" w:cstheme="minorHAnsi"/>
+          <w:sz w:val="28"/>
+          <w:szCs w:val="28"/>
+        </w:rPr>
+      </w:pPr>
+    </w:p>
+    <w:p>
+      <w:pPr>
+        <w:pStyle w:val="Heading1"/>
+        <w:rPr>
+          <w:rFonts w:asciiTheme="minorHAnsi" w:hAnsiTheme="minorHAnsi" w:cstheme="minorHAnsi"/>
+          <w:b/>
+          <w:color w:val="000000" w:themeColor="text1"/>
+          <w:sz w:val="28"/>
+          <w:szCs w:val="28"/>
+        </w:rPr>
+      </w:pPr>
+      <w:r>
+        <w:rPr>
+          <w:rFonts w:asciiTheme="minorHAnsi" w:hAnsiTheme="minorHAnsi" w:cstheme="minorHAnsi"/>
+          <w:b/>
+          <w:color w:val="000000" w:themeColor="text1"/>
+          <w:sz w:val="28"/>
+          <w:szCs w:val="28"/>
+        </w:rPr>
+        <w:t>Question5: What does the moving average look like for each industry? (Alison)</w:t>
+      </w:r>
+    </w:p>
+    <w:p>
+      <w:pPr>
+        <w:rPr>
+          <w:rFonts w:cstheme="minorHAnsi"/>
+          <w:b/>
+          <w:sz w:val="28"/>
+          <w:szCs w:val="28"/>
+        </w:rPr>
+      </w:pPr>
+      <w:r>
+        <w:rPr>
+          <w:rFonts w:cstheme="minorHAnsi"/>
+          <w:b/>
+          <w:sz w:val="28"/>
+          <w:szCs w:val="28"/>
+        </w:rPr>
+        <w:t>Answer:</w:t>
+      </w:r>
+    </w:p>
+    <w:p>
+      <w:pPr>
+        <w:shd w:val="clear" w:color="auto" w:fill="FFFFFF"/>
+        <w:spacing w:before="120" w:after="90" w:line="240" w:lineRule="auto"/>
         <w:jc w:val="center"/>
         <w:rPr>
-          <w:rFonts w:ascii="Segoe UI" w:hAnsi="Segoe UI" w:cs="Segoe UI"/>
+          <w:rFonts w:eastAsia="Calibri" w:cstheme="minorHAnsi"/>
+          <w:b/>
+          <w:color w:val="212121"/>
+          <w:sz w:val="28"/>
+          <w:szCs w:val="28"/>
+        </w:rPr>
+      </w:pPr>
+      <w:r>
+        <w:rPr>
+          <w:rFonts w:eastAsia="Calibri" w:cstheme="minorHAnsi"/>
+          <w:b/>
+          <w:color w:val="212121"/>
+          <w:sz w:val="28"/>
+          <w:szCs w:val="28"/>
+        </w:rPr>
+        <w:t>Moving Average for each Sector</w:t>
+      </w:r>
+      <w:r>
+        <w:rPr>
+          <w:rFonts w:eastAsia="Calibri" w:cstheme="minorHAnsi"/>
+          <w:b/>
+          <w:color w:val="212121"/>
+          <w:sz w:val="28"/>
+          <w:szCs w:val="28"/>
+        </w:rPr>
+        <w:t xml:space="preserve"> </w:t>
+      </w:r>
+      <w:r>
+        <w:rPr>
+          <w:rFonts w:eastAsia="Calibri" w:cstheme="minorHAnsi"/>
+          <w:b/>
+          <w:color w:val="212121"/>
+          <w:sz w:val="28"/>
+          <w:szCs w:val="28"/>
+        </w:rPr>
+        <w:t>(Close Price)</w:t>
+      </w:r>
+    </w:p>
+    <w:p>
+      <w:pPr>
+        <w:shd w:val="clear" w:color="auto" w:fill="FFFFFF"/>
+        <w:spacing w:before="120" w:after="90" w:line="240" w:lineRule="auto"/>
+        <w:jc w:val="center"/>
+        <w:rPr>
+          <w:rFonts w:eastAsia="Calibri" w:cstheme="minorHAnsi"/>
+          <w:b/>
+          <w:color w:val="212121"/>
+          <w:sz w:val="28"/>
+          <w:szCs w:val="28"/>
+        </w:rPr>
+      </w:pPr>
+    </w:p>
+    <w:tbl>
+      <w:tblPr>
+        <w:tblW w:w="9360" w:type="dxa"/>
+        <w:tblBorders>
+          <w:top w:val="single" w:sz="8" w:space="0" w:color="000000"/>
+          <w:left w:val="single" w:sz="8" w:space="0" w:color="000000"/>
+          <w:bottom w:val="single" w:sz="8" w:space="0" w:color="000000"/>
+          <w:right w:val="single" w:sz="8" w:space="0" w:color="000000"/>
+          <w:insideH w:val="single" w:sz="8" w:space="0" w:color="000000"/>
+          <w:insideV w:val="single" w:sz="8" w:space="0" w:color="000000"/>
+        </w:tblBorders>
+        <w:tblLayout w:type="fixed"/>
+        <w:tblLook w:val="0600" w:firstRow="0" w:lastRow="0" w:firstColumn="0" w:lastColumn="0" w:noHBand="1" w:noVBand="1"/>
+      </w:tblPr>
+      <w:tblGrid>
+        <w:gridCol w:w="4680"/>
+        <w:gridCol w:w="4680"/>
+      </w:tblGrid>
+      <w:tr>
+        <w:tc>
+          <w:tcPr>
+            <w:tcW w:w="4680" w:type="dxa"/>
+            <w:tcBorders>
+              <w:top w:val="single" w:sz="8" w:space="0" w:color="000000"/>
+              <w:left w:val="single" w:sz="8" w:space="0" w:color="000000"/>
+              <w:bottom w:val="single" w:sz="8" w:space="0" w:color="000000"/>
+              <w:right w:val="single" w:sz="8" w:space="0" w:color="000000"/>
+            </w:tcBorders>
+            <w:tcMar>
+              <w:top w:w="100" w:type="dxa"/>
+              <w:left w:w="100" w:type="dxa"/>
+              <w:bottom w:w="100" w:type="dxa"/>
+              <w:right w:w="100" w:type="dxa"/>
+            </w:tcMar>
+            <w:hideMark/>
+          </w:tcPr>
+          <w:p>
+            <w:pPr>
+              <w:shd w:val="clear" w:color="auto" w:fill="FFFFFF"/>
+              <w:spacing w:before="120" w:after="90" w:line="240" w:lineRule="auto"/>
+              <w:rPr>
+                <w:rFonts w:eastAsia="Calibri" w:cstheme="minorHAnsi"/>
+                <w:color w:val="212121"/>
+                <w:sz w:val="28"/>
+                <w:szCs w:val="28"/>
+              </w:rPr>
+            </w:pPr>
+            <w:r>
+              <w:rPr>
+                <w:rFonts w:eastAsia="Calibri" w:cstheme="minorHAnsi"/>
+                <w:noProof/>
+                <w:color w:val="212121"/>
+                <w:sz w:val="28"/>
+                <w:szCs w:val="28"/>
+              </w:rPr>
+              <w:drawing>
+                <wp:inline distT="0" distB="0" distL="0" distR="0" wp14:anchorId="27F05449" wp14:editId="49DE4D29">
+                  <wp:extent cx="2838450" cy="2562225"/>
+                  <wp:effectExtent l="0" t="0" r="0" b="9525"/>
+                  <wp:docPr id="18" name="Picture 18"/>
+                  <wp:cNvGraphicFramePr>
+                    <a:graphicFrameLocks xmlns:a="http://schemas.openxmlformats.org/drawingml/2006/main" noChangeAspect="1"/>
+                  </wp:cNvGraphicFramePr>
+                  <a:graphic xmlns:a="http://schemas.openxmlformats.org/drawingml/2006/main">
+                    <a:graphicData uri="http://schemas.openxmlformats.org/drawingml/2006/picture">
+                      <pic:pic xmlns:pic="http://schemas.openxmlformats.org/drawingml/2006/picture">
+                        <pic:nvPicPr>
+                          <pic:cNvPr id="0" name="image2.jpg"/>
+                          <pic:cNvPicPr>
+                            <a:picLocks noChangeAspect="1" noChangeArrowheads="1"/>
+                          </pic:cNvPicPr>
+                        </pic:nvPicPr>
+                        <pic:blipFill>
+                          <a:blip r:embed="rId15">
+                            <a:extLst>
+                              <a:ext uri="{28A0092B-C50C-407E-A947-70E740481C1C}">
+                                <a14:useLocalDpi xmlns:a14="http://schemas.microsoft.com/office/drawing/2010/main" val="0"/>
+                              </a:ext>
+                            </a:extLst>
+                          </a:blip>
+                          <a:srcRect/>
+                          <a:stretch>
+                            <a:fillRect/>
+                          </a:stretch>
+                        </pic:blipFill>
+                        <pic:spPr bwMode="auto">
+                          <a:xfrm>
+                            <a:off x="0" y="0"/>
+                            <a:ext cx="2838450" cy="2562225"/>
+                          </a:xfrm>
+                          <a:prstGeom prst="rect">
+                            <a:avLst/>
+                          </a:prstGeom>
+                          <a:noFill/>
+                          <a:ln>
+                            <a:noFill/>
+                          </a:ln>
+                        </pic:spPr>
+                      </pic:pic>
+                    </a:graphicData>
+                  </a:graphic>
+                </wp:inline>
+              </w:drawing>
+            </w:r>
+          </w:p>
+        </w:tc>
+        <w:tc>
+          <w:tcPr>
+            <w:tcW w:w="4680" w:type="dxa"/>
+            <w:tcBorders>
+              <w:top w:val="single" w:sz="8" w:space="0" w:color="000000"/>
+              <w:left w:val="single" w:sz="8" w:space="0" w:color="000000"/>
+              <w:bottom w:val="single" w:sz="8" w:space="0" w:color="000000"/>
+              <w:right w:val="single" w:sz="8" w:space="0" w:color="000000"/>
+            </w:tcBorders>
+            <w:tcMar>
+              <w:top w:w="100" w:type="dxa"/>
+              <w:left w:w="100" w:type="dxa"/>
+              <w:bottom w:w="100" w:type="dxa"/>
+              <w:right w:w="100" w:type="dxa"/>
+            </w:tcMar>
+            <w:hideMark/>
+          </w:tcPr>
+          <w:p>
+            <w:pPr>
+              <w:shd w:val="clear" w:color="auto" w:fill="FFFFFF"/>
+              <w:spacing w:before="120" w:after="90" w:line="240" w:lineRule="auto"/>
+              <w:rPr>
+                <w:rFonts w:eastAsia="Calibri" w:cstheme="minorHAnsi"/>
+                <w:color w:val="212121"/>
+                <w:sz w:val="28"/>
+                <w:szCs w:val="28"/>
+              </w:rPr>
+            </w:pPr>
+            <w:r>
+              <w:rPr>
+                <w:rFonts w:eastAsia="Calibri" w:cstheme="minorHAnsi"/>
+                <w:noProof/>
+                <w:color w:val="212121"/>
+                <w:sz w:val="28"/>
+                <w:szCs w:val="28"/>
+              </w:rPr>
+              <w:drawing>
+                <wp:inline distT="0" distB="0" distL="0" distR="0" wp14:anchorId="7042F329" wp14:editId="537760DB">
+                  <wp:extent cx="2838450" cy="2562225"/>
+                  <wp:effectExtent l="0" t="0" r="0" b="9525"/>
+                  <wp:docPr id="17" name="Picture 17"/>
+                  <wp:cNvGraphicFramePr>
+                    <a:graphicFrameLocks xmlns:a="http://schemas.openxmlformats.org/drawingml/2006/main" noChangeAspect="1"/>
+                  </wp:cNvGraphicFramePr>
+                  <a:graphic xmlns:a="http://schemas.openxmlformats.org/drawingml/2006/main">
+                    <a:graphicData uri="http://schemas.openxmlformats.org/drawingml/2006/picture">
+                      <pic:pic xmlns:pic="http://schemas.openxmlformats.org/drawingml/2006/picture">
+                        <pic:nvPicPr>
+                          <pic:cNvPr id="0" name="image7.jpg"/>
+                          <pic:cNvPicPr>
+                            <a:picLocks noChangeAspect="1" noChangeArrowheads="1"/>
+                          </pic:cNvPicPr>
+                        </pic:nvPicPr>
+                        <pic:blipFill>
+                          <a:blip r:embed="rId16">
+                            <a:extLst>
+                              <a:ext uri="{28A0092B-C50C-407E-A947-70E740481C1C}">
+                                <a14:useLocalDpi xmlns:a14="http://schemas.microsoft.com/office/drawing/2010/main" val="0"/>
+                              </a:ext>
+                            </a:extLst>
+                          </a:blip>
+                          <a:srcRect/>
+                          <a:stretch>
+                            <a:fillRect/>
+                          </a:stretch>
+                        </pic:blipFill>
+                        <pic:spPr bwMode="auto">
+                          <a:xfrm>
+                            <a:off x="0" y="0"/>
+                            <a:ext cx="2838450" cy="2562225"/>
+                          </a:xfrm>
+                          <a:prstGeom prst="rect">
+                            <a:avLst/>
+                          </a:prstGeom>
+                          <a:noFill/>
+                          <a:ln>
+                            <a:noFill/>
+                          </a:ln>
+                        </pic:spPr>
+                      </pic:pic>
+                    </a:graphicData>
+                  </a:graphic>
+                </wp:inline>
+              </w:drawing>
+            </w:r>
+          </w:p>
+        </w:tc>
+      </w:tr>
+      <w:tr>
+        <w:tc>
+          <w:tcPr>
+            <w:tcW w:w="4680" w:type="dxa"/>
+            <w:tcBorders>
+              <w:top w:val="single" w:sz="8" w:space="0" w:color="000000"/>
+              <w:left w:val="single" w:sz="8" w:space="0" w:color="000000"/>
+              <w:bottom w:val="single" w:sz="8" w:space="0" w:color="000000"/>
+              <w:right w:val="single" w:sz="8" w:space="0" w:color="000000"/>
+            </w:tcBorders>
+            <w:tcMar>
+              <w:top w:w="100" w:type="dxa"/>
+              <w:left w:w="100" w:type="dxa"/>
+              <w:bottom w:w="100" w:type="dxa"/>
+              <w:right w:w="100" w:type="dxa"/>
+            </w:tcMar>
+            <w:hideMark/>
+          </w:tcPr>
+          <w:p>
+            <w:pPr>
+              <w:shd w:val="clear" w:color="auto" w:fill="FFFFFF"/>
+              <w:spacing w:before="120" w:after="90" w:line="240" w:lineRule="auto"/>
+              <w:rPr>
+                <w:rFonts w:eastAsia="Calibri" w:cstheme="minorHAnsi"/>
+                <w:color w:val="212121"/>
+                <w:sz w:val="28"/>
+                <w:szCs w:val="28"/>
+              </w:rPr>
+            </w:pPr>
+            <w:r>
+              <w:rPr>
+                <w:rFonts w:eastAsia="Calibri" w:cstheme="minorHAnsi"/>
+                <w:noProof/>
+                <w:color w:val="212121"/>
+                <w:sz w:val="28"/>
+                <w:szCs w:val="28"/>
+              </w:rPr>
+              <w:drawing>
+                <wp:inline distT="0" distB="0" distL="0" distR="0" wp14:anchorId="25CBA03B" wp14:editId="0FCEB5C7">
+                  <wp:extent cx="2838450" cy="2562225"/>
+                  <wp:effectExtent l="0" t="0" r="0" b="9525"/>
+                  <wp:docPr id="16" name="Picture 16"/>
+                  <wp:cNvGraphicFramePr>
+                    <a:graphicFrameLocks xmlns:a="http://schemas.openxmlformats.org/drawingml/2006/main" noChangeAspect="1"/>
+                  </wp:cNvGraphicFramePr>
+                  <a:graphic xmlns:a="http://schemas.openxmlformats.org/drawingml/2006/main">
+                    <a:graphicData uri="http://schemas.openxmlformats.org/drawingml/2006/picture">
+                      <pic:pic xmlns:pic="http://schemas.openxmlformats.org/drawingml/2006/picture">
+                        <pic:nvPicPr>
+                          <pic:cNvPr id="0" name="image1.jpg"/>
+                          <pic:cNvPicPr>
+                            <a:picLocks noChangeAspect="1" noChangeArrowheads="1"/>
+                          </pic:cNvPicPr>
+                        </pic:nvPicPr>
+                        <pic:blipFill>
+                          <a:blip r:embed="rId17">
+                            <a:extLst>
+                              <a:ext uri="{28A0092B-C50C-407E-A947-70E740481C1C}">
+                                <a14:useLocalDpi xmlns:a14="http://schemas.microsoft.com/office/drawing/2010/main" val="0"/>
+                              </a:ext>
+                            </a:extLst>
+                          </a:blip>
+                          <a:srcRect/>
+                          <a:stretch>
+                            <a:fillRect/>
+                          </a:stretch>
+                        </pic:blipFill>
+                        <pic:spPr bwMode="auto">
+                          <a:xfrm>
+                            <a:off x="0" y="0"/>
+                            <a:ext cx="2838450" cy="2562225"/>
+                          </a:xfrm>
+                          <a:prstGeom prst="rect">
+                            <a:avLst/>
+                          </a:prstGeom>
+                          <a:noFill/>
+                          <a:ln>
+                            <a:noFill/>
+                          </a:ln>
+                        </pic:spPr>
+                      </pic:pic>
+                    </a:graphicData>
+                  </a:graphic>
+                </wp:inline>
+              </w:drawing>
+            </w:r>
+          </w:p>
+        </w:tc>
+        <w:tc>
+          <w:tcPr>
+            <w:tcW w:w="4680" w:type="dxa"/>
+            <w:tcBorders>
+              <w:top w:val="single" w:sz="8" w:space="0" w:color="000000"/>
+              <w:left w:val="single" w:sz="8" w:space="0" w:color="000000"/>
+              <w:bottom w:val="single" w:sz="8" w:space="0" w:color="000000"/>
+              <w:right w:val="single" w:sz="8" w:space="0" w:color="000000"/>
+            </w:tcBorders>
+            <w:tcMar>
+              <w:top w:w="100" w:type="dxa"/>
+              <w:left w:w="100" w:type="dxa"/>
+              <w:bottom w:w="100" w:type="dxa"/>
+              <w:right w:w="100" w:type="dxa"/>
+            </w:tcMar>
+            <w:hideMark/>
+          </w:tcPr>
+          <w:p>
+            <w:pPr>
+              <w:shd w:val="clear" w:color="auto" w:fill="FFFFFF"/>
+              <w:spacing w:before="120" w:after="90" w:line="240" w:lineRule="auto"/>
+              <w:rPr>
+                <w:rFonts w:eastAsia="Calibri" w:cstheme="minorHAnsi"/>
+                <w:color w:val="212121"/>
+                <w:sz w:val="28"/>
+                <w:szCs w:val="28"/>
+              </w:rPr>
+            </w:pPr>
+            <w:r>
+              <w:rPr>
+                <w:rFonts w:eastAsia="Calibri" w:cstheme="minorHAnsi"/>
+                <w:noProof/>
+                <w:color w:val="212121"/>
+                <w:sz w:val="28"/>
+                <w:szCs w:val="28"/>
+              </w:rPr>
+              <w:drawing>
+                <wp:inline distT="0" distB="0" distL="0" distR="0" wp14:anchorId="08204B91" wp14:editId="59FFBCF6">
+                  <wp:extent cx="2838450" cy="2562225"/>
+                  <wp:effectExtent l="0" t="0" r="0" b="9525"/>
+                  <wp:docPr id="15" name="Picture 15"/>
+                  <wp:cNvGraphicFramePr>
+                    <a:graphicFrameLocks xmlns:a="http://schemas.openxmlformats.org/drawingml/2006/main" noChangeAspect="1"/>
+                  </wp:cNvGraphicFramePr>
+                  <a:graphic xmlns:a="http://schemas.openxmlformats.org/drawingml/2006/main">
+                    <a:graphicData uri="http://schemas.openxmlformats.org/drawingml/2006/picture">
+                      <pic:pic xmlns:pic="http://schemas.openxmlformats.org/drawingml/2006/picture">
+                        <pic:nvPicPr>
+                          <pic:cNvPr id="0" name="image6.jpg"/>
+                          <pic:cNvPicPr>
+                            <a:picLocks noChangeAspect="1" noChangeArrowheads="1"/>
+                          </pic:cNvPicPr>
+                        </pic:nvPicPr>
+                        <pic:blipFill>
+                          <a:blip r:embed="rId18">
+                            <a:extLst>
+                              <a:ext uri="{28A0092B-C50C-407E-A947-70E740481C1C}">
+                                <a14:useLocalDpi xmlns:a14="http://schemas.microsoft.com/office/drawing/2010/main" val="0"/>
+                              </a:ext>
+                            </a:extLst>
+                          </a:blip>
+                          <a:srcRect/>
+                          <a:stretch>
+                            <a:fillRect/>
+                          </a:stretch>
+                        </pic:blipFill>
+                        <pic:spPr bwMode="auto">
+                          <a:xfrm>
+                            <a:off x="0" y="0"/>
+                            <a:ext cx="2838450" cy="2562225"/>
+                          </a:xfrm>
+                          <a:prstGeom prst="rect">
+                            <a:avLst/>
+                          </a:prstGeom>
+                          <a:noFill/>
+                          <a:ln>
+                            <a:noFill/>
+                          </a:ln>
+                        </pic:spPr>
+                      </pic:pic>
+                    </a:graphicData>
+                  </a:graphic>
+                </wp:inline>
+              </w:drawing>
+            </w:r>
+          </w:p>
+        </w:tc>
+      </w:tr>
+    </w:tbl>
+    <w:p>
+      <w:pPr>
+        <w:pStyle w:val="Heading1"/>
+        <w:rPr>
+          <w:rFonts w:asciiTheme="minorHAnsi" w:eastAsia="Calibri" w:hAnsiTheme="minorHAnsi" w:cstheme="minorHAnsi"/>
+          <w:sz w:val="28"/>
+          <w:szCs w:val="28"/>
+        </w:rPr>
+      </w:pPr>
+      <w:bookmarkStart w:id="2" w:name="_mix3c1mcn00"/>
+      <w:bookmarkStart w:id="3" w:name="_Question_6:_"/>
+      <w:bookmarkEnd w:id="2"/>
+      <w:bookmarkEnd w:id="3"/>
+    </w:p>
+    <w:p>
+      <w:pPr>
+        <w:pStyle w:val="Heading1"/>
+        <w:rPr>
+          <w:rFonts w:asciiTheme="minorHAnsi" w:eastAsia="Calibri" w:hAnsiTheme="minorHAnsi" w:cstheme="minorHAnsi"/>
+          <w:sz w:val="28"/>
+          <w:szCs w:val="28"/>
+        </w:rPr>
+      </w:pPr>
+    </w:p>
+    <w:p>
+      <w:pPr>
+        <w:pStyle w:val="Heading1"/>
+        <w:rPr>
+          <w:rFonts w:asciiTheme="minorHAnsi" w:eastAsia="Calibri" w:hAnsiTheme="minorHAnsi" w:cstheme="minorHAnsi"/>
+          <w:b/>
+          <w:color w:val="000000" w:themeColor="text1"/>
+          <w:sz w:val="28"/>
+          <w:szCs w:val="28"/>
+        </w:rPr>
+      </w:pPr>
+      <w:r>
+        <w:rPr>
+          <w:rFonts w:asciiTheme="minorHAnsi" w:eastAsia="Calibri" w:hAnsiTheme="minorHAnsi" w:cstheme="minorHAnsi"/>
+          <w:b/>
+          <w:color w:val="000000" w:themeColor="text1"/>
+          <w:sz w:val="28"/>
+          <w:szCs w:val="28"/>
+        </w:rPr>
+        <w:t xml:space="preserve">Question 6:  Which stock was </w:t>
+      </w:r>
+      <w:r>
+        <w:rPr>
+          <w:rFonts w:asciiTheme="minorHAnsi" w:eastAsia="Calibri" w:hAnsiTheme="minorHAnsi" w:cstheme="minorHAnsi"/>
+          <w:b/>
+          <w:color w:val="000000" w:themeColor="text1"/>
+          <w:sz w:val="28"/>
+          <w:szCs w:val="28"/>
+        </w:rPr>
+        <w:t>m</w:t>
+      </w:r>
+      <w:r>
+        <w:rPr>
+          <w:rFonts w:asciiTheme="minorHAnsi" w:eastAsia="Calibri" w:hAnsiTheme="minorHAnsi" w:cstheme="minorHAnsi"/>
+          <w:b/>
+          <w:color w:val="000000" w:themeColor="text1"/>
+          <w:sz w:val="28"/>
+          <w:szCs w:val="28"/>
+        </w:rPr>
+        <w:t xml:space="preserve">ost </w:t>
+      </w:r>
+      <w:r>
+        <w:rPr>
+          <w:rFonts w:asciiTheme="minorHAnsi" w:eastAsia="Calibri" w:hAnsiTheme="minorHAnsi" w:cstheme="minorHAnsi"/>
+          <w:b/>
+          <w:color w:val="000000" w:themeColor="text1"/>
+          <w:sz w:val="28"/>
+          <w:szCs w:val="28"/>
+        </w:rPr>
+        <w:t>t</w:t>
+      </w:r>
+      <w:r>
+        <w:rPr>
+          <w:rFonts w:asciiTheme="minorHAnsi" w:eastAsia="Calibri" w:hAnsiTheme="minorHAnsi" w:cstheme="minorHAnsi"/>
+          <w:b/>
+          <w:color w:val="000000" w:themeColor="text1"/>
+          <w:sz w:val="28"/>
+          <w:szCs w:val="28"/>
+        </w:rPr>
+        <w:t>raded in each year? (Alison)</w:t>
+      </w:r>
+    </w:p>
+    <w:p>
+      <w:pPr>
+        <w:rPr>
+          <w:rFonts w:cstheme="minorHAnsi"/>
+          <w:b/>
+          <w:sz w:val="28"/>
+          <w:szCs w:val="28"/>
+        </w:rPr>
+      </w:pPr>
+      <w:r>
+        <w:rPr>
+          <w:rFonts w:cstheme="minorHAnsi"/>
+          <w:b/>
+          <w:sz w:val="28"/>
+          <w:szCs w:val="28"/>
+        </w:rPr>
+        <w:t>Answer:</w:t>
+      </w:r>
+    </w:p>
+    <w:p>
+      <w:pPr>
+        <w:shd w:val="clear" w:color="auto" w:fill="FFFFFF"/>
+        <w:spacing w:before="120" w:after="90" w:line="240" w:lineRule="auto"/>
+        <w:jc w:val="center"/>
+        <w:rPr>
+          <w:rFonts w:eastAsia="Calibri" w:cstheme="minorHAnsi"/>
+          <w:b/>
+          <w:color w:val="212121"/>
+          <w:sz w:val="28"/>
+          <w:szCs w:val="28"/>
+        </w:rPr>
+      </w:pPr>
+      <w:r>
+        <w:rPr>
+          <w:rFonts w:eastAsia="Calibri" w:cstheme="minorHAnsi"/>
+          <w:b/>
+          <w:color w:val="212121"/>
+          <w:sz w:val="28"/>
+          <w:szCs w:val="28"/>
+        </w:rPr>
+        <w:t xml:space="preserve">Highest Volume </w:t>
+      </w:r>
+      <w:r>
+        <w:rPr>
+          <w:rFonts w:eastAsia="Calibri" w:cstheme="minorHAnsi"/>
+          <w:b/>
+          <w:color w:val="212121"/>
+          <w:sz w:val="28"/>
+          <w:szCs w:val="28"/>
+        </w:rPr>
+        <w:t>T</w:t>
+      </w:r>
+      <w:r>
+        <w:rPr>
+          <w:rFonts w:eastAsia="Calibri" w:cstheme="minorHAnsi"/>
+          <w:b/>
+          <w:color w:val="212121"/>
+          <w:sz w:val="28"/>
+          <w:szCs w:val="28"/>
+        </w:rPr>
+        <w:t>raded per Year for Each Sector</w:t>
+      </w:r>
+    </w:p>
+    <w:p>
+      <w:pPr>
+        <w:shd w:val="clear" w:color="auto" w:fill="FFFFFF"/>
+        <w:spacing w:before="120" w:after="90" w:line="240" w:lineRule="auto"/>
+        <w:jc w:val="center"/>
+        <w:rPr>
+          <w:rFonts w:eastAsia="Calibri" w:cstheme="minorHAnsi"/>
+          <w:b/>
+          <w:color w:val="212121"/>
+          <w:sz w:val="28"/>
+          <w:szCs w:val="28"/>
+        </w:rPr>
+      </w:pPr>
+    </w:p>
+    <w:tbl>
+      <w:tblPr>
+        <w:tblW w:w="9360" w:type="dxa"/>
+        <w:tblBorders>
+          <w:top w:val="single" w:sz="8" w:space="0" w:color="000000"/>
+          <w:left w:val="single" w:sz="8" w:space="0" w:color="000000"/>
+          <w:bottom w:val="single" w:sz="8" w:space="0" w:color="000000"/>
+          <w:right w:val="single" w:sz="8" w:space="0" w:color="000000"/>
+          <w:insideH w:val="single" w:sz="8" w:space="0" w:color="000000"/>
+          <w:insideV w:val="single" w:sz="8" w:space="0" w:color="000000"/>
+        </w:tblBorders>
+        <w:tblLayout w:type="fixed"/>
+        <w:tblLook w:val="0600" w:firstRow="0" w:lastRow="0" w:firstColumn="0" w:lastColumn="0" w:noHBand="1" w:noVBand="1"/>
+      </w:tblPr>
+      <w:tblGrid>
+        <w:gridCol w:w="4680"/>
+        <w:gridCol w:w="4680"/>
+      </w:tblGrid>
+      <w:tr>
+        <w:tc>
+          <w:tcPr>
+            <w:tcW w:w="4680" w:type="dxa"/>
+            <w:tcBorders>
+              <w:top w:val="single" w:sz="8" w:space="0" w:color="000000"/>
+              <w:left w:val="single" w:sz="8" w:space="0" w:color="000000"/>
+              <w:bottom w:val="single" w:sz="8" w:space="0" w:color="000000"/>
+              <w:right w:val="single" w:sz="8" w:space="0" w:color="000000"/>
+            </w:tcBorders>
+            <w:tcMar>
+              <w:top w:w="100" w:type="dxa"/>
+              <w:left w:w="100" w:type="dxa"/>
+              <w:bottom w:w="100" w:type="dxa"/>
+              <w:right w:w="100" w:type="dxa"/>
+            </w:tcMar>
+            <w:hideMark/>
+          </w:tcPr>
+          <w:p>
+            <w:pPr>
+              <w:shd w:val="clear" w:color="auto" w:fill="FFFFFF"/>
+              <w:spacing w:before="120" w:after="90" w:line="240" w:lineRule="auto"/>
+              <w:rPr>
+                <w:rFonts w:eastAsia="Calibri" w:cstheme="minorHAnsi"/>
+                <w:b/>
+                <w:color w:val="212121"/>
+                <w:sz w:val="28"/>
+                <w:szCs w:val="28"/>
+              </w:rPr>
+            </w:pPr>
+            <w:r>
+              <w:rPr>
+                <w:rFonts w:eastAsia="Calibri" w:cstheme="minorHAnsi"/>
+                <w:noProof/>
+                <w:color w:val="212121"/>
+                <w:sz w:val="28"/>
+                <w:szCs w:val="28"/>
+              </w:rPr>
+              <w:drawing>
+                <wp:inline distT="0" distB="0" distL="0" distR="0" wp14:anchorId="4301078D" wp14:editId="198B926D">
+                  <wp:extent cx="2838450" cy="2376805"/>
+                  <wp:effectExtent l="0" t="0" r="0" b="4445"/>
+                  <wp:docPr id="14" name="Picture 14"/>
+                  <wp:cNvGraphicFramePr>
+                    <a:graphicFrameLocks xmlns:a="http://schemas.openxmlformats.org/drawingml/2006/main" noChangeAspect="1"/>
+                  </wp:cNvGraphicFramePr>
+                  <a:graphic xmlns:a="http://schemas.openxmlformats.org/drawingml/2006/main">
+                    <a:graphicData uri="http://schemas.openxmlformats.org/drawingml/2006/picture">
+                      <pic:pic xmlns:pic="http://schemas.openxmlformats.org/drawingml/2006/picture">
+                        <pic:nvPicPr>
+                          <pic:cNvPr id="0" name="image8.jpg"/>
+                          <pic:cNvPicPr>
+                            <a:picLocks noChangeAspect="1" noChangeArrowheads="1"/>
+                          </pic:cNvPicPr>
+                        </pic:nvPicPr>
+                        <pic:blipFill>
+                          <a:blip r:embed="rId19">
+                            <a:extLst>
+                              <a:ext uri="{28A0092B-C50C-407E-A947-70E740481C1C}">
+                                <a14:useLocalDpi xmlns:a14="http://schemas.microsoft.com/office/drawing/2010/main" val="0"/>
+                              </a:ext>
+                            </a:extLst>
+                          </a:blip>
+                          <a:srcRect/>
+                          <a:stretch>
+                            <a:fillRect/>
+                          </a:stretch>
+                        </pic:blipFill>
+                        <pic:spPr bwMode="auto">
+                          <a:xfrm>
+                            <a:off x="0" y="0"/>
+                            <a:ext cx="2838450" cy="2376805"/>
+                          </a:xfrm>
+                          <a:prstGeom prst="rect">
+                            <a:avLst/>
+                          </a:prstGeom>
+                          <a:noFill/>
+                          <a:ln>
+                            <a:noFill/>
+                          </a:ln>
+                        </pic:spPr>
+                      </pic:pic>
+                    </a:graphicData>
+                  </a:graphic>
+                </wp:inline>
+              </w:drawing>
+            </w:r>
+          </w:p>
+        </w:tc>
+        <w:tc>
+          <w:tcPr>
+            <w:tcW w:w="4680" w:type="dxa"/>
+            <w:tcBorders>
+              <w:top w:val="single" w:sz="8" w:space="0" w:color="000000"/>
+              <w:left w:val="single" w:sz="8" w:space="0" w:color="000000"/>
+              <w:bottom w:val="single" w:sz="8" w:space="0" w:color="000000"/>
+              <w:right w:val="single" w:sz="8" w:space="0" w:color="000000"/>
+            </w:tcBorders>
+            <w:tcMar>
+              <w:top w:w="100" w:type="dxa"/>
+              <w:left w:w="100" w:type="dxa"/>
+              <w:bottom w:w="100" w:type="dxa"/>
+              <w:right w:w="100" w:type="dxa"/>
+            </w:tcMar>
+            <w:hideMark/>
+          </w:tcPr>
+          <w:p>
+            <w:pPr>
+              <w:shd w:val="clear" w:color="auto" w:fill="FFFFFF"/>
+              <w:spacing w:before="120" w:after="90" w:line="240" w:lineRule="auto"/>
+              <w:rPr>
+                <w:rFonts w:eastAsia="Calibri" w:cstheme="minorHAnsi"/>
+                <w:b/>
+                <w:color w:val="212121"/>
+                <w:sz w:val="28"/>
+                <w:szCs w:val="28"/>
+              </w:rPr>
+            </w:pPr>
+            <w:r>
+              <w:rPr>
+                <w:rFonts w:eastAsia="Calibri" w:cstheme="minorHAnsi"/>
+                <w:noProof/>
+                <w:color w:val="212121"/>
+                <w:sz w:val="28"/>
+                <w:szCs w:val="28"/>
+              </w:rPr>
+              <w:drawing>
+                <wp:inline distT="0" distB="0" distL="0" distR="0" wp14:anchorId="1A7D3026" wp14:editId="4FACDF65">
+                  <wp:extent cx="2838450" cy="2376805"/>
+                  <wp:effectExtent l="0" t="0" r="0" b="4445"/>
+                  <wp:docPr id="13" name="Picture 13"/>
+                  <wp:cNvGraphicFramePr>
+                    <a:graphicFrameLocks xmlns:a="http://schemas.openxmlformats.org/drawingml/2006/main" noChangeAspect="1"/>
+                  </wp:cNvGraphicFramePr>
+                  <a:graphic xmlns:a="http://schemas.openxmlformats.org/drawingml/2006/main">
+                    <a:graphicData uri="http://schemas.openxmlformats.org/drawingml/2006/picture">
+                      <pic:pic xmlns:pic="http://schemas.openxmlformats.org/drawingml/2006/picture">
+                        <pic:nvPicPr>
+                          <pic:cNvPr id="0" name="image5.jpg"/>
+                          <pic:cNvPicPr>
+                            <a:picLocks noChangeAspect="1" noChangeArrowheads="1"/>
+                          </pic:cNvPicPr>
+                        </pic:nvPicPr>
+                        <pic:blipFill>
+                          <a:blip r:embed="rId20">
+                            <a:extLst>
+                              <a:ext uri="{28A0092B-C50C-407E-A947-70E740481C1C}">
+                                <a14:useLocalDpi xmlns:a14="http://schemas.microsoft.com/office/drawing/2010/main" val="0"/>
+                              </a:ext>
+                            </a:extLst>
+                          </a:blip>
+                          <a:srcRect/>
+                          <a:stretch>
+                            <a:fillRect/>
+                          </a:stretch>
+                        </pic:blipFill>
+                        <pic:spPr bwMode="auto">
+                          <a:xfrm>
+                            <a:off x="0" y="0"/>
+                            <a:ext cx="2838450" cy="2376805"/>
+                          </a:xfrm>
+                          <a:prstGeom prst="rect">
+                            <a:avLst/>
+                          </a:prstGeom>
+                          <a:noFill/>
+                          <a:ln>
+                            <a:noFill/>
+                          </a:ln>
+                        </pic:spPr>
+                      </pic:pic>
+                    </a:graphicData>
+                  </a:graphic>
+                </wp:inline>
+              </w:drawing>
+            </w:r>
+          </w:p>
+        </w:tc>
+      </w:tr>
+      <w:tr>
+        <w:tc>
+          <w:tcPr>
+            <w:tcW w:w="4680" w:type="dxa"/>
+            <w:tcBorders>
+              <w:top w:val="single" w:sz="8" w:space="0" w:color="000000"/>
+              <w:left w:val="single" w:sz="8" w:space="0" w:color="000000"/>
+              <w:bottom w:val="single" w:sz="8" w:space="0" w:color="000000"/>
+              <w:right w:val="single" w:sz="8" w:space="0" w:color="000000"/>
+            </w:tcBorders>
+            <w:tcMar>
+              <w:top w:w="100" w:type="dxa"/>
+              <w:left w:w="100" w:type="dxa"/>
+              <w:bottom w:w="100" w:type="dxa"/>
+              <w:right w:w="100" w:type="dxa"/>
+            </w:tcMar>
+            <w:hideMark/>
+          </w:tcPr>
+          <w:p>
+            <w:pPr>
+              <w:shd w:val="clear" w:color="auto" w:fill="FFFFFF"/>
+              <w:spacing w:before="120" w:after="90" w:line="240" w:lineRule="auto"/>
+              <w:rPr>
+                <w:rFonts w:eastAsia="Calibri" w:cstheme="minorHAnsi"/>
+                <w:b/>
+                <w:color w:val="212121"/>
+                <w:sz w:val="28"/>
+                <w:szCs w:val="28"/>
+              </w:rPr>
+            </w:pPr>
+            <w:r>
+              <w:rPr>
+                <w:rFonts w:eastAsia="Calibri" w:cstheme="minorHAnsi"/>
+                <w:noProof/>
+                <w:color w:val="212121"/>
+                <w:sz w:val="28"/>
+                <w:szCs w:val="28"/>
+              </w:rPr>
+              <w:drawing>
+                <wp:inline distT="0" distB="0" distL="0" distR="0" wp14:anchorId="36030B5F" wp14:editId="2DD801A5">
+                  <wp:extent cx="2838450" cy="2376805"/>
+                  <wp:effectExtent l="0" t="0" r="0" b="4445"/>
+                  <wp:docPr id="12" name="Picture 12"/>
+                  <wp:cNvGraphicFramePr>
+                    <a:graphicFrameLocks xmlns:a="http://schemas.openxmlformats.org/drawingml/2006/main" noChangeAspect="1"/>
+                  </wp:cNvGraphicFramePr>
+                  <a:graphic xmlns:a="http://schemas.openxmlformats.org/drawingml/2006/main">
+                    <a:graphicData uri="http://schemas.openxmlformats.org/drawingml/2006/picture">
+                      <pic:pic xmlns:pic="http://schemas.openxmlformats.org/drawingml/2006/picture">
+                        <pic:nvPicPr>
+                          <pic:cNvPr id="0" name="image4.jpg"/>
+                          <pic:cNvPicPr>
+                            <a:picLocks noChangeAspect="1" noChangeArrowheads="1"/>
+                          </pic:cNvPicPr>
+                        </pic:nvPicPr>
+                        <pic:blipFill>
+                          <a:blip r:embed="rId21">
+                            <a:extLst>
+                              <a:ext uri="{28A0092B-C50C-407E-A947-70E740481C1C}">
+                                <a14:useLocalDpi xmlns:a14="http://schemas.microsoft.com/office/drawing/2010/main" val="0"/>
+                              </a:ext>
+                            </a:extLst>
+                          </a:blip>
+                          <a:srcRect/>
+                          <a:stretch>
+                            <a:fillRect/>
+                          </a:stretch>
+                        </pic:blipFill>
+                        <pic:spPr bwMode="auto">
+                          <a:xfrm>
+                            <a:off x="0" y="0"/>
+                            <a:ext cx="2838450" cy="2376805"/>
+                          </a:xfrm>
+                          <a:prstGeom prst="rect">
+                            <a:avLst/>
+                          </a:prstGeom>
+                          <a:noFill/>
+                          <a:ln>
+                            <a:noFill/>
+                          </a:ln>
+                        </pic:spPr>
+                      </pic:pic>
+                    </a:graphicData>
+                  </a:graphic>
+                </wp:inline>
+              </w:drawing>
+            </w:r>
+          </w:p>
+        </w:tc>
+        <w:tc>
+          <w:tcPr>
+            <w:tcW w:w="4680" w:type="dxa"/>
+            <w:tcBorders>
+              <w:top w:val="single" w:sz="8" w:space="0" w:color="000000"/>
+              <w:left w:val="single" w:sz="8" w:space="0" w:color="000000"/>
+              <w:bottom w:val="single" w:sz="8" w:space="0" w:color="000000"/>
+              <w:right w:val="single" w:sz="8" w:space="0" w:color="000000"/>
+            </w:tcBorders>
+            <w:tcMar>
+              <w:top w:w="100" w:type="dxa"/>
+              <w:left w:w="100" w:type="dxa"/>
+              <w:bottom w:w="100" w:type="dxa"/>
+              <w:right w:w="100" w:type="dxa"/>
+            </w:tcMar>
+            <w:hideMark/>
+          </w:tcPr>
+          <w:p>
+            <w:pPr>
+              <w:shd w:val="clear" w:color="auto" w:fill="FFFFFF"/>
+              <w:spacing w:before="120" w:after="90" w:line="240" w:lineRule="auto"/>
+              <w:rPr>
+                <w:rFonts w:eastAsia="Calibri" w:cstheme="minorHAnsi"/>
+                <w:b/>
+                <w:color w:val="212121"/>
+                <w:sz w:val="28"/>
+                <w:szCs w:val="28"/>
+              </w:rPr>
+            </w:pPr>
+            <w:r>
+              <w:rPr>
+                <w:rFonts w:eastAsia="Calibri" w:cstheme="minorHAnsi"/>
+                <w:noProof/>
+                <w:color w:val="212121"/>
+                <w:sz w:val="28"/>
+                <w:szCs w:val="28"/>
+              </w:rPr>
+              <w:drawing>
+                <wp:inline distT="0" distB="0" distL="0" distR="0" wp14:anchorId="52C3F161" wp14:editId="420FF94B">
+                  <wp:extent cx="2838450" cy="2428875"/>
+                  <wp:effectExtent l="0" t="0" r="0" b="9525"/>
+                  <wp:docPr id="11" name="Picture 11"/>
+                  <wp:cNvGraphicFramePr>
+                    <a:graphicFrameLocks xmlns:a="http://schemas.openxmlformats.org/drawingml/2006/main" noChangeAspect="1"/>
+                  </wp:cNvGraphicFramePr>
+                  <a:graphic xmlns:a="http://schemas.openxmlformats.org/drawingml/2006/main">
+                    <a:graphicData uri="http://schemas.openxmlformats.org/drawingml/2006/picture">
+                      <pic:pic xmlns:pic="http://schemas.openxmlformats.org/drawingml/2006/picture">
+                        <pic:nvPicPr>
+                          <pic:cNvPr id="0" name="image3.jpg"/>
+                          <pic:cNvPicPr>
+                            <a:picLocks noChangeAspect="1" noChangeArrowheads="1"/>
+                          </pic:cNvPicPr>
+                        </pic:nvPicPr>
+                        <pic:blipFill>
+                          <a:blip r:embed="rId22">
+                            <a:extLst>
+                              <a:ext uri="{28A0092B-C50C-407E-A947-70E740481C1C}">
+                                <a14:useLocalDpi xmlns:a14="http://schemas.microsoft.com/office/drawing/2010/main" val="0"/>
+                              </a:ext>
+                            </a:extLst>
+                          </a:blip>
+                          <a:srcRect/>
+                          <a:stretch>
+                            <a:fillRect/>
+                          </a:stretch>
+                        </pic:blipFill>
+                        <pic:spPr bwMode="auto">
+                          <a:xfrm>
+                            <a:off x="0" y="0"/>
+                            <a:ext cx="2838450" cy="2428875"/>
+                          </a:xfrm>
+                          <a:prstGeom prst="rect">
+                            <a:avLst/>
+                          </a:prstGeom>
+                          <a:noFill/>
+                          <a:ln>
+                            <a:noFill/>
+                          </a:ln>
+                        </pic:spPr>
+                      </pic:pic>
+                    </a:graphicData>
+                  </a:graphic>
+                </wp:inline>
+              </w:drawing>
+            </w:r>
+          </w:p>
+        </w:tc>
+      </w:tr>
+    </w:tbl>
+    <w:p>
+      <w:pPr>
+        <w:shd w:val="clear" w:color="auto" w:fill="FFFFFF"/>
+        <w:spacing w:before="120" w:after="90" w:line="240" w:lineRule="auto"/>
+        <w:rPr>
+          <w:rFonts w:eastAsia="Calibri" w:cstheme="minorHAnsi"/>
+          <w:b/>
+          <w:color w:val="212121"/>
+          <w:sz w:val="28"/>
+          <w:szCs w:val="28"/>
+          <w:lang w:val="en"/>
+        </w:rPr>
+      </w:pPr>
+    </w:p>
+    <w:p>
+      <w:pPr>
+        <w:pStyle w:val="Heading1"/>
+        <w:rPr>
+          <w:rFonts w:asciiTheme="minorHAnsi" w:hAnsiTheme="minorHAnsi" w:cstheme="minorHAnsi"/>
+          <w:sz w:val="28"/>
+          <w:szCs w:val="28"/>
+        </w:rPr>
+      </w:pPr>
+      <w:bookmarkStart w:id="4" w:name="_Question7:_What_is"/>
+      <w:bookmarkEnd w:id="4"/>
+    </w:p>
+    <w:p>
+      <w:pPr>
+        <w:pStyle w:val="Heading1"/>
+        <w:rPr>
+          <w:rFonts w:asciiTheme="minorHAnsi" w:hAnsiTheme="minorHAnsi" w:cstheme="minorHAnsi"/>
+          <w:b/>
+          <w:color w:val="000000" w:themeColor="text1"/>
+          <w:sz w:val="28"/>
+          <w:szCs w:val="28"/>
+        </w:rPr>
+      </w:pPr>
+      <w:r>
+        <w:rPr>
+          <w:rFonts w:asciiTheme="minorHAnsi" w:hAnsiTheme="minorHAnsi" w:cstheme="minorHAnsi"/>
+          <w:b/>
+          <w:color w:val="000000" w:themeColor="text1"/>
+          <w:sz w:val="28"/>
+          <w:szCs w:val="28"/>
+        </w:rPr>
+        <w:t>Question7: What is the allocation of portfolio for each Sector? (Sakina)</w:t>
+      </w:r>
+    </w:p>
+    <w:p>
+      <w:pPr>
+        <w:rPr>
+          <w:rFonts w:cstheme="minorHAnsi"/>
+          <w:b/>
+          <w:sz w:val="28"/>
+          <w:szCs w:val="28"/>
+        </w:rPr>
+      </w:pPr>
+      <w:r>
+        <w:rPr>
+          <w:rFonts w:cstheme="minorHAnsi"/>
+          <w:b/>
+          <w:sz w:val="28"/>
+          <w:szCs w:val="28"/>
+        </w:rPr>
+        <w:t>Answer:</w:t>
+      </w:r>
+    </w:p>
+    <w:p>
+      <w:pPr>
+        <w:jc w:val="center"/>
+        <w:rPr>
+          <w:rFonts w:cstheme="minorHAnsi"/>
+          <w:b/>
+          <w:sz w:val="28"/>
+          <w:szCs w:val="28"/>
+        </w:rPr>
+      </w:pPr>
+      <w:r>
+        <w:rPr>
+          <w:rFonts w:cstheme="minorHAnsi"/>
+          <w:b/>
+          <w:sz w:val="28"/>
+          <w:szCs w:val="28"/>
+        </w:rPr>
+        <w:t>Grand Portfolio Allocation by Sector based on Volume</w:t>
+      </w:r>
+    </w:p>
+    <w:p>
+      <w:pPr>
+        <w:jc w:val="both"/>
+        <w:rPr>
+          <w:rFonts w:cstheme="minorHAnsi"/>
+          <w:sz w:val="28"/>
+          <w:szCs w:val="28"/>
+        </w:rPr>
+      </w:pPr>
+      <w:r>
+        <w:rPr>
+          <w:rFonts w:cstheme="minorHAnsi"/>
+          <w:noProof/>
+          <w:sz w:val="28"/>
+          <w:szCs w:val="28"/>
+        </w:rPr>
+        <w:drawing>
+          <wp:anchor distT="0" distB="0" distL="114300" distR="114300" simplePos="0" relativeHeight="251659264" behindDoc="1" locked="0" layoutInCell="1" allowOverlap="1" wp14:anchorId="79DB9107" wp14:editId="7757B120">
+            <wp:simplePos x="0" y="0"/>
+            <wp:positionH relativeFrom="margin">
+              <wp:align>right</wp:align>
+            </wp:positionH>
+            <wp:positionV relativeFrom="paragraph">
+              <wp:posOffset>190500</wp:posOffset>
+            </wp:positionV>
+            <wp:extent cx="5943600" cy="3962400"/>
+            <wp:effectExtent l="0" t="0" r="0" b="0"/>
+            <wp:wrapTight wrapText="bothSides">
+              <wp:wrapPolygon edited="0">
+                <wp:start x="0" y="0"/>
+                <wp:lineTo x="0" y="21496"/>
+                <wp:lineTo x="21531" y="21496"/>
+                <wp:lineTo x="21531" y="0"/>
+                <wp:lineTo x="0" y="0"/>
+              </wp:wrapPolygon>
+            </wp:wrapTight>
+            <wp:docPr id="9" name="Picture 9"/>
+            <wp:cNvGraphicFramePr>
+              <a:graphicFrameLocks xmlns:a="http://schemas.openxmlformats.org/drawingml/2006/main" noChangeAspect="1"/>
+            </wp:cNvGraphicFramePr>
+            <a:graphic xmlns:a="http://schemas.openxmlformats.org/drawingml/2006/main">
+              <a:graphicData uri="http://schemas.openxmlformats.org/drawingml/2006/picture">
+                <pic:pic xmlns:pic="http://schemas.openxmlformats.org/drawingml/2006/picture">
+                  <pic:nvPicPr>
+                    <pic:cNvPr id="1" name="Grand_pie_chart.png"/>
+                    <pic:cNvPicPr/>
+                  </pic:nvPicPr>
+                  <pic:blipFill>
+                    <a:blip r:embed="rId23">
+                      <a:extLst>
+                        <a:ext uri="{28A0092B-C50C-407E-A947-70E740481C1C}">
+                          <a14:useLocalDpi xmlns:a14="http://schemas.microsoft.com/office/drawing/2010/main" val="0"/>
+                        </a:ext>
+                      </a:extLst>
+                    </a:blip>
+                    <a:stretch>
+                      <a:fillRect/>
+                    </a:stretch>
+                  </pic:blipFill>
+                  <pic:spPr>
+                    <a:xfrm>
+                      <a:off x="0" y="0"/>
+                      <a:ext cx="5943600" cy="3962400"/>
+                    </a:xfrm>
+                    <a:prstGeom prst="rect">
+                      <a:avLst/>
+                    </a:prstGeom>
+                  </pic:spPr>
+                </pic:pic>
+              </a:graphicData>
+            </a:graphic>
+            <wp14:sizeRelH relativeFrom="page">
+              <wp14:pctWidth>0</wp14:pctWidth>
+            </wp14:sizeRelH>
+            <wp14:sizeRelV relativeFrom="page">
+              <wp14:pctHeight>0</wp14:pctHeight>
+            </wp14:sizeRelV>
+          </wp:anchor>
+        </w:drawing>
+      </w:r>
+      <w:bookmarkStart w:id="5" w:name="_Question8:_What_is"/>
+      <w:bookmarkEnd w:id="5"/>
+    </w:p>
+    <w:p>
+      <w:pPr>
+        <w:jc w:val="both"/>
+        <w:rPr>
+          <w:rFonts w:cstheme="minorHAnsi"/>
+          <w:sz w:val="28"/>
+          <w:szCs w:val="28"/>
+        </w:rPr>
+      </w:pPr>
+    </w:p>
+    <w:p>
+      <w:pPr>
+        <w:jc w:val="both"/>
+        <w:rPr>
+          <w:rFonts w:cstheme="minorHAnsi"/>
+          <w:sz w:val="28"/>
+          <w:szCs w:val="28"/>
+        </w:rPr>
+      </w:pPr>
+    </w:p>
+    <w:p>
+      <w:pPr>
+        <w:jc w:val="both"/>
+        <w:rPr>
+          <w:rFonts w:cstheme="minorHAnsi"/>
+          <w:sz w:val="28"/>
+          <w:szCs w:val="28"/>
+        </w:rPr>
+      </w:pPr>
+    </w:p>
+    <w:p>
+      <w:pPr>
+        <w:jc w:val="both"/>
+        <w:rPr>
+          <w:rFonts w:cstheme="minorHAnsi"/>
+          <w:sz w:val="28"/>
+          <w:szCs w:val="28"/>
+        </w:rPr>
+      </w:pPr>
+    </w:p>
+    <w:p>
+      <w:pPr>
+        <w:jc w:val="both"/>
+        <w:rPr>
+          <w:rFonts w:cstheme="minorHAnsi"/>
+          <w:sz w:val="28"/>
+          <w:szCs w:val="28"/>
+        </w:rPr>
+      </w:pPr>
+    </w:p>
+    <w:p>
+      <w:pPr>
+        <w:jc w:val="both"/>
+        <w:rPr>
+          <w:rFonts w:cstheme="minorHAnsi"/>
+          <w:sz w:val="28"/>
+          <w:szCs w:val="28"/>
+        </w:rPr>
+      </w:pPr>
+    </w:p>
+    <w:p>
+      <w:pPr>
+        <w:jc w:val="both"/>
+        <w:rPr>
+          <w:rFonts w:cstheme="minorHAnsi"/>
+          <w:sz w:val="28"/>
+          <w:szCs w:val="28"/>
+        </w:rPr>
+      </w:pPr>
+    </w:p>
+    <w:p>
+      <w:pPr>
+        <w:jc w:val="both"/>
+        <w:rPr>
+          <w:rFonts w:cstheme="minorHAnsi"/>
+          <w:sz w:val="28"/>
+          <w:szCs w:val="28"/>
+        </w:rPr>
+      </w:pPr>
+    </w:p>
+    <w:p>
+      <w:pPr>
+        <w:jc w:val="both"/>
+        <w:rPr>
+          <w:rFonts w:cstheme="minorHAnsi"/>
+          <w:b/>
+          <w:sz w:val="28"/>
+          <w:szCs w:val="28"/>
+        </w:rPr>
+      </w:pPr>
+      <w:r>
+        <w:rPr>
+          <w:rFonts w:cstheme="minorHAnsi"/>
+          <w:b/>
+          <w:sz w:val="28"/>
+          <w:szCs w:val="28"/>
+        </w:rPr>
+        <w:t xml:space="preserve">Question8: What is the allocation of portfolio for each Industry?  </w:t>
+      </w:r>
+    </w:p>
+    <w:p>
+      <w:pPr>
+        <w:rPr>
+          <w:rFonts w:cstheme="minorHAnsi"/>
+          <w:b/>
+          <w:sz w:val="28"/>
+          <w:szCs w:val="28"/>
+        </w:rPr>
+      </w:pPr>
+      <w:r>
+        <w:rPr>
+          <w:rFonts w:cstheme="minorHAnsi"/>
+          <w:b/>
+          <w:sz w:val="28"/>
+          <w:szCs w:val="28"/>
+        </w:rPr>
+        <w:t>Answer:</w:t>
+      </w:r>
+    </w:p>
+    <w:p>
+      <w:pPr>
+        <w:jc w:val="center"/>
+        <w:rPr>
+          <w:rFonts w:cstheme="minorHAnsi"/>
+          <w:b/>
+          <w:sz w:val="28"/>
+          <w:szCs w:val="28"/>
+        </w:rPr>
+      </w:pPr>
+      <w:r>
+        <w:rPr>
+          <w:rFonts w:cstheme="minorHAnsi"/>
+          <w:b/>
+          <w:sz w:val="28"/>
+          <w:szCs w:val="28"/>
+        </w:rPr>
+        <w:t>P</w:t>
+      </w:r>
+      <w:r>
+        <w:rPr>
+          <w:rFonts w:cstheme="minorHAnsi"/>
+          <w:b/>
+          <w:sz w:val="28"/>
+          <w:szCs w:val="28"/>
+        </w:rPr>
+        <w:t xml:space="preserve">ortfolio Allocation by </w:t>
+      </w:r>
+      <w:r>
+        <w:rPr>
+          <w:rFonts w:cstheme="minorHAnsi"/>
+          <w:b/>
+          <w:sz w:val="28"/>
+          <w:szCs w:val="28"/>
+        </w:rPr>
+        <w:t>Industry based on Total Volume</w:t>
+      </w:r>
+      <w:r>
+        <w:rPr>
+          <w:rFonts w:cstheme="minorHAnsi"/>
+          <w:b/>
+          <w:sz w:val="28"/>
+          <w:szCs w:val="28"/>
+        </w:rPr>
+        <w:t xml:space="preserve"> </w:t>
+      </w:r>
+      <w:r>
+        <w:rPr>
+          <w:rFonts w:cstheme="minorHAnsi"/>
+          <w:b/>
+          <w:sz w:val="28"/>
+          <w:szCs w:val="28"/>
+        </w:rPr>
+        <w:t>(Tech)</w:t>
+      </w:r>
+    </w:p>
+    <w:p>
+      <w:pPr>
+        <w:rPr>
+          <w:rFonts w:cstheme="minorHAnsi"/>
+          <w:b/>
+          <w:sz w:val="28"/>
+          <w:szCs w:val="28"/>
+        </w:rPr>
+      </w:pPr>
+    </w:p>
+    <w:p>
+      <w:pPr>
+        <w:jc w:val="both"/>
+        <w:rPr>
+          <w:rFonts w:cstheme="minorHAnsi"/>
+          <w:sz w:val="28"/>
+          <w:szCs w:val="28"/>
+        </w:rPr>
+      </w:pPr>
+      <w:r>
+        <w:rPr>
+          <w:rFonts w:cstheme="minorHAnsi"/>
+          <w:b/>
+          <w:noProof/>
+          <w:sz w:val="28"/>
+          <w:szCs w:val="28"/>
+        </w:rPr>
+        <w:drawing>
+          <wp:anchor distT="0" distB="0" distL="114300" distR="114300" simplePos="0" relativeHeight="251660288" behindDoc="1" locked="0" layoutInCell="1" allowOverlap="1" wp14:anchorId="7A3314EE" wp14:editId="14B6D57E">
+            <wp:simplePos x="0" y="0"/>
+            <wp:positionH relativeFrom="margin">
+              <wp:posOffset>4762</wp:posOffset>
+            </wp:positionH>
+            <wp:positionV relativeFrom="paragraph">
+              <wp:posOffset>0</wp:posOffset>
+            </wp:positionV>
+            <wp:extent cx="5943600" cy="3566160"/>
+            <wp:effectExtent l="0" t="0" r="0" b="0"/>
+            <wp:wrapTight wrapText="bothSides">
+              <wp:wrapPolygon edited="0">
+                <wp:start x="0" y="0"/>
+                <wp:lineTo x="0" y="21462"/>
+                <wp:lineTo x="21531" y="21462"/>
+                <wp:lineTo x="21531" y="0"/>
+                <wp:lineTo x="0" y="0"/>
+              </wp:wrapPolygon>
+            </wp:wrapTight>
+            <wp:docPr id="4" name="Picture 4"/>
+            <wp:cNvGraphicFramePr>
+              <a:graphicFrameLocks xmlns:a="http://schemas.openxmlformats.org/drawingml/2006/main" noChangeAspect="1"/>
+            </wp:cNvGraphicFramePr>
+            <a:graphic xmlns:a="http://schemas.openxmlformats.org/drawingml/2006/main">
+              <a:graphicData uri="http://schemas.openxmlformats.org/drawingml/2006/picture">
+                <pic:pic xmlns:pic="http://schemas.openxmlformats.org/drawingml/2006/picture">
+                  <pic:nvPicPr>
+                    <pic:cNvPr id="4" name="Tech_pie_chart.png"/>
+                    <pic:cNvPicPr/>
+                  </pic:nvPicPr>
+                  <pic:blipFill>
+                    <a:blip r:embed="rId24">
+                      <a:extLst>
+                        <a:ext uri="{28A0092B-C50C-407E-A947-70E740481C1C}">
+                          <a14:useLocalDpi xmlns:a14="http://schemas.microsoft.com/office/drawing/2010/main" val="0"/>
+                        </a:ext>
+                      </a:extLst>
+                    </a:blip>
+                    <a:stretch>
+                      <a:fillRect/>
+                    </a:stretch>
+                  </pic:blipFill>
+                  <pic:spPr>
+                    <a:xfrm>
+                      <a:off x="0" y="0"/>
+                      <a:ext cx="5943600" cy="3566160"/>
+                    </a:xfrm>
+                    <a:prstGeom prst="rect">
+                      <a:avLst/>
+                    </a:prstGeom>
+                  </pic:spPr>
+                </pic:pic>
+              </a:graphicData>
+            </a:graphic>
+            <wp14:sizeRelH relativeFrom="page">
+              <wp14:pctWidth>0</wp14:pctWidth>
+            </wp14:sizeRelH>
+            <wp14:sizeRelV relativeFrom="page">
+              <wp14:pctHeight>0</wp14:pctHeight>
+            </wp14:sizeRelV>
+          </wp:anchor>
+        </w:drawing>
+      </w:r>
+      <w:r>
+        <w:rPr>
+          <w:rFonts w:cstheme="minorHAnsi"/>
+          <w:b/>
+          <w:sz w:val="28"/>
+          <w:szCs w:val="28"/>
+        </w:rPr>
+        <w:t xml:space="preserve"> </w:t>
+      </w:r>
+    </w:p>
+    <w:p>
+      <w:pPr>
+        <w:spacing w:after="0"/>
+        <w:jc w:val="both"/>
+        <w:rPr>
+          <w:rFonts w:cstheme="minorHAnsi"/>
+          <w:sz w:val="28"/>
+          <w:szCs w:val="28"/>
+        </w:rPr>
+      </w:pPr>
+    </w:p>
+    <w:p>
+      <w:pPr>
+        <w:spacing w:after="0"/>
+        <w:jc w:val="both"/>
+        <w:rPr>
+          <w:rFonts w:cstheme="minorHAnsi"/>
+          <w:sz w:val="28"/>
+          <w:szCs w:val="28"/>
+        </w:rPr>
+      </w:pPr>
+    </w:p>
+    <w:p>
+      <w:pPr>
+        <w:spacing w:after="0"/>
+        <w:jc w:val="both"/>
+        <w:rPr>
+          <w:rFonts w:cstheme="minorHAnsi"/>
+          <w:sz w:val="28"/>
+          <w:szCs w:val="28"/>
+        </w:rPr>
+      </w:pPr>
+    </w:p>
+    <w:p>
+      <w:pPr>
+        <w:jc w:val="center"/>
+        <w:rPr>
+          <w:rFonts w:cstheme="minorHAnsi"/>
+          <w:b/>
+          <w:sz w:val="28"/>
+          <w:szCs w:val="28"/>
+        </w:rPr>
+      </w:pPr>
+    </w:p>
+    <w:p>
+      <w:pPr>
+        <w:jc w:val="center"/>
+        <w:rPr>
+          <w:rFonts w:cstheme="minorHAnsi"/>
+          <w:b/>
+          <w:sz w:val="28"/>
+          <w:szCs w:val="28"/>
+        </w:rPr>
+      </w:pPr>
+    </w:p>
+    <w:p>
+      <w:pPr>
+        <w:jc w:val="center"/>
+        <w:rPr>
+          <w:rFonts w:cstheme="minorHAnsi"/>
+          <w:b/>
+          <w:sz w:val="28"/>
+          <w:szCs w:val="28"/>
+        </w:rPr>
+      </w:pPr>
+    </w:p>
+    <w:p>
+      <w:pPr>
+        <w:jc w:val="center"/>
+        <w:rPr>
+          <w:rFonts w:cstheme="minorHAnsi"/>
+          <w:b/>
+          <w:sz w:val="28"/>
+          <w:szCs w:val="28"/>
+        </w:rPr>
+      </w:pPr>
+    </w:p>
+    <w:p>
+      <w:pPr>
+        <w:jc w:val="center"/>
+        <w:rPr>
+          <w:rFonts w:cstheme="minorHAnsi"/>
+          <w:b/>
+          <w:sz w:val="28"/>
+          <w:szCs w:val="28"/>
+        </w:rPr>
+      </w:pPr>
+    </w:p>
+    <w:p>
+      <w:pPr>
+        <w:jc w:val="center"/>
+        <w:rPr>
+          <w:rFonts w:cstheme="minorHAnsi"/>
+          <w:b/>
+          <w:sz w:val="28"/>
+          <w:szCs w:val="28"/>
+        </w:rPr>
+      </w:pPr>
+      <w:r>
+        <w:rPr>
+          <w:rFonts w:cstheme="minorHAnsi"/>
+          <w:b/>
+          <w:sz w:val="28"/>
+          <w:szCs w:val="28"/>
+        </w:rPr>
+        <w:lastRenderedPageBreak/>
+        <w:t>Portfolio Allocation by Industry based on Total Volume</w:t>
+      </w:r>
+      <w:r>
+        <w:rPr>
+          <w:rFonts w:cstheme="minorHAnsi"/>
+          <w:b/>
+          <w:sz w:val="28"/>
+          <w:szCs w:val="28"/>
+        </w:rPr>
+        <w:t xml:space="preserve"> </w:t>
+      </w:r>
+      <w:r>
+        <w:rPr>
+          <w:rFonts w:cstheme="minorHAnsi"/>
+          <w:b/>
+          <w:sz w:val="28"/>
+          <w:szCs w:val="28"/>
+        </w:rPr>
+        <w:t>(</w:t>
+      </w:r>
+      <w:r>
+        <w:rPr>
+          <w:rFonts w:cstheme="minorHAnsi"/>
+          <w:b/>
+          <w:sz w:val="28"/>
+          <w:szCs w:val="28"/>
+        </w:rPr>
+        <w:t>Healthcare</w:t>
+      </w:r>
+      <w:r>
+        <w:rPr>
+          <w:rFonts w:cstheme="minorHAnsi"/>
+          <w:b/>
+          <w:sz w:val="28"/>
+          <w:szCs w:val="28"/>
+        </w:rPr>
+        <w:t>)</w:t>
+      </w:r>
+    </w:p>
+    <w:p>
+      <w:pPr>
+        <w:spacing w:after="0"/>
+        <w:jc w:val="both"/>
+        <w:rPr>
+          <w:rFonts w:cstheme="minorHAnsi"/>
+          <w:sz w:val="28"/>
+          <w:szCs w:val="28"/>
+        </w:rPr>
+      </w:pPr>
+      <w:r>
+        <w:rPr>
+          <w:rFonts w:cstheme="minorHAnsi"/>
+          <w:noProof/>
+          <w:sz w:val="28"/>
+          <w:szCs w:val="28"/>
+        </w:rPr>
+        <w:drawing>
+          <wp:anchor distT="0" distB="0" distL="114300" distR="114300" simplePos="0" relativeHeight="251661312" behindDoc="1" locked="0" layoutInCell="1" allowOverlap="1" wp14:anchorId="4528ECF5" wp14:editId="6E462E11">
+            <wp:simplePos x="0" y="0"/>
+            <wp:positionH relativeFrom="margin">
+              <wp:posOffset>-186055</wp:posOffset>
+            </wp:positionH>
+            <wp:positionV relativeFrom="paragraph">
+              <wp:posOffset>330200</wp:posOffset>
+            </wp:positionV>
+            <wp:extent cx="5943600" cy="3566160"/>
+            <wp:effectExtent l="0" t="0" r="0" b="0"/>
+            <wp:wrapTight wrapText="bothSides">
+              <wp:wrapPolygon edited="0">
+                <wp:start x="0" y="0"/>
+                <wp:lineTo x="0" y="21462"/>
+                <wp:lineTo x="21531" y="21462"/>
+                <wp:lineTo x="21531" y="0"/>
+                <wp:lineTo x="0" y="0"/>
+              </wp:wrapPolygon>
+            </wp:wrapTight>
+            <wp:docPr id="10" name="Picture 10"/>
+            <wp:cNvGraphicFramePr>
+              <a:graphicFrameLocks xmlns:a="http://schemas.openxmlformats.org/drawingml/2006/main" noChangeAspect="1"/>
+            </wp:cNvGraphicFramePr>
+            <a:graphic xmlns:a="http://schemas.openxmlformats.org/drawingml/2006/main">
+              <a:graphicData uri="http://schemas.openxmlformats.org/drawingml/2006/picture">
+                <pic:pic xmlns:pic="http://schemas.openxmlformats.org/drawingml/2006/picture">
+                  <pic:nvPicPr>
+                    <pic:cNvPr id="5" name="Healthcare_pie_chart.png"/>
+                    <pic:cNvPicPr/>
+                  </pic:nvPicPr>
+                  <pic:blipFill>
+                    <a:blip r:embed="rId25">
+                      <a:extLst>
+                        <a:ext uri="{28A0092B-C50C-407E-A947-70E740481C1C}">
+                          <a14:useLocalDpi xmlns:a14="http://schemas.microsoft.com/office/drawing/2010/main" val="0"/>
+                        </a:ext>
+                      </a:extLst>
+                    </a:blip>
+                    <a:stretch>
+                      <a:fillRect/>
+                    </a:stretch>
+                  </pic:blipFill>
+                  <pic:spPr>
+                    <a:xfrm>
+                      <a:off x="0" y="0"/>
+                      <a:ext cx="5943600" cy="3566160"/>
+                    </a:xfrm>
+                    <a:prstGeom prst="rect">
+                      <a:avLst/>
+                    </a:prstGeom>
+                  </pic:spPr>
+                </pic:pic>
+              </a:graphicData>
+            </a:graphic>
+            <wp14:sizeRelH relativeFrom="page">
+              <wp14:pctWidth>0</wp14:pctWidth>
+            </wp14:sizeRelH>
+            <wp14:sizeRelV relativeFrom="page">
+              <wp14:pctHeight>0</wp14:pctHeight>
+            </wp14:sizeRelV>
+          </wp:anchor>
+        </w:drawing>
+      </w:r>
+    </w:p>
+    <w:p>
+      <w:pPr>
+        <w:spacing w:after="0"/>
+        <w:jc w:val="both"/>
+        <w:rPr>
+          <w:rFonts w:cstheme="minorHAnsi"/>
+          <w:sz w:val="28"/>
+          <w:szCs w:val="28"/>
+        </w:rPr>
+      </w:pPr>
+    </w:p>
+    <w:p>
+      <w:pPr>
+        <w:spacing w:after="0"/>
+        <w:jc w:val="both"/>
+        <w:rPr>
+          <w:rFonts w:cstheme="minorHAnsi"/>
+          <w:sz w:val="28"/>
+          <w:szCs w:val="28"/>
+        </w:rPr>
+      </w:pPr>
+    </w:p>
+    <w:p>
+      <w:pPr>
+        <w:spacing w:after="0"/>
+        <w:jc w:val="both"/>
+        <w:rPr>
+          <w:rFonts w:cstheme="minorHAnsi"/>
+          <w:sz w:val="28"/>
+          <w:szCs w:val="28"/>
+        </w:rPr>
+      </w:pPr>
+    </w:p>
+    <w:p>
+      <w:pPr>
+        <w:spacing w:after="0"/>
+        <w:jc w:val="both"/>
+        <w:rPr>
+          <w:rFonts w:cstheme="minorHAnsi"/>
+          <w:sz w:val="28"/>
+          <w:szCs w:val="28"/>
+        </w:rPr>
+      </w:pPr>
+    </w:p>
+    <w:p>
+      <w:pPr>
+        <w:rPr>
+          <w:rFonts w:cstheme="minorHAnsi"/>
+          <w:sz w:val="28"/>
+          <w:szCs w:val="28"/>
+        </w:rPr>
+      </w:pPr>
+    </w:p>
+    <w:p>
+      <w:pPr>
+        <w:rPr>
+          <w:rFonts w:cstheme="minorHAnsi"/>
+          <w:sz w:val="28"/>
+          <w:szCs w:val="28"/>
+        </w:rPr>
+      </w:pPr>
+    </w:p>
+    <w:p>
+      <w:pPr>
+        <w:rPr>
+          <w:rFonts w:cstheme="minorHAnsi"/>
+          <w:sz w:val="28"/>
+          <w:szCs w:val="28"/>
+        </w:rPr>
+      </w:pPr>
+    </w:p>
+    <w:p>
+      <w:pPr>
+        <w:rPr>
+          <w:rFonts w:cstheme="minorHAnsi"/>
+          <w:sz w:val="28"/>
+          <w:szCs w:val="28"/>
+        </w:rPr>
+      </w:pPr>
+    </w:p>
+    <w:p>
+      <w:pPr>
+        <w:rPr>
+          <w:rFonts w:cstheme="minorHAnsi"/>
+          <w:sz w:val="28"/>
+          <w:szCs w:val="28"/>
+        </w:rPr>
+      </w:pPr>
+    </w:p>
+    <w:p>
+      <w:pPr>
+        <w:rPr>
+          <w:rFonts w:cstheme="minorHAnsi"/>
+          <w:sz w:val="28"/>
+          <w:szCs w:val="28"/>
+        </w:rPr>
+      </w:pPr>
+    </w:p>
+    <w:p>
+      <w:pPr>
+        <w:rPr>
+          <w:rFonts w:cstheme="minorHAnsi"/>
+          <w:sz w:val="28"/>
+          <w:szCs w:val="28"/>
+        </w:rPr>
+      </w:pPr>
+    </w:p>
+    <w:p>
+      <w:pPr>
+        <w:rPr>
+          <w:rFonts w:cstheme="minorHAnsi"/>
+          <w:sz w:val="28"/>
+          <w:szCs w:val="28"/>
+        </w:rPr>
+      </w:pPr>
+    </w:p>
+    <w:p>
+      <w:pPr>
+        <w:rPr>
+          <w:rFonts w:cstheme="minorHAnsi"/>
+          <w:sz w:val="28"/>
+          <w:szCs w:val="28"/>
+        </w:rPr>
+      </w:pPr>
+    </w:p>
+    <w:p>
+      <w:pPr>
+        <w:jc w:val="center"/>
+        <w:rPr>
+          <w:rFonts w:cstheme="minorHAnsi"/>
+          <w:b/>
+          <w:sz w:val="28"/>
+          <w:szCs w:val="28"/>
+        </w:rPr>
+      </w:pPr>
+      <w:r>
+        <w:rPr>
+          <w:rFonts w:cstheme="minorHAnsi"/>
+          <w:b/>
+          <w:sz w:val="28"/>
+          <w:szCs w:val="28"/>
+        </w:rPr>
+        <w:lastRenderedPageBreak/>
+        <w:t>Portfolio Allocation by Industry based on Total Volume</w:t>
+      </w:r>
+      <w:r>
+        <w:rPr>
+          <w:rFonts w:cstheme="minorHAnsi"/>
+          <w:b/>
+          <w:sz w:val="28"/>
+          <w:szCs w:val="28"/>
+        </w:rPr>
+        <w:t xml:space="preserve"> </w:t>
+      </w:r>
+      <w:r>
+        <w:rPr>
+          <w:rFonts w:cstheme="minorHAnsi"/>
+          <w:b/>
+          <w:sz w:val="28"/>
+          <w:szCs w:val="28"/>
+        </w:rPr>
+        <w:t>(</w:t>
+      </w:r>
+      <w:r>
+        <w:rPr>
+          <w:rFonts w:cstheme="minorHAnsi"/>
+          <w:b/>
+          <w:sz w:val="28"/>
+          <w:szCs w:val="28"/>
+        </w:rPr>
+        <w:t>Finance</w:t>
+      </w:r>
+      <w:r>
+        <w:rPr>
+          <w:rFonts w:cstheme="minorHAnsi"/>
+          <w:b/>
+          <w:sz w:val="28"/>
+          <w:szCs w:val="28"/>
+        </w:rPr>
+        <w:t>)</w:t>
+      </w:r>
+    </w:p>
+    <w:p>
+      <w:pPr>
+        <w:rPr>
+          <w:rFonts w:cstheme="minorHAnsi"/>
+          <w:sz w:val="28"/>
+          <w:szCs w:val="28"/>
+        </w:rPr>
+      </w:pPr>
+    </w:p>
+    <w:p>
+      <w:pPr>
+        <w:rPr>
+          <w:rFonts w:cstheme="minorHAnsi"/>
+          <w:sz w:val="28"/>
+          <w:szCs w:val="28"/>
+        </w:rPr>
+      </w:pPr>
+    </w:p>
+    <w:p>
+      <w:pPr>
+        <w:rPr>
+          <w:rFonts w:cstheme="minorHAnsi"/>
+          <w:sz w:val="28"/>
+          <w:szCs w:val="28"/>
+        </w:rPr>
+      </w:pPr>
+      <w:r>
+        <w:rPr>
+          <w:rFonts w:cstheme="minorHAnsi"/>
+          <w:noProof/>
+          <w:sz w:val="28"/>
+          <w:szCs w:val="28"/>
+        </w:rPr>
+        <w:drawing>
+          <wp:anchor distT="0" distB="0" distL="114300" distR="114300" simplePos="0" relativeHeight="251663360" behindDoc="1" locked="0" layoutInCell="1" allowOverlap="1" wp14:anchorId="706FDAAE" wp14:editId="0E2531B6">
+            <wp:simplePos x="0" y="0"/>
+            <wp:positionH relativeFrom="margin">
+              <wp:align>right</wp:align>
+            </wp:positionH>
+            <wp:positionV relativeFrom="paragraph">
+              <wp:posOffset>581</wp:posOffset>
+            </wp:positionV>
+            <wp:extent cx="5943600" cy="3566160"/>
+            <wp:effectExtent l="0" t="0" r="0" b="0"/>
+            <wp:wrapTight wrapText="bothSides">
+              <wp:wrapPolygon edited="0">
+                <wp:start x="0" y="0"/>
+                <wp:lineTo x="0" y="21462"/>
+                <wp:lineTo x="21531" y="21462"/>
+                <wp:lineTo x="21531" y="0"/>
+                <wp:lineTo x="0" y="0"/>
+              </wp:wrapPolygon>
+            </wp:wrapTight>
+            <wp:docPr id="8" name="Picture 8"/>
+            <wp:cNvGraphicFramePr>
+              <a:graphicFrameLocks xmlns:a="http://schemas.openxmlformats.org/drawingml/2006/main" noChangeAspect="1"/>
+            </wp:cNvGraphicFramePr>
+            <a:graphic xmlns:a="http://schemas.openxmlformats.org/drawingml/2006/main">
+              <a:graphicData uri="http://schemas.openxmlformats.org/drawingml/2006/picture">
+                <pic:pic xmlns:pic="http://schemas.openxmlformats.org/drawingml/2006/picture">
+                  <pic:nvPicPr>
+                    <pic:cNvPr id="8" name="Finance_pie_chart.png"/>
+                    <pic:cNvPicPr/>
+                  </pic:nvPicPr>
+                  <pic:blipFill>
+                    <a:blip r:embed="rId26">
+                      <a:extLst>
+                        <a:ext uri="{28A0092B-C50C-407E-A947-70E740481C1C}">
+                          <a14:useLocalDpi xmlns:a14="http://schemas.microsoft.com/office/drawing/2010/main" val="0"/>
+                        </a:ext>
+                      </a:extLst>
+                    </a:blip>
+                    <a:stretch>
+                      <a:fillRect/>
+                    </a:stretch>
+                  </pic:blipFill>
+                  <pic:spPr>
+                    <a:xfrm>
+                      <a:off x="0" y="0"/>
+                      <a:ext cx="5943600" cy="3566160"/>
+                    </a:xfrm>
+                    <a:prstGeom prst="rect">
+                      <a:avLst/>
+                    </a:prstGeom>
+                  </pic:spPr>
+                </pic:pic>
+              </a:graphicData>
+            </a:graphic>
+            <wp14:sizeRelH relativeFrom="page">
+              <wp14:pctWidth>0</wp14:pctWidth>
+            </wp14:sizeRelH>
+            <wp14:sizeRelV relativeFrom="page">
+              <wp14:pctHeight>0</wp14:pctHeight>
+            </wp14:sizeRelV>
+          </wp:anchor>
+        </w:drawing>
+      </w:r>
+    </w:p>
+    <w:p>
+      <w:pPr>
+        <w:spacing w:after="0"/>
+        <w:rPr>
+          <w:rFonts w:cstheme="minorHAnsi"/>
+          <w:sz w:val="28"/>
+          <w:szCs w:val="28"/>
+        </w:rPr>
+      </w:pPr>
+    </w:p>
+    <w:p>
+      <w:pPr>
+        <w:shd w:val="clear" w:color="auto" w:fill="FFFFFF"/>
+        <w:spacing w:before="120" w:after="90" w:line="240" w:lineRule="auto"/>
+        <w:rPr>
+          <w:rFonts w:eastAsia="Calibri" w:cstheme="minorHAnsi"/>
+          <w:color w:val="212121"/>
+          <w:sz w:val="28"/>
+          <w:szCs w:val="28"/>
+        </w:rPr>
+      </w:pPr>
+      <w:bookmarkStart w:id="6" w:name="_ygpx5c4k84zs"/>
+      <w:bookmarkEnd w:id="6"/>
+    </w:p>
+    <w:p>
+      <w:pPr>
+        <w:rPr>
+          <w:rFonts w:eastAsia="Arial" w:cstheme="minorHAnsi"/>
+          <w:sz w:val="28"/>
+          <w:szCs w:val="28"/>
+        </w:rPr>
+      </w:pPr>
+    </w:p>
+    <w:p>
+      <w:pPr>
+        <w:spacing w:after="0"/>
+        <w:rPr>
+          <w:rFonts w:cstheme="minorHAnsi"/>
+          <w:sz w:val="28"/>
+          <w:szCs w:val="28"/>
+        </w:rPr>
+      </w:pPr>
+    </w:p>
+    <w:p>
+      <w:pPr>
+        <w:rPr>
+          <w:rFonts w:cstheme="minorHAnsi"/>
+          <w:sz w:val="28"/>
+          <w:szCs w:val="28"/>
+        </w:rPr>
+      </w:pPr>
+    </w:p>
+    <w:p>
+      <w:pPr>
+        <w:jc w:val="center"/>
+        <w:rPr>
+          <w:rFonts w:cstheme="minorHAnsi"/>
+          <w:b/>
+          <w:sz w:val="28"/>
+          <w:szCs w:val="28"/>
+        </w:rPr>
+      </w:pPr>
+    </w:p>
+    <w:p>
+      <w:pPr>
+        <w:jc w:val="center"/>
+        <w:rPr>
+          <w:rFonts w:cstheme="minorHAnsi"/>
+          <w:b/>
+          <w:sz w:val="28"/>
+          <w:szCs w:val="28"/>
+        </w:rPr>
+      </w:pPr>
+    </w:p>
+    <w:p>
+      <w:pPr>
+        <w:jc w:val="center"/>
+        <w:rPr>
+          <w:rFonts w:cstheme="minorHAnsi"/>
+          <w:b/>
+          <w:sz w:val="28"/>
+          <w:szCs w:val="28"/>
+        </w:rPr>
+      </w:pPr>
+    </w:p>
+    <w:p>
+      <w:pPr>
+        <w:jc w:val="center"/>
+        <w:rPr>
+          <w:rFonts w:cstheme="minorHAnsi"/>
+          <w:b/>
+          <w:sz w:val="28"/>
+          <w:szCs w:val="28"/>
+        </w:rPr>
+      </w:pPr>
+    </w:p>
+    <w:p>
+      <w:pPr>
+        <w:jc w:val="center"/>
+        <w:rPr>
+          <w:rFonts w:cstheme="minorHAnsi"/>
+          <w:b/>
+          <w:sz w:val="28"/>
+          <w:szCs w:val="28"/>
+        </w:rPr>
+      </w:pPr>
+    </w:p>
+    <w:p>
+      <w:pPr>
+        <w:jc w:val="center"/>
+        <w:rPr>
+          <w:rFonts w:cstheme="minorHAnsi"/>
+          <w:b/>
+          <w:sz w:val="28"/>
+          <w:szCs w:val="28"/>
+        </w:rPr>
+      </w:pPr>
+      <w:r>
+        <w:rPr>
+          <w:rFonts w:cstheme="minorHAnsi"/>
+          <w:b/>
+          <w:sz w:val="28"/>
+          <w:szCs w:val="28"/>
+        </w:rPr>
+        <w:lastRenderedPageBreak/>
+        <w:t>Portfolio Allocation by Industry based on Total Volume</w:t>
+      </w:r>
+      <w:r>
+        <w:rPr>
+          <w:rFonts w:cstheme="minorHAnsi"/>
+          <w:b/>
+          <w:sz w:val="28"/>
+          <w:szCs w:val="28"/>
+        </w:rPr>
+        <w:t xml:space="preserve"> </w:t>
+      </w:r>
+      <w:r>
+        <w:rPr>
+          <w:rFonts w:cstheme="minorHAnsi"/>
+          <w:b/>
+          <w:sz w:val="28"/>
+          <w:szCs w:val="28"/>
+        </w:rPr>
+        <w:t>(</w:t>
+      </w:r>
+      <w:r>
+        <w:rPr>
+          <w:rFonts w:cstheme="minorHAnsi"/>
+          <w:b/>
+          <w:sz w:val="28"/>
+          <w:szCs w:val="28"/>
+        </w:rPr>
+        <w:t>Semiconductors</w:t>
+      </w:r>
+      <w:r>
+        <w:rPr>
+          <w:rFonts w:cstheme="minorHAnsi"/>
+          <w:b/>
+          <w:sz w:val="28"/>
+          <w:szCs w:val="28"/>
+        </w:rPr>
+        <w:t>)</w:t>
+      </w:r>
+    </w:p>
+    <w:p>
+      <w:pPr>
+        <w:rPr>
+          <w:rFonts w:cstheme="minorHAnsi"/>
+          <w:sz w:val="28"/>
+          <w:szCs w:val="28"/>
+        </w:rPr>
+      </w:pPr>
+      <w:r>
+        <w:rPr>
+          <w:rFonts w:cstheme="minorHAnsi"/>
+          <w:noProof/>
+          <w:sz w:val="28"/>
+          <w:szCs w:val="28"/>
+        </w:rPr>
+        <w:drawing>
+          <wp:anchor distT="0" distB="0" distL="114300" distR="114300" simplePos="0" relativeHeight="251662336" behindDoc="1" locked="0" layoutInCell="1" allowOverlap="1" wp14:anchorId="43F0C731" wp14:editId="071685DC">
+            <wp:simplePos x="0" y="0"/>
+            <wp:positionH relativeFrom="margin">
+              <wp:align>right</wp:align>
+            </wp:positionH>
+            <wp:positionV relativeFrom="paragraph">
+              <wp:posOffset>76</wp:posOffset>
+            </wp:positionV>
+            <wp:extent cx="5943600" cy="3566160"/>
+            <wp:effectExtent l="0" t="0" r="0" b="0"/>
+            <wp:wrapTight wrapText="bothSides">
+              <wp:wrapPolygon edited="0">
+                <wp:start x="0" y="0"/>
+                <wp:lineTo x="0" y="21462"/>
+                <wp:lineTo x="21531" y="21462"/>
+                <wp:lineTo x="21531" y="0"/>
+                <wp:lineTo x="0" y="0"/>
+              </wp:wrapPolygon>
+            </wp:wrapTight>
+            <wp:docPr id="7" name="Picture 7"/>
+            <wp:cNvGraphicFramePr>
+              <a:graphicFrameLocks xmlns:a="http://schemas.openxmlformats.org/drawingml/2006/main" noChangeAspect="1"/>
+            </wp:cNvGraphicFramePr>
+            <a:graphic xmlns:a="http://schemas.openxmlformats.org/drawingml/2006/main">
+              <a:graphicData uri="http://schemas.openxmlformats.org/drawingml/2006/picture">
+                <pic:pic xmlns:pic="http://schemas.openxmlformats.org/drawingml/2006/picture">
+                  <pic:nvPicPr>
+                    <pic:cNvPr id="7" name="Automobiles_pie_chart.png"/>
+                    <pic:cNvPicPr/>
+                  </pic:nvPicPr>
+                  <pic:blipFill>
+                    <a:blip r:embed="rId27">
+                      <a:extLst>
+                        <a:ext uri="{28A0092B-C50C-407E-A947-70E740481C1C}">
+                          <a14:useLocalDpi xmlns:a14="http://schemas.microsoft.com/office/drawing/2010/main" val="0"/>
+                        </a:ext>
+                      </a:extLst>
+                    </a:blip>
+                    <a:stretch>
+                      <a:fillRect/>
+                    </a:stretch>
+                  </pic:blipFill>
+                  <pic:spPr>
+                    <a:xfrm>
+                      <a:off x="0" y="0"/>
+                      <a:ext cx="5943600" cy="3566160"/>
+                    </a:xfrm>
+                    <a:prstGeom prst="rect">
+                      <a:avLst/>
+                    </a:prstGeom>
+                  </pic:spPr>
+                </pic:pic>
+              </a:graphicData>
+            </a:graphic>
+            <wp14:sizeRelH relativeFrom="page">
+              <wp14:pctWidth>0</wp14:pctWidth>
+            </wp14:sizeRelH>
+            <wp14:sizeRelV relativeFrom="page">
+              <wp14:pctHeight>0</wp14:pctHeight>
+            </wp14:sizeRelV>
+          </wp:anchor>
+        </w:drawing>
+      </w:r>
+    </w:p>
+    <w:p>
+      <w:pPr>
+        <w:shd w:val="clear" w:color="auto" w:fill="FFFFFF"/>
+        <w:spacing w:before="120" w:after="90" w:line="240" w:lineRule="auto"/>
+        <w:rPr>
+          <w:rFonts w:eastAsia="Calibri" w:cstheme="minorHAnsi"/>
+          <w:color w:val="212121"/>
+          <w:sz w:val="28"/>
+          <w:szCs w:val="28"/>
+        </w:rPr>
+      </w:pPr>
+    </w:p>
+    <w:p>
+      <w:pPr>
+        <w:shd w:val="clear" w:color="auto" w:fill="FFFFFF"/>
+        <w:spacing w:before="120" w:after="90" w:line="240" w:lineRule="auto"/>
+        <w:rPr>
+          <w:rFonts w:eastAsia="Calibri" w:cstheme="minorHAnsi"/>
+          <w:b/>
+          <w:color w:val="212121"/>
+          <w:sz w:val="28"/>
+          <w:szCs w:val="28"/>
+        </w:rPr>
+      </w:pPr>
+      <w:r>
+        <w:rPr>
+          <w:rFonts w:eastAsia="Calibri" w:cstheme="minorHAnsi"/>
+          <w:b/>
+          <w:color w:val="212121"/>
+          <w:sz w:val="28"/>
+          <w:szCs w:val="28"/>
+        </w:rPr>
+        <w:t>Limitations</w:t>
+      </w:r>
+    </w:p>
+    <w:p>
+      <w:pPr>
+        <w:shd w:val="clear" w:color="auto" w:fill="FFFFFF"/>
+        <w:spacing w:before="120" w:after="90" w:line="240" w:lineRule="auto"/>
+        <w:rPr>
+          <w:rFonts w:eastAsia="Calibri" w:cstheme="minorHAnsi"/>
+          <w:color w:val="212121"/>
+          <w:sz w:val="28"/>
+          <w:szCs w:val="28"/>
+        </w:rPr>
+      </w:pPr>
+      <w:r>
+        <w:rPr>
+          <w:rFonts w:eastAsia="Calibri" w:cstheme="minorHAnsi"/>
+          <w:color w:val="212121"/>
+          <w:sz w:val="28"/>
+          <w:szCs w:val="28"/>
+        </w:rPr>
+        <w:t>While our analysis provides valuable insights, it is essential to acknowledge certain limitations. The data used in the analysis represents a small fraction of the entire stock market, and should be acknowledged as a limitation, as this is not fully representative of the entire market.</w:t>
+      </w:r>
+    </w:p>
+    <w:p>
+      <w:pPr>
+        <w:shd w:val="clear" w:color="auto" w:fill="FFFFFF"/>
+        <w:spacing w:before="120" w:after="90" w:line="240" w:lineRule="auto"/>
+        <w:rPr>
+          <w:rFonts w:eastAsia="Calibri" w:cstheme="minorHAnsi"/>
+          <w:color w:val="212121"/>
+          <w:sz w:val="28"/>
+          <w:szCs w:val="28"/>
+        </w:rPr>
+      </w:pPr>
+      <w:r>
+        <w:rPr>
+          <w:rFonts w:eastAsia="Calibri" w:cstheme="minorHAnsi"/>
+          <w:color w:val="212121"/>
+          <w:sz w:val="28"/>
+          <w:szCs w:val="28"/>
+        </w:rPr>
+        <w:t>Factors such as market sentiment, geopolitical events</w:t>
+      </w:r>
+      <w:r>
+        <w:rPr>
+          <w:rFonts w:eastAsia="Calibri" w:cstheme="minorHAnsi"/>
+          <w:color w:val="212121"/>
+          <w:sz w:val="28"/>
+          <w:szCs w:val="28"/>
+        </w:rPr>
+        <w:t xml:space="preserve"> </w:t>
+      </w:r>
+      <w:r>
+        <w:rPr>
+          <w:rFonts w:eastAsia="Calibri" w:cstheme="minorHAnsi"/>
+          <w:color w:val="212121"/>
+          <w:sz w:val="28"/>
+          <w:szCs w:val="28"/>
+        </w:rPr>
+        <w:t>(i.e. The war in Ukraine, 2022), and unforeseen circumstances may also not be fully captured in our methodology.</w:t>
+      </w:r>
+    </w:p>
+    <w:p>
+      <w:pPr>
+        <w:tabs>
+          <w:tab w:val="left" w:pos="2273"/>
+        </w:tabs>
+        <w:rPr>
+          <w:rFonts w:cstheme="minorHAnsi"/>
+          <w:sz w:val="28"/>
+          <w:szCs w:val="28"/>
+        </w:rPr>
+      </w:pPr>
+    </w:p>
+    <w:p>
+      <w:pPr>
+        <w:jc w:val="center"/>
+        <w:rPr>
+          <w:rFonts w:cstheme="minorHAnsi"/>
+          <w:b/>
+          <w:sz w:val="28"/>
+          <w:szCs w:val="28"/>
+        </w:rPr>
+      </w:pPr>
+    </w:p>
+    <w:p>
+      <w:pPr>
+        <w:jc w:val="center"/>
+        <w:rPr>
+          <w:rFonts w:cstheme="minorHAnsi"/>
           <w:b/>
           <w:bCs/>
           <w:color w:val="1F2328"/>
@@ -2344,8 +5593,8 @@
         <w:rPr>
           <w:rFonts w:cstheme="minorHAnsi"/>
           <w:b/>
-          <w:sz w:val="24"/>
-          <w:szCs w:val="24"/>
+          <w:sz w:val="28"/>
+          <w:szCs w:val="28"/>
         </w:rPr>
       </w:pPr>
     </w:p>
@@ -2359,8 +5608,281 @@
 </w:document>
 </file>
 
+<file path=word/numbering.xml><?xml version="1.0" encoding="utf-8"?>
+<w:numbering xmlns:wpc="http://schemas.microsoft.com/office/word/2010/wordprocessingCanvas" xmlns:cx="http://schemas.microsoft.com/office/drawing/2014/chartex" xmlns:cx1="http://schemas.microsoft.com/office/drawing/2015/9/8/chartex" xmlns:cx2="http://schemas.microsoft.com/office/drawing/2015/10/21/chartex" xmlns:cx3="http://schemas.microsoft.com/office/drawing/2016/5/9/chartex" xmlns:cx4="http://schemas.microsoft.com/office/drawing/2016/5/10/chartex" xmlns:cx5="http://schemas.microsoft.com/office/drawing/2016/5/11/chartex" xmlns:cx6="http://schemas.microsoft.com/office/drawing/2016/5/12/chartex" xmlns:cx7="http://schemas.microsoft.com/office/drawing/2016/5/13/chartex" xmlns:cx8="http://schemas.microsoft.com/office/drawing/2016/5/14/chartex" xmlns:mc="http://schemas.openxmlformats.org/markup-compatibility/2006" xmlns:aink="http://schemas.microsoft.com/office/drawing/2016/ink" xmlns:am3d="http://schemas.microsoft.com/office/drawing/2017/model3d" xmlns:o="urn:schemas-microsoft-com:office:office" xmlns:r="http://schemas.openxmlformats.org/officeDocument/2006/relationships" xmlns:m="http://schemas.openxmlformats.org/officeDocument/2006/math" xmlns:v="urn:schemas-microsoft-com:vml" xmlns:wp14="http://schemas.microsoft.com/office/word/2010/wordprocessingDrawing" xmlns:wp="http://schemas.openxmlformats.org/drawingml/2006/wordprocessingDrawing" xmlns:w10="urn:schemas-microsoft-com:office:word" xmlns:w="http://schemas.openxmlformats.org/wordprocessingml/2006/main" xmlns:w14="http://schemas.microsoft.com/office/word/2010/wordml" xmlns:w15="http://schemas.microsoft.com/office/word/2012/wordml" xmlns:w16cid="http://schemas.microsoft.com/office/word/2016/wordml/cid" xmlns:w16se="http://schemas.microsoft.com/office/word/2015/wordml/symex" xmlns:wpg="http://schemas.microsoft.com/office/word/2010/wordprocessingGroup" xmlns:wpi="http://schemas.microsoft.com/office/word/2010/wordprocessingInk" xmlns:wne="http://schemas.microsoft.com/office/word/2006/wordml" xmlns:wps="http://schemas.microsoft.com/office/word/2010/wordprocessingShape" mc:Ignorable="w14 w15 w16se w16cid wp14">
+  <w:abstractNum w:abstractNumId="0" w15:restartNumberingAfterBreak="0">
+    <w:nsid w:val="12086D6F"/>
+    <w:multiLevelType w:val="multilevel"/>
+    <w:tmpl w:val="08923102"/>
+    <w:lvl w:ilvl="0">
+      <w:start w:val="1"/>
+      <w:numFmt w:val="bullet"/>
+      <w:lvlText w:val=""/>
+      <w:lvlJc w:val="left"/>
+      <w:pPr>
+        <w:tabs>
+          <w:tab w:val="num" w:pos="720"/>
+        </w:tabs>
+        <w:ind w:left="720" w:hanging="360"/>
+      </w:pPr>
+      <w:rPr>
+        <w:rFonts w:ascii="Symbol" w:hAnsi="Symbol" w:hint="default"/>
+        <w:sz w:val="20"/>
+      </w:rPr>
+    </w:lvl>
+    <w:lvl w:ilvl="1" w:tentative="1">
+      <w:start w:val="1"/>
+      <w:numFmt w:val="bullet"/>
+      <w:lvlText w:val="o"/>
+      <w:lvlJc w:val="left"/>
+      <w:pPr>
+        <w:tabs>
+          <w:tab w:val="num" w:pos="1440"/>
+        </w:tabs>
+        <w:ind w:left="1440" w:hanging="360"/>
+      </w:pPr>
+      <w:rPr>
+        <w:rFonts w:ascii="Courier New" w:hAnsi="Courier New" w:hint="default"/>
+        <w:sz w:val="20"/>
+      </w:rPr>
+    </w:lvl>
+    <w:lvl w:ilvl="2" w:tentative="1">
+      <w:start w:val="1"/>
+      <w:numFmt w:val="bullet"/>
+      <w:lvlText w:val=""/>
+      <w:lvlJc w:val="left"/>
+      <w:pPr>
+        <w:tabs>
+          <w:tab w:val="num" w:pos="2160"/>
+        </w:tabs>
+        <w:ind w:left="2160" w:hanging="360"/>
+      </w:pPr>
+      <w:rPr>
+        <w:rFonts w:ascii="Wingdings" w:hAnsi="Wingdings" w:hint="default"/>
+        <w:sz w:val="20"/>
+      </w:rPr>
+    </w:lvl>
+    <w:lvl w:ilvl="3" w:tentative="1">
+      <w:start w:val="1"/>
+      <w:numFmt w:val="bullet"/>
+      <w:lvlText w:val=""/>
+      <w:lvlJc w:val="left"/>
+      <w:pPr>
+        <w:tabs>
+          <w:tab w:val="num" w:pos="2880"/>
+        </w:tabs>
+        <w:ind w:left="2880" w:hanging="360"/>
+      </w:pPr>
+      <w:rPr>
+        <w:rFonts w:ascii="Wingdings" w:hAnsi="Wingdings" w:hint="default"/>
+        <w:sz w:val="20"/>
+      </w:rPr>
+    </w:lvl>
+    <w:lvl w:ilvl="4" w:tentative="1">
+      <w:start w:val="1"/>
+      <w:numFmt w:val="bullet"/>
+      <w:lvlText w:val=""/>
+      <w:lvlJc w:val="left"/>
+      <w:pPr>
+        <w:tabs>
+          <w:tab w:val="num" w:pos="3600"/>
+        </w:tabs>
+        <w:ind w:left="3600" w:hanging="360"/>
+      </w:pPr>
+      <w:rPr>
+        <w:rFonts w:ascii="Wingdings" w:hAnsi="Wingdings" w:hint="default"/>
+        <w:sz w:val="20"/>
+      </w:rPr>
+    </w:lvl>
+    <w:lvl w:ilvl="5" w:tentative="1">
+      <w:start w:val="1"/>
+      <w:numFmt w:val="bullet"/>
+      <w:lvlText w:val=""/>
+      <w:lvlJc w:val="left"/>
+      <w:pPr>
+        <w:tabs>
+          <w:tab w:val="num" w:pos="4320"/>
+        </w:tabs>
+        <w:ind w:left="4320" w:hanging="360"/>
+      </w:pPr>
+      <w:rPr>
+        <w:rFonts w:ascii="Wingdings" w:hAnsi="Wingdings" w:hint="default"/>
+        <w:sz w:val="20"/>
+      </w:rPr>
+    </w:lvl>
+    <w:lvl w:ilvl="6" w:tentative="1">
+      <w:start w:val="1"/>
+      <w:numFmt w:val="bullet"/>
+      <w:lvlText w:val=""/>
+      <w:lvlJc w:val="left"/>
+      <w:pPr>
+        <w:tabs>
+          <w:tab w:val="num" w:pos="5040"/>
+        </w:tabs>
+        <w:ind w:left="5040" w:hanging="360"/>
+      </w:pPr>
+      <w:rPr>
+        <w:rFonts w:ascii="Wingdings" w:hAnsi="Wingdings" w:hint="default"/>
+        <w:sz w:val="20"/>
+      </w:rPr>
+    </w:lvl>
+    <w:lvl w:ilvl="7" w:tentative="1">
+      <w:start w:val="1"/>
+      <w:numFmt w:val="bullet"/>
+      <w:lvlText w:val=""/>
+      <w:lvlJc w:val="left"/>
+      <w:pPr>
+        <w:tabs>
+          <w:tab w:val="num" w:pos="5760"/>
+        </w:tabs>
+        <w:ind w:left="5760" w:hanging="360"/>
+      </w:pPr>
+      <w:rPr>
+        <w:rFonts w:ascii="Wingdings" w:hAnsi="Wingdings" w:hint="default"/>
+        <w:sz w:val="20"/>
+      </w:rPr>
+    </w:lvl>
+    <w:lvl w:ilvl="8" w:tentative="1">
+      <w:start w:val="1"/>
+      <w:numFmt w:val="bullet"/>
+      <w:lvlText w:val=""/>
+      <w:lvlJc w:val="left"/>
+      <w:pPr>
+        <w:tabs>
+          <w:tab w:val="num" w:pos="6480"/>
+        </w:tabs>
+        <w:ind w:left="6480" w:hanging="360"/>
+      </w:pPr>
+      <w:rPr>
+        <w:rFonts w:ascii="Wingdings" w:hAnsi="Wingdings" w:hint="default"/>
+        <w:sz w:val="20"/>
+      </w:rPr>
+    </w:lvl>
+  </w:abstractNum>
+  <w:abstractNum w:abstractNumId="1" w15:restartNumberingAfterBreak="0">
+    <w:nsid w:val="57481CB1"/>
+    <w:multiLevelType w:val="multilevel"/>
+    <w:tmpl w:val="C300800E"/>
+    <w:lvl w:ilvl="0">
+      <w:start w:val="1"/>
+      <w:numFmt w:val="decimal"/>
+      <w:lvlText w:val="%1."/>
+      <w:lvlJc w:val="left"/>
+      <w:pPr>
+        <w:tabs>
+          <w:tab w:val="num" w:pos="720"/>
+        </w:tabs>
+        <w:ind w:left="720" w:hanging="360"/>
+      </w:pPr>
+    </w:lvl>
+    <w:lvl w:ilvl="1" w:tentative="1">
+      <w:start w:val="1"/>
+      <w:numFmt w:val="decimal"/>
+      <w:lvlText w:val="%2."/>
+      <w:lvlJc w:val="left"/>
+      <w:pPr>
+        <w:tabs>
+          <w:tab w:val="num" w:pos="1440"/>
+        </w:tabs>
+        <w:ind w:left="1440" w:hanging="360"/>
+      </w:pPr>
+    </w:lvl>
+    <w:lvl w:ilvl="2" w:tentative="1">
+      <w:start w:val="1"/>
+      <w:numFmt w:val="decimal"/>
+      <w:lvlText w:val="%3."/>
+      <w:lvlJc w:val="left"/>
+      <w:pPr>
+        <w:tabs>
+          <w:tab w:val="num" w:pos="2160"/>
+        </w:tabs>
+        <w:ind w:left="2160" w:hanging="360"/>
+      </w:pPr>
+    </w:lvl>
+    <w:lvl w:ilvl="3" w:tentative="1">
+      <w:start w:val="1"/>
+      <w:numFmt w:val="decimal"/>
+      <w:lvlText w:val="%4."/>
+      <w:lvlJc w:val="left"/>
+      <w:pPr>
+        <w:tabs>
+          <w:tab w:val="num" w:pos="2880"/>
+        </w:tabs>
+        <w:ind w:left="2880" w:hanging="360"/>
+      </w:pPr>
+    </w:lvl>
+    <w:lvl w:ilvl="4" w:tentative="1">
+      <w:start w:val="1"/>
+      <w:numFmt w:val="decimal"/>
+      <w:lvlText w:val="%5."/>
+      <w:lvlJc w:val="left"/>
+      <w:pPr>
+        <w:tabs>
+          <w:tab w:val="num" w:pos="3600"/>
+        </w:tabs>
+        <w:ind w:left="3600" w:hanging="360"/>
+      </w:pPr>
+    </w:lvl>
+    <w:lvl w:ilvl="5" w:tentative="1">
+      <w:start w:val="1"/>
+      <w:numFmt w:val="decimal"/>
+      <w:lvlText w:val="%6."/>
+      <w:lvlJc w:val="left"/>
+      <w:pPr>
+        <w:tabs>
+          <w:tab w:val="num" w:pos="4320"/>
+        </w:tabs>
+        <w:ind w:left="4320" w:hanging="360"/>
+      </w:pPr>
+    </w:lvl>
+    <w:lvl w:ilvl="6" w:tentative="1">
+      <w:start w:val="1"/>
+      <w:numFmt w:val="decimal"/>
+      <w:lvlText w:val="%7."/>
+      <w:lvlJc w:val="left"/>
+      <w:pPr>
+        <w:tabs>
+          <w:tab w:val="num" w:pos="5040"/>
+        </w:tabs>
+        <w:ind w:left="5040" w:hanging="360"/>
+      </w:pPr>
+    </w:lvl>
+    <w:lvl w:ilvl="7" w:tentative="1">
+      <w:start w:val="1"/>
+      <w:numFmt w:val="decimal"/>
+      <w:lvlText w:val="%8."/>
+      <w:lvlJc w:val="left"/>
+      <w:pPr>
+        <w:tabs>
+          <w:tab w:val="num" w:pos="5760"/>
+        </w:tabs>
+        <w:ind w:left="5760" w:hanging="360"/>
+      </w:pPr>
+    </w:lvl>
+    <w:lvl w:ilvl="8" w:tentative="1">
+      <w:start w:val="1"/>
+      <w:numFmt w:val="decimal"/>
+      <w:lvlText w:val="%9."/>
+      <w:lvlJc w:val="left"/>
+      <w:pPr>
+        <w:tabs>
+          <w:tab w:val="num" w:pos="6480"/>
+        </w:tabs>
+        <w:ind w:left="6480" w:hanging="360"/>
+      </w:pPr>
+    </w:lvl>
+  </w:abstractNum>
+  <w:num w:numId="1">
+    <w:abstractNumId w:val="1"/>
+  </w:num>
+  <w:num w:numId="2">
+    <w:abstractNumId w:val="0"/>
+  </w:num>
+</w:numbering>
+</file>
+
 <file path=word/styles.xml><?xml version="1.0" encoding="utf-8"?>
-<w:styles xmlns:mc="http://schemas.openxmlformats.org/markup-compatibility/2006" xmlns:r="http://schemas.openxmlformats.org/officeDocument/2006/relationships" xmlns:w="http://schemas.openxmlformats.org/wordprocessingml/2006/main" xmlns:w14="http://schemas.microsoft.com/office/word/2010/wordml" xmlns:w15="http://schemas.microsoft.com/office/word/2012/wordml" xmlns:w16cex="http://schemas.microsoft.com/office/word/2018/wordml/cex" xmlns:w16cid="http://schemas.microsoft.com/office/word/2016/wordml/cid" xmlns:w16="http://schemas.microsoft.com/office/word/2018/wordml" xmlns:w16sdtdh="http://schemas.microsoft.com/office/word/2020/wordml/sdtdatahash" xmlns:w16se="http://schemas.microsoft.com/office/word/2015/wordml/symex" mc:Ignorable="w14 w15 w16se w16cid w16 w16cex w16sdtdh">
+<w:styles xmlns:mc="http://schemas.openxmlformats.org/markup-compatibility/2006" xmlns:r="http://schemas.openxmlformats.org/officeDocument/2006/relationships" xmlns:w="http://schemas.openxmlformats.org/wordprocessingml/2006/main" xmlns:w14="http://schemas.microsoft.com/office/word/2010/wordml" xmlns:w15="http://schemas.microsoft.com/office/word/2012/wordml" xmlns:w16cid="http://schemas.microsoft.com/office/word/2016/wordml/cid" xmlns:w16se="http://schemas.microsoft.com/office/word/2015/wordml/symex" mc:Ignorable="w14 w15 w16se w16cid">
   <w:docDefaults>
     <w:rPrDefault>
       <w:rPr>
@@ -2376,7 +5898,7 @@
       </w:pPr>
     </w:pPrDefault>
   </w:docDefaults>
-  <w:latentStyles w:defLockedState="0" w:defUIPriority="99" w:defSemiHidden="0" w:defUnhideWhenUsed="0" w:defQFormat="0" w:count="376">
+  <w:latentStyles w:defLockedState="0" w:defUIPriority="99" w:defSemiHidden="0" w:defUnhideWhenUsed="0" w:defQFormat="0" w:count="375">
     <w:lsdException w:name="Normal" w:uiPriority="0" w:qFormat="1"/>
     <w:lsdException w:name="heading 1" w:uiPriority="9" w:qFormat="1"/>
     <w:lsdException w:name="heading 2" w:semiHidden="1" w:uiPriority="9" w:unhideWhenUsed="1" w:qFormat="1"/>
@@ -2752,11 +6274,51 @@
     <w:lsdException w:name="Smart Hyperlink" w:semiHidden="1" w:unhideWhenUsed="1"/>
     <w:lsdException w:name="Hashtag" w:semiHidden="1" w:unhideWhenUsed="1"/>
     <w:lsdException w:name="Unresolved Mention" w:semiHidden="1" w:unhideWhenUsed="1"/>
-    <w:lsdException w:name="Smart Link" w:semiHidden="1" w:unhideWhenUsed="1"/>
   </w:latentStyles>
   <w:style w:type="paragraph" w:default="1" w:styleId="Normal">
     <w:name w:val="Normal"/>
     <w:qFormat/>
+    <w:rsid w:val="0024216E"/>
+  </w:style>
+  <w:style w:type="paragraph" w:styleId="Heading1">
+    <w:name w:val="heading 1"/>
+    <w:basedOn w:val="Normal"/>
+    <w:next w:val="Normal"/>
+    <w:link w:val="Heading1Char"/>
+    <w:uiPriority w:val="9"/>
+    <w:qFormat/>
+    <w:rsid w:val="00C54E1C"/>
+    <w:pPr>
+      <w:keepNext/>
+      <w:keepLines/>
+      <w:spacing w:before="240" w:after="0"/>
+      <w:outlineLvl w:val="0"/>
+    </w:pPr>
+    <w:rPr>
+      <w:rFonts w:asciiTheme="majorHAnsi" w:eastAsiaTheme="majorEastAsia" w:hAnsiTheme="majorHAnsi" w:cstheme="majorBidi"/>
+      <w:color w:val="2F5496" w:themeColor="accent1" w:themeShade="BF"/>
+      <w:sz w:val="32"/>
+      <w:szCs w:val="32"/>
+    </w:rPr>
+  </w:style>
+  <w:style w:type="paragraph" w:styleId="Heading2">
+    <w:name w:val="heading 2"/>
+    <w:basedOn w:val="Normal"/>
+    <w:link w:val="Heading2Char"/>
+    <w:uiPriority w:val="9"/>
+    <w:qFormat/>
+    <w:rsid w:val="00C54E1C"/>
+    <w:pPr>
+      <w:spacing w:before="100" w:beforeAutospacing="1" w:after="100" w:afterAutospacing="1" w:line="240" w:lineRule="auto"/>
+      <w:outlineLvl w:val="1"/>
+    </w:pPr>
+    <w:rPr>
+      <w:rFonts w:ascii="Times New Roman" w:eastAsia="Times New Roman" w:hAnsi="Times New Roman" w:cs="Times New Roman"/>
+      <w:b/>
+      <w:bCs/>
+      <w:sz w:val="36"/>
+      <w:szCs w:val="36"/>
+    </w:rPr>
   </w:style>
   <w:style w:type="character" w:default="1" w:styleId="DefaultParagraphFont">
     <w:name w:val="Default Paragraph Font"/>
@@ -2803,6 +6365,44 @@
         <w:insideV w:val="single" w:sz="4" w:space="0" w:color="auto"/>
       </w:tblBorders>
     </w:tblPr>
+  </w:style>
+  <w:style w:type="character" w:customStyle="1" w:styleId="Heading1Char">
+    <w:name w:val="Heading 1 Char"/>
+    <w:basedOn w:val="DefaultParagraphFont"/>
+    <w:link w:val="Heading1"/>
+    <w:uiPriority w:val="9"/>
+    <w:rsid w:val="00C54E1C"/>
+    <w:rPr>
+      <w:rFonts w:asciiTheme="majorHAnsi" w:eastAsiaTheme="majorEastAsia" w:hAnsiTheme="majorHAnsi" w:cstheme="majorBidi"/>
+      <w:color w:val="2F5496" w:themeColor="accent1" w:themeShade="BF"/>
+      <w:sz w:val="32"/>
+      <w:szCs w:val="32"/>
+    </w:rPr>
+  </w:style>
+  <w:style w:type="character" w:customStyle="1" w:styleId="Heading2Char">
+    <w:name w:val="Heading 2 Char"/>
+    <w:basedOn w:val="DefaultParagraphFont"/>
+    <w:link w:val="Heading2"/>
+    <w:uiPriority w:val="9"/>
+    <w:rsid w:val="00C54E1C"/>
+    <w:rPr>
+      <w:rFonts w:ascii="Times New Roman" w:eastAsia="Times New Roman" w:hAnsi="Times New Roman" w:cs="Times New Roman"/>
+      <w:b/>
+      <w:bCs/>
+      <w:sz w:val="36"/>
+      <w:szCs w:val="36"/>
+    </w:rPr>
+  </w:style>
+  <w:style w:type="character" w:styleId="Hyperlink">
+    <w:name w:val="Hyperlink"/>
+    <w:basedOn w:val="DefaultParagraphFont"/>
+    <w:uiPriority w:val="99"/>
+    <w:unhideWhenUsed/>
+    <w:rsid w:val="00C54E1C"/>
+    <w:rPr>
+      <w:color w:val="0563C1" w:themeColor="hyperlink"/>
+      <w:u w:val="single"/>
+    </w:rPr>
   </w:style>
 </w:styles>
 </file>
